--- a/Projektplanung/Arbeitspakete/AP_4.3Testplan/Testplan.docx
+++ b/Projektplanung/Arbeitspakete/AP_4.3Testplan/Testplan.docx
@@ -489,7 +489,19 @@
         <w:rPr>
           <w:lang w:val="de-AT"/>
         </w:rPr>
-        <w:t>25. Mai 2017</w:t>
+        <w:t>2</w:t>
+      </w:r>
+      <w:r>
+        <w:rPr>
+          <w:lang w:val="de-AT"/>
+        </w:rPr>
+        <w:t>9</w:t>
+      </w:r>
+      <w:r>
+        <w:rPr>
+          <w:lang w:val="de-AT"/>
+        </w:rPr>
+        <w:t>. Mai 2017</w:t>
       </w:r>
     </w:p>
     <w:sdt>
@@ -548,7 +560,7 @@
           <w:r>
             <w:fldChar w:fldCharType="separate"/>
           </w:r>
-          <w:hyperlink w:anchor="_Toc483596827" w:history="1">
+          <w:hyperlink w:anchor="_Toc484034239" w:history="1">
             <w:r>
               <w:rPr>
                 <w:rStyle w:val="Hyperlink"/>
@@ -576,7 +588,7 @@
                 <w:noProof/>
                 <w:webHidden/>
               </w:rPr>
-              <w:instrText xml:space="preserve"> PAGEREF _Toc483596827 \h </w:instrText>
+              <w:instrText xml:space="preserve"> PAGEREF _Toc484034239 \h </w:instrText>
             </w:r>
             <w:r>
               <w:rPr>
@@ -617,7 +629,7 @@
               <w:lang w:val="de-AT" w:eastAsia="de-AT"/>
             </w:rPr>
           </w:pPr>
-          <w:hyperlink w:anchor="_Toc483596828" w:history="1">
+          <w:hyperlink w:anchor="_Toc484034240" w:history="1">
             <w:r>
               <w:rPr>
                 <w:rStyle w:val="Hyperlink"/>
@@ -645,7 +657,7 @@
                 <w:noProof/>
                 <w:webHidden/>
               </w:rPr>
-              <w:instrText xml:space="preserve"> PAGEREF _Toc483596828 \h </w:instrText>
+              <w:instrText xml:space="preserve"> PAGEREF _Toc484034240 \h </w:instrText>
             </w:r>
             <w:r>
               <w:rPr>
@@ -689,7 +701,7 @@
               <w:lang w:val="de-AT" w:eastAsia="de-AT"/>
             </w:rPr>
           </w:pPr>
-          <w:hyperlink w:anchor="_Toc483596829" w:history="1">
+          <w:hyperlink w:anchor="_Toc484034241" w:history="1">
             <w:r>
               <w:rPr>
                 <w:rStyle w:val="Hyperlink"/>
@@ -717,7 +729,7 @@
                 <w:noProof/>
                 <w:webHidden/>
               </w:rPr>
-              <w:instrText xml:space="preserve"> PAGEREF _Toc483596829 \h </w:instrText>
+              <w:instrText xml:space="preserve"> PAGEREF _Toc484034241 \h </w:instrText>
             </w:r>
             <w:r>
               <w:rPr>
@@ -761,7 +773,7 @@
               <w:lang w:val="de-AT" w:eastAsia="de-AT"/>
             </w:rPr>
           </w:pPr>
-          <w:hyperlink w:anchor="_Toc483596830" w:history="1">
+          <w:hyperlink w:anchor="_Toc484034242" w:history="1">
             <w:r>
               <w:rPr>
                 <w:rStyle w:val="Hyperlink"/>
@@ -789,7 +801,7 @@
                 <w:noProof/>
                 <w:webHidden/>
               </w:rPr>
-              <w:instrText xml:space="preserve"> PAGEREF _Toc483596830 \h </w:instrText>
+              <w:instrText xml:space="preserve"> PAGEREF _Toc484034242 \h </w:instrText>
             </w:r>
             <w:r>
               <w:rPr>
@@ -833,7 +845,7 @@
               <w:lang w:val="de-AT" w:eastAsia="de-AT"/>
             </w:rPr>
           </w:pPr>
-          <w:hyperlink w:anchor="_Toc483596831" w:history="1">
+          <w:hyperlink w:anchor="_Toc484034243" w:history="1">
             <w:r>
               <w:rPr>
                 <w:rStyle w:val="Hyperlink"/>
@@ -861,7 +873,7 @@
                 <w:noProof/>
                 <w:webHidden/>
               </w:rPr>
-              <w:instrText xml:space="preserve"> PAGEREF _Toc483596831 \h </w:instrText>
+              <w:instrText xml:space="preserve"> PAGEREF _Toc484034243 \h </w:instrText>
             </w:r>
             <w:r>
               <w:rPr>
@@ -905,7 +917,7 @@
               <w:lang w:val="de-AT" w:eastAsia="de-AT"/>
             </w:rPr>
           </w:pPr>
-          <w:hyperlink w:anchor="_Toc483596832" w:history="1">
+          <w:hyperlink w:anchor="_Toc484034244" w:history="1">
             <w:r>
               <w:rPr>
                 <w:rStyle w:val="Hyperlink"/>
@@ -933,7 +945,7 @@
                 <w:noProof/>
                 <w:webHidden/>
               </w:rPr>
-              <w:instrText xml:space="preserve"> PAGEREF _Toc483596832 \h </w:instrText>
+              <w:instrText xml:space="preserve"> PAGEREF _Toc484034244 \h </w:instrText>
             </w:r>
             <w:r>
               <w:rPr>
@@ -977,7 +989,7 @@
               <w:lang w:val="de-AT" w:eastAsia="de-AT"/>
             </w:rPr>
           </w:pPr>
-          <w:hyperlink w:anchor="_Toc483596833" w:history="1">
+          <w:hyperlink w:anchor="_Toc484034245" w:history="1">
             <w:r>
               <w:rPr>
                 <w:rStyle w:val="Hyperlink"/>
@@ -1013,7 +1025,7 @@
                 <w:noProof/>
                 <w:webHidden/>
               </w:rPr>
-              <w:instrText xml:space="preserve"> PAGEREF _Toc483596833 \h </w:instrText>
+              <w:instrText xml:space="preserve"> PAGEREF _Toc484034245 \h </w:instrText>
             </w:r>
             <w:r>
               <w:rPr>
@@ -1054,7 +1066,7 @@
               <w:lang w:val="de-AT" w:eastAsia="de-AT"/>
             </w:rPr>
           </w:pPr>
-          <w:hyperlink w:anchor="_Toc483596834" w:history="1">
+          <w:hyperlink w:anchor="_Toc484034246" w:history="1">
             <w:r>
               <w:rPr>
                 <w:rStyle w:val="Hyperlink"/>
@@ -1082,7 +1094,7 @@
                 <w:noProof/>
                 <w:webHidden/>
               </w:rPr>
-              <w:instrText xml:space="preserve"> PAGEREF _Toc483596834 \h </w:instrText>
+              <w:instrText xml:space="preserve"> PAGEREF _Toc484034246 \h </w:instrText>
             </w:r>
             <w:r>
               <w:rPr>
@@ -1126,7 +1138,7 @@
               <w:lang w:val="de-AT" w:eastAsia="de-AT"/>
             </w:rPr>
           </w:pPr>
-          <w:hyperlink w:anchor="_Toc483596835" w:history="1">
+          <w:hyperlink w:anchor="_Toc484034247" w:history="1">
             <w:r>
               <w:rPr>
                 <w:rStyle w:val="Hyperlink"/>
@@ -1154,7 +1166,7 @@
                 <w:noProof/>
                 <w:webHidden/>
               </w:rPr>
-              <w:instrText xml:space="preserve"> PAGEREF _Toc483596835 \h </w:instrText>
+              <w:instrText xml:space="preserve"> PAGEREF _Toc484034247 \h </w:instrText>
             </w:r>
             <w:r>
               <w:rPr>
@@ -1195,7 +1207,7 @@
               <w:lang w:val="de-AT" w:eastAsia="de-AT"/>
             </w:rPr>
           </w:pPr>
-          <w:hyperlink w:anchor="_Toc483596836" w:history="1">
+          <w:hyperlink w:anchor="_Toc484034248" w:history="1">
             <w:r>
               <w:rPr>
                 <w:rStyle w:val="Hyperlink"/>
@@ -1223,7 +1235,7 @@
                 <w:noProof/>
                 <w:webHidden/>
               </w:rPr>
-              <w:instrText xml:space="preserve"> PAGEREF _Toc483596836 \h </w:instrText>
+              <w:instrText xml:space="preserve"> PAGEREF _Toc484034248 \h </w:instrText>
             </w:r>
             <w:r>
               <w:rPr>
@@ -1267,7 +1279,7 @@
               <w:lang w:val="de-AT" w:eastAsia="de-AT"/>
             </w:rPr>
           </w:pPr>
-          <w:hyperlink w:anchor="_Toc483596837" w:history="1">
+          <w:hyperlink w:anchor="_Toc484034249" w:history="1">
             <w:r>
               <w:rPr>
                 <w:rStyle w:val="Hyperlink"/>
@@ -1295,7 +1307,7 @@
                 <w:noProof/>
                 <w:webHidden/>
               </w:rPr>
-              <w:instrText xml:space="preserve"> PAGEREF _Toc483596837 \h </w:instrText>
+              <w:instrText xml:space="preserve"> PAGEREF _Toc484034249 \h </w:instrText>
             </w:r>
             <w:r>
               <w:rPr>
@@ -1339,14 +1351,14 @@
               <w:lang w:val="de-AT" w:eastAsia="de-AT"/>
             </w:rPr>
           </w:pPr>
-          <w:hyperlink w:anchor="_Toc483596838" w:history="1">
+          <w:hyperlink w:anchor="_Toc484034250" w:history="1">
             <w:r>
               <w:rPr>
                 <w:rStyle w:val="Hyperlink"/>
                 <w:noProof/>
                 <w:lang w:val="de-AT"/>
               </w:rPr>
-              <w:t>Funktionale Anforderungen</w:t>
+              <w:t>Nicht zu testende Merkmale</w:t>
             </w:r>
             <w:r>
               <w:rPr>
@@ -1367,7 +1379,7 @@
                 <w:noProof/>
                 <w:webHidden/>
               </w:rPr>
-              <w:instrText xml:space="preserve"> PAGEREF _Toc483596838 \h </w:instrText>
+              <w:instrText xml:space="preserve"> PAGEREF _Toc484034250 \h </w:instrText>
             </w:r>
             <w:r>
               <w:rPr>
@@ -1388,6 +1400,144 @@
                 <w:webHidden/>
               </w:rPr>
               <w:t>6</w:t>
+            </w:r>
+            <w:r>
+              <w:rPr>
+                <w:noProof/>
+                <w:webHidden/>
+              </w:rPr>
+              <w:fldChar w:fldCharType="end"/>
+            </w:r>
+          </w:hyperlink>
+        </w:p>
+        <w:p>
+          <w:pPr>
+            <w:pStyle w:val="Verzeichnis1"/>
+            <w:rPr>
+              <w:rFonts w:asciiTheme="minorHAnsi" w:eastAsiaTheme="minorEastAsia" w:hAnsiTheme="minorHAnsi" w:cstheme="minorBidi"/>
+              <w:noProof/>
+              <w:sz w:val="22"/>
+              <w:lang w:val="de-AT" w:eastAsia="de-AT"/>
+            </w:rPr>
+          </w:pPr>
+          <w:hyperlink w:anchor="_Toc484034251" w:history="1">
+            <w:r>
+              <w:rPr>
+                <w:rStyle w:val="Hyperlink"/>
+                <w:noProof/>
+                <w:lang w:val="de-AT"/>
+              </w:rPr>
+              <w:t>Abnahme- und Testendekriterien</w:t>
+            </w:r>
+            <w:r>
+              <w:rPr>
+                <w:noProof/>
+                <w:webHidden/>
+              </w:rPr>
+              <w:tab/>
+            </w:r>
+            <w:r>
+              <w:rPr>
+                <w:noProof/>
+                <w:webHidden/>
+              </w:rPr>
+              <w:fldChar w:fldCharType="begin"/>
+            </w:r>
+            <w:r>
+              <w:rPr>
+                <w:noProof/>
+                <w:webHidden/>
+              </w:rPr>
+              <w:instrText xml:space="preserve"> PAGEREF _Toc484034251 \h </w:instrText>
+            </w:r>
+            <w:r>
+              <w:rPr>
+                <w:noProof/>
+                <w:webHidden/>
+              </w:rPr>
+            </w:r>
+            <w:r>
+              <w:rPr>
+                <w:noProof/>
+                <w:webHidden/>
+              </w:rPr>
+              <w:fldChar w:fldCharType="separate"/>
+            </w:r>
+            <w:r>
+              <w:rPr>
+                <w:noProof/>
+                <w:webHidden/>
+              </w:rPr>
+              <w:t>7</w:t>
+            </w:r>
+            <w:r>
+              <w:rPr>
+                <w:noProof/>
+                <w:webHidden/>
+              </w:rPr>
+              <w:fldChar w:fldCharType="end"/>
+            </w:r>
+          </w:hyperlink>
+        </w:p>
+        <w:p>
+          <w:pPr>
+            <w:pStyle w:val="Verzeichnis1"/>
+            <w:rPr>
+              <w:rFonts w:asciiTheme="minorHAnsi" w:eastAsiaTheme="minorEastAsia" w:hAnsiTheme="minorHAnsi" w:cstheme="minorBidi"/>
+              <w:noProof/>
+              <w:sz w:val="22"/>
+              <w:lang w:val="de-AT" w:eastAsia="de-AT"/>
+            </w:rPr>
+          </w:pPr>
+          <w:hyperlink w:anchor="_Toc484034252" w:history="1">
+            <w:r>
+              <w:rPr>
+                <w:rStyle w:val="Hyperlink"/>
+                <w:noProof/>
+                <w:lang w:val="de-AT"/>
+              </w:rPr>
+              <w:t>Vorgehen</w:t>
+            </w:r>
+            <w:r>
+              <w:rPr>
+                <w:noProof/>
+                <w:webHidden/>
+              </w:rPr>
+              <w:tab/>
+            </w:r>
+            <w:r>
+              <w:rPr>
+                <w:noProof/>
+                <w:webHidden/>
+              </w:rPr>
+              <w:fldChar w:fldCharType="begin"/>
+            </w:r>
+            <w:r>
+              <w:rPr>
+                <w:noProof/>
+                <w:webHidden/>
+              </w:rPr>
+              <w:instrText xml:space="preserve"> PAGEREF _Toc484034252 \h </w:instrText>
+            </w:r>
+            <w:r>
+              <w:rPr>
+                <w:noProof/>
+                <w:webHidden/>
+              </w:rPr>
+            </w:r>
+            <w:r>
+              <w:rPr>
+                <w:noProof/>
+                <w:webHidden/>
+              </w:rPr>
+              <w:fldChar w:fldCharType="separate"/>
+            </w:r>
+            <w:r>
+              <w:rPr>
+                <w:noProof/>
+                <w:webHidden/>
+              </w:rPr>
+              <w:t>7</w:t>
             </w:r>
             <w:r>
               <w:rPr>
@@ -1411,14 +1561,14 @@
               <w:lang w:val="de-AT" w:eastAsia="de-AT"/>
             </w:rPr>
           </w:pPr>
-          <w:hyperlink w:anchor="_Toc483596839" w:history="1">
+          <w:hyperlink w:anchor="_Toc484034253" w:history="1">
             <w:r>
               <w:rPr>
                 <w:rStyle w:val="Hyperlink"/>
                 <w:noProof/>
                 <w:lang w:val="de-AT"/>
               </w:rPr>
-              <w:t>Nicht zu testende Merkmale</w:t>
+              <w:t>Unit-Tests</w:t>
             </w:r>
             <w:r>
               <w:rPr>
@@ -1439,145 +1589,7 @@
                 <w:noProof/>
                 <w:webHidden/>
               </w:rPr>
-              <w:instrText xml:space="preserve"> PAGEREF _Toc483596839 \h </w:instrText>
-            </w:r>
-            <w:r>
-              <w:rPr>
-                <w:noProof/>
-                <w:webHidden/>
-              </w:rPr>
-            </w:r>
-            <w:r>
-              <w:rPr>
-                <w:noProof/>
-                <w:webHidden/>
-              </w:rPr>
-              <w:fldChar w:fldCharType="separate"/>
-            </w:r>
-            <w:r>
-              <w:rPr>
-                <w:noProof/>
-                <w:webHidden/>
-              </w:rPr>
-              <w:t>6</w:t>
-            </w:r>
-            <w:r>
-              <w:rPr>
-                <w:noProof/>
-                <w:webHidden/>
-              </w:rPr>
-              <w:fldChar w:fldCharType="end"/>
-            </w:r>
-          </w:hyperlink>
-        </w:p>
-        <w:p>
-          <w:pPr>
-            <w:pStyle w:val="Verzeichnis1"/>
-            <w:rPr>
-              <w:rFonts w:asciiTheme="minorHAnsi" w:eastAsiaTheme="minorEastAsia" w:hAnsiTheme="minorHAnsi" w:cstheme="minorBidi"/>
-              <w:noProof/>
-              <w:sz w:val="22"/>
-              <w:lang w:val="de-AT" w:eastAsia="de-AT"/>
-            </w:rPr>
-          </w:pPr>
-          <w:hyperlink w:anchor="_Toc483596840" w:history="1">
-            <w:r>
-              <w:rPr>
-                <w:rStyle w:val="Hyperlink"/>
-                <w:noProof/>
-                <w:lang w:val="de-AT"/>
-              </w:rPr>
-              <w:t>Abnahme- und Testendekriterien</w:t>
-            </w:r>
-            <w:r>
-              <w:rPr>
-                <w:noProof/>
-                <w:webHidden/>
-              </w:rPr>
-              <w:tab/>
-            </w:r>
-            <w:r>
-              <w:rPr>
-                <w:noProof/>
-                <w:webHidden/>
-              </w:rPr>
-              <w:fldChar w:fldCharType="begin"/>
-            </w:r>
-            <w:r>
-              <w:rPr>
-                <w:noProof/>
-                <w:webHidden/>
-              </w:rPr>
-              <w:instrText xml:space="preserve"> PAGEREF _Toc483596840 \h </w:instrText>
-            </w:r>
-            <w:r>
-              <w:rPr>
-                <w:noProof/>
-                <w:webHidden/>
-              </w:rPr>
-            </w:r>
-            <w:r>
-              <w:rPr>
-                <w:noProof/>
-                <w:webHidden/>
-              </w:rPr>
-              <w:fldChar w:fldCharType="separate"/>
-            </w:r>
-            <w:r>
-              <w:rPr>
-                <w:noProof/>
-                <w:webHidden/>
-              </w:rPr>
-              <w:t>6</w:t>
-            </w:r>
-            <w:r>
-              <w:rPr>
-                <w:noProof/>
-                <w:webHidden/>
-              </w:rPr>
-              <w:fldChar w:fldCharType="end"/>
-            </w:r>
-          </w:hyperlink>
-        </w:p>
-        <w:p>
-          <w:pPr>
-            <w:pStyle w:val="Verzeichnis1"/>
-            <w:rPr>
-              <w:rFonts w:asciiTheme="minorHAnsi" w:eastAsiaTheme="minorEastAsia" w:hAnsiTheme="minorHAnsi" w:cstheme="minorBidi"/>
-              <w:noProof/>
-              <w:sz w:val="22"/>
-              <w:lang w:val="de-AT" w:eastAsia="de-AT"/>
-            </w:rPr>
-          </w:pPr>
-          <w:hyperlink w:anchor="_Toc483596841" w:history="1">
-            <w:r>
-              <w:rPr>
-                <w:rStyle w:val="Hyperlink"/>
-                <w:noProof/>
-                <w:lang w:val="de-AT"/>
-              </w:rPr>
-              <w:t>Vorgehen</w:t>
-            </w:r>
-            <w:r>
-              <w:rPr>
-                <w:noProof/>
-                <w:webHidden/>
-              </w:rPr>
-              <w:tab/>
-            </w:r>
-            <w:r>
-              <w:rPr>
-                <w:noProof/>
-                <w:webHidden/>
-              </w:rPr>
-              <w:fldChar w:fldCharType="begin"/>
-            </w:r>
-            <w:r>
-              <w:rPr>
-                <w:noProof/>
-                <w:webHidden/>
-              </w:rPr>
-              <w:instrText xml:space="preserve"> PAGEREF _Toc483596841 \h </w:instrText>
+              <w:instrText xml:space="preserve"> PAGEREF _Toc484034253 \h </w:instrText>
             </w:r>
             <w:r>
               <w:rPr>
@@ -1621,14 +1633,14 @@
               <w:lang w:val="de-AT" w:eastAsia="de-AT"/>
             </w:rPr>
           </w:pPr>
-          <w:hyperlink w:anchor="_Toc483596842" w:history="1">
+          <w:hyperlink w:anchor="_Toc484034254" w:history="1">
             <w:r>
               <w:rPr>
                 <w:rStyle w:val="Hyperlink"/>
                 <w:noProof/>
                 <w:lang w:val="de-AT"/>
               </w:rPr>
-              <w:t>Unit-Tests</w:t>
+              <w:t>Komponenten- und Integrationstest</w:t>
             </w:r>
             <w:r>
               <w:rPr>
@@ -1649,7 +1661,7 @@
                 <w:noProof/>
                 <w:webHidden/>
               </w:rPr>
-              <w:instrText xml:space="preserve"> PAGEREF _Toc483596842 \h </w:instrText>
+              <w:instrText xml:space="preserve"> PAGEREF _Toc484034254 \h </w:instrText>
             </w:r>
             <w:r>
               <w:rPr>
@@ -1693,14 +1705,14 @@
               <w:lang w:val="de-AT" w:eastAsia="de-AT"/>
             </w:rPr>
           </w:pPr>
-          <w:hyperlink w:anchor="_Toc483596843" w:history="1">
+          <w:hyperlink w:anchor="_Toc484034255" w:history="1">
             <w:r>
               <w:rPr>
                 <w:rStyle w:val="Hyperlink"/>
                 <w:noProof/>
                 <w:lang w:val="de-AT"/>
               </w:rPr>
-              <w:t>Komponenten- und Integrationstest</w:t>
+              <w:t>Funktionstest</w:t>
             </w:r>
             <w:r>
               <w:rPr>
@@ -1721,7 +1733,7 @@
                 <w:noProof/>
                 <w:webHidden/>
               </w:rPr>
-              <w:instrText xml:space="preserve"> PAGEREF _Toc483596843 \h </w:instrText>
+              <w:instrText xml:space="preserve"> PAGEREF _Toc484034255 \h </w:instrText>
             </w:r>
             <w:r>
               <w:rPr>
@@ -1741,7 +1753,76 @@
                 <w:noProof/>
                 <w:webHidden/>
               </w:rPr>
-              <w:t>7</w:t>
+              <w:t>8</w:t>
+            </w:r>
+            <w:r>
+              <w:rPr>
+                <w:noProof/>
+                <w:webHidden/>
+              </w:rPr>
+              <w:fldChar w:fldCharType="end"/>
+            </w:r>
+          </w:hyperlink>
+        </w:p>
+        <w:p>
+          <w:pPr>
+            <w:pStyle w:val="Verzeichnis1"/>
+            <w:rPr>
+              <w:rFonts w:asciiTheme="minorHAnsi" w:eastAsiaTheme="minorEastAsia" w:hAnsiTheme="minorHAnsi" w:cstheme="minorBidi"/>
+              <w:noProof/>
+              <w:sz w:val="22"/>
+              <w:lang w:val="de-AT" w:eastAsia="de-AT"/>
+            </w:rPr>
+          </w:pPr>
+          <w:hyperlink w:anchor="_Toc484034256" w:history="1">
+            <w:r>
+              <w:rPr>
+                <w:rStyle w:val="Hyperlink"/>
+                <w:noProof/>
+                <w:lang w:val="de-AT"/>
+              </w:rPr>
+              <w:t>Anforderungen an Hardware und Software (Server/Client)</w:t>
+            </w:r>
+            <w:r>
+              <w:rPr>
+                <w:noProof/>
+                <w:webHidden/>
+              </w:rPr>
+              <w:tab/>
+            </w:r>
+            <w:r>
+              <w:rPr>
+                <w:noProof/>
+                <w:webHidden/>
+              </w:rPr>
+              <w:fldChar w:fldCharType="begin"/>
+            </w:r>
+            <w:r>
+              <w:rPr>
+                <w:noProof/>
+                <w:webHidden/>
+              </w:rPr>
+              <w:instrText xml:space="preserve"> PAGEREF _Toc484034256 \h </w:instrText>
+            </w:r>
+            <w:r>
+              <w:rPr>
+                <w:noProof/>
+                <w:webHidden/>
+              </w:rPr>
+            </w:r>
+            <w:r>
+              <w:rPr>
+                <w:noProof/>
+                <w:webHidden/>
+              </w:rPr>
+              <w:fldChar w:fldCharType="separate"/>
+            </w:r>
+            <w:r>
+              <w:rPr>
+                <w:noProof/>
+                <w:webHidden/>
+              </w:rPr>
+              <w:t>8</w:t>
             </w:r>
             <w:r>
               <w:rPr>
@@ -1765,14 +1846,14 @@
               <w:lang w:val="de-AT" w:eastAsia="de-AT"/>
             </w:rPr>
           </w:pPr>
-          <w:hyperlink w:anchor="_Toc483596844" w:history="1">
+          <w:hyperlink w:anchor="_Toc484034257" w:history="1">
             <w:r>
               <w:rPr>
                 <w:rStyle w:val="Hyperlink"/>
                 <w:noProof/>
                 <w:lang w:val="de-AT"/>
               </w:rPr>
-              <w:t>Funktionstest</w:t>
+              <w:t>Server - Hardware</w:t>
             </w:r>
             <w:r>
               <w:rPr>
@@ -1793,76 +1874,7 @@
                 <w:noProof/>
                 <w:webHidden/>
               </w:rPr>
-              <w:instrText xml:space="preserve"> PAGEREF _Toc483596844 \h </w:instrText>
-            </w:r>
-            <w:r>
-              <w:rPr>
-                <w:noProof/>
-                <w:webHidden/>
-              </w:rPr>
-            </w:r>
-            <w:r>
-              <w:rPr>
-                <w:noProof/>
-                <w:webHidden/>
-              </w:rPr>
-              <w:fldChar w:fldCharType="separate"/>
-            </w:r>
-            <w:r>
-              <w:rPr>
-                <w:noProof/>
-                <w:webHidden/>
-              </w:rPr>
-              <w:t>7</w:t>
-            </w:r>
-            <w:r>
-              <w:rPr>
-                <w:noProof/>
-                <w:webHidden/>
-              </w:rPr>
-              <w:fldChar w:fldCharType="end"/>
-            </w:r>
-          </w:hyperlink>
-        </w:p>
-        <w:p>
-          <w:pPr>
-            <w:pStyle w:val="Verzeichnis1"/>
-            <w:rPr>
-              <w:rFonts w:asciiTheme="minorHAnsi" w:eastAsiaTheme="minorEastAsia" w:hAnsiTheme="minorHAnsi" w:cstheme="minorBidi"/>
-              <w:noProof/>
-              <w:sz w:val="22"/>
-              <w:lang w:val="de-AT" w:eastAsia="de-AT"/>
-            </w:rPr>
-          </w:pPr>
-          <w:hyperlink w:anchor="_Toc483596845" w:history="1">
-            <w:r>
-              <w:rPr>
-                <w:rStyle w:val="Hyperlink"/>
-                <w:noProof/>
-                <w:lang w:val="de-AT"/>
-              </w:rPr>
-              <w:t>Anforderungen an Hardware und Software (Server/Client)</w:t>
-            </w:r>
-            <w:r>
-              <w:rPr>
-                <w:noProof/>
-                <w:webHidden/>
-              </w:rPr>
-              <w:tab/>
-            </w:r>
-            <w:r>
-              <w:rPr>
-                <w:noProof/>
-                <w:webHidden/>
-              </w:rPr>
-              <w:fldChar w:fldCharType="begin"/>
-            </w:r>
-            <w:r>
-              <w:rPr>
-                <w:noProof/>
-                <w:webHidden/>
-              </w:rPr>
-              <w:instrText xml:space="preserve"> PAGEREF _Toc483596845 \h </w:instrText>
+              <w:instrText xml:space="preserve"> PAGEREF _Toc484034257 \h </w:instrText>
             </w:r>
             <w:r>
               <w:rPr>
@@ -1906,14 +1918,14 @@
               <w:lang w:val="de-AT" w:eastAsia="de-AT"/>
             </w:rPr>
           </w:pPr>
-          <w:hyperlink w:anchor="_Toc483596846" w:history="1">
+          <w:hyperlink w:anchor="_Toc484034258" w:history="1">
             <w:r>
               <w:rPr>
                 <w:rStyle w:val="Hyperlink"/>
                 <w:noProof/>
                 <w:lang w:val="de-AT"/>
               </w:rPr>
-              <w:t>Server - Hardware</w:t>
+              <w:t>Server - Software</w:t>
             </w:r>
             <w:r>
               <w:rPr>
@@ -1934,7 +1946,7 @@
                 <w:noProof/>
                 <w:webHidden/>
               </w:rPr>
-              <w:instrText xml:space="preserve"> PAGEREF _Toc483596846 \h </w:instrText>
+              <w:instrText xml:space="preserve"> PAGEREF _Toc484034258 \h </w:instrText>
             </w:r>
             <w:r>
               <w:rPr>
@@ -1978,14 +1990,14 @@
               <w:lang w:val="de-AT" w:eastAsia="de-AT"/>
             </w:rPr>
           </w:pPr>
-          <w:hyperlink w:anchor="_Toc483596847" w:history="1">
+          <w:hyperlink w:anchor="_Toc484034259" w:history="1">
             <w:r>
               <w:rPr>
                 <w:rStyle w:val="Hyperlink"/>
                 <w:noProof/>
                 <w:lang w:val="de-AT"/>
               </w:rPr>
-              <w:t>Server - Software</w:t>
+              <w:t>Server - Konfiguration</w:t>
             </w:r>
             <w:r>
               <w:rPr>
@@ -2006,7 +2018,7 @@
                 <w:noProof/>
                 <w:webHidden/>
               </w:rPr>
-              <w:instrText xml:space="preserve"> PAGEREF _Toc483596847 \h </w:instrText>
+              <w:instrText xml:space="preserve"> PAGEREF _Toc484034259 \h </w:instrText>
             </w:r>
             <w:r>
               <w:rPr>
@@ -2050,14 +2062,14 @@
               <w:lang w:val="de-AT" w:eastAsia="de-AT"/>
             </w:rPr>
           </w:pPr>
-          <w:hyperlink w:anchor="_Toc483596848" w:history="1">
+          <w:hyperlink w:anchor="_Toc484034260" w:history="1">
             <w:r>
               <w:rPr>
                 <w:rStyle w:val="Hyperlink"/>
                 <w:noProof/>
                 <w:lang w:val="de-AT"/>
               </w:rPr>
-              <w:t>Server - Konfiguration</w:t>
+              <w:t>Client</w:t>
             </w:r>
             <w:r>
               <w:rPr>
@@ -2078,7 +2090,76 @@
                 <w:noProof/>
                 <w:webHidden/>
               </w:rPr>
-              <w:instrText xml:space="preserve"> PAGEREF _Toc483596848 \h </w:instrText>
+              <w:instrText xml:space="preserve"> PAGEREF _Toc484034260 \h </w:instrText>
+            </w:r>
+            <w:r>
+              <w:rPr>
+                <w:noProof/>
+                <w:webHidden/>
+              </w:rPr>
+            </w:r>
+            <w:r>
+              <w:rPr>
+                <w:noProof/>
+                <w:webHidden/>
+              </w:rPr>
+              <w:fldChar w:fldCharType="separate"/>
+            </w:r>
+            <w:r>
+              <w:rPr>
+                <w:noProof/>
+                <w:webHidden/>
+              </w:rPr>
+              <w:t>8</w:t>
+            </w:r>
+            <w:r>
+              <w:rPr>
+                <w:noProof/>
+                <w:webHidden/>
+              </w:rPr>
+              <w:fldChar w:fldCharType="end"/>
+            </w:r>
+          </w:hyperlink>
+        </w:p>
+        <w:p>
+          <w:pPr>
+            <w:pStyle w:val="Verzeichnis1"/>
+            <w:rPr>
+              <w:rFonts w:asciiTheme="minorHAnsi" w:eastAsiaTheme="minorEastAsia" w:hAnsiTheme="minorHAnsi" w:cstheme="minorBidi"/>
+              <w:noProof/>
+              <w:sz w:val="22"/>
+              <w:lang w:val="de-AT" w:eastAsia="de-AT"/>
+            </w:rPr>
+          </w:pPr>
+          <w:hyperlink w:anchor="_Toc484034261" w:history="1">
+            <w:r>
+              <w:rPr>
+                <w:rStyle w:val="Hyperlink"/>
+                <w:noProof/>
+                <w:lang w:val="de-AT"/>
+              </w:rPr>
+              <w:t>Testfälle</w:t>
+            </w:r>
+            <w:r>
+              <w:rPr>
+                <w:noProof/>
+                <w:webHidden/>
+              </w:rPr>
+              <w:tab/>
+            </w:r>
+            <w:r>
+              <w:rPr>
+                <w:noProof/>
+                <w:webHidden/>
+              </w:rPr>
+              <w:fldChar w:fldCharType="begin"/>
+            </w:r>
+            <w:r>
+              <w:rPr>
+                <w:noProof/>
+                <w:webHidden/>
+              </w:rPr>
+              <w:instrText xml:space="preserve"> PAGEREF _Toc484034261 \h </w:instrText>
             </w:r>
             <w:r>
               <w:rPr>
@@ -2122,14 +2203,14 @@
               <w:lang w:val="de-AT" w:eastAsia="de-AT"/>
             </w:rPr>
           </w:pPr>
-          <w:hyperlink w:anchor="_Toc483596849" w:history="1">
+          <w:hyperlink w:anchor="_Toc484034262" w:history="1">
             <w:r>
               <w:rPr>
                 <w:rStyle w:val="Hyperlink"/>
                 <w:noProof/>
                 <w:lang w:val="de-AT"/>
               </w:rPr>
-              <w:t>Client</w:t>
+              <w:t>Integrationstest</w:t>
             </w:r>
             <w:r>
               <w:rPr>
@@ -2150,7 +2231,7 @@
                 <w:noProof/>
                 <w:webHidden/>
               </w:rPr>
-              <w:instrText xml:space="preserve"> PAGEREF _Toc483596849 \h </w:instrText>
+              <w:instrText xml:space="preserve"> PAGEREF _Toc484034262 \h </w:instrText>
             </w:r>
             <w:r>
               <w:rPr>
@@ -2170,76 +2251,7 @@
                 <w:noProof/>
                 <w:webHidden/>
               </w:rPr>
-              <w:t>8</w:t>
-            </w:r>
-            <w:r>
-              <w:rPr>
-                <w:noProof/>
-                <w:webHidden/>
-              </w:rPr>
-              <w:fldChar w:fldCharType="end"/>
-            </w:r>
-          </w:hyperlink>
-        </w:p>
-        <w:p>
-          <w:pPr>
-            <w:pStyle w:val="Verzeichnis1"/>
-            <w:rPr>
-              <w:rFonts w:asciiTheme="minorHAnsi" w:eastAsiaTheme="minorEastAsia" w:hAnsiTheme="minorHAnsi" w:cstheme="minorBidi"/>
-              <w:noProof/>
-              <w:sz w:val="22"/>
-              <w:lang w:val="de-AT" w:eastAsia="de-AT"/>
-            </w:rPr>
-          </w:pPr>
-          <w:hyperlink w:anchor="_Toc483596850" w:history="1">
-            <w:r>
-              <w:rPr>
-                <w:rStyle w:val="Hyperlink"/>
-                <w:noProof/>
-                <w:lang w:val="de-AT"/>
-              </w:rPr>
-              <w:t>Testfälle</w:t>
-            </w:r>
-            <w:r>
-              <w:rPr>
-                <w:noProof/>
-                <w:webHidden/>
-              </w:rPr>
-              <w:tab/>
-            </w:r>
-            <w:r>
-              <w:rPr>
-                <w:noProof/>
-                <w:webHidden/>
-              </w:rPr>
-              <w:fldChar w:fldCharType="begin"/>
-            </w:r>
-            <w:r>
-              <w:rPr>
-                <w:noProof/>
-                <w:webHidden/>
-              </w:rPr>
-              <w:instrText xml:space="preserve"> PAGEREF _Toc483596850 \h </w:instrText>
-            </w:r>
-            <w:r>
-              <w:rPr>
-                <w:noProof/>
-                <w:webHidden/>
-              </w:rPr>
-            </w:r>
-            <w:r>
-              <w:rPr>
-                <w:noProof/>
-                <w:webHidden/>
-              </w:rPr>
-              <w:fldChar w:fldCharType="separate"/>
-            </w:r>
-            <w:r>
-              <w:rPr>
-                <w:noProof/>
-                <w:webHidden/>
-              </w:rPr>
-              <w:t>8</w:t>
+              <w:t>9</w:t>
             </w:r>
             <w:r>
               <w:rPr>
@@ -2263,14 +2275,14 @@
               <w:lang w:val="de-AT" w:eastAsia="de-AT"/>
             </w:rPr>
           </w:pPr>
-          <w:hyperlink w:anchor="_Toc483596851" w:history="1">
+          <w:hyperlink w:anchor="_Toc484034263" w:history="1">
             <w:r>
               <w:rPr>
                 <w:rStyle w:val="Hyperlink"/>
                 <w:noProof/>
                 <w:lang w:val="de-AT"/>
               </w:rPr>
-              <w:t>Komponententest</w:t>
+              <w:t>Funktionstests - LDAP</w:t>
             </w:r>
             <w:r>
               <w:rPr>
@@ -2291,7 +2303,7 @@
                 <w:noProof/>
                 <w:webHidden/>
               </w:rPr>
-              <w:instrText xml:space="preserve"> PAGEREF _Toc483596851 \h </w:instrText>
+              <w:instrText xml:space="preserve"> PAGEREF _Toc484034263 \h </w:instrText>
             </w:r>
             <w:r>
               <w:rPr>
@@ -2311,7 +2323,7 @@
                 <w:noProof/>
                 <w:webHidden/>
               </w:rPr>
-              <w:t>8</w:t>
+              <w:t>10</w:t>
             </w:r>
             <w:r>
               <w:rPr>
@@ -2335,14 +2347,14 @@
               <w:lang w:val="de-AT" w:eastAsia="de-AT"/>
             </w:rPr>
           </w:pPr>
-          <w:hyperlink w:anchor="_Toc483596852" w:history="1">
+          <w:hyperlink w:anchor="_Toc484034264" w:history="1">
             <w:r>
               <w:rPr>
                 <w:rStyle w:val="Hyperlink"/>
                 <w:noProof/>
                 <w:lang w:val="de-AT"/>
               </w:rPr>
-              <w:t>Integrationstest</w:t>
+              <w:t>Volumentest</w:t>
             </w:r>
             <w:r>
               <w:rPr>
@@ -2363,7 +2375,7 @@
                 <w:noProof/>
                 <w:webHidden/>
               </w:rPr>
-              <w:instrText xml:space="preserve"> PAGEREF _Toc483596852 \h </w:instrText>
+              <w:instrText xml:space="preserve"> PAGEREF _Toc484034264 \h </w:instrText>
             </w:r>
             <w:r>
               <w:rPr>
@@ -2383,7 +2395,7 @@
                 <w:noProof/>
                 <w:webHidden/>
               </w:rPr>
-              <w:t>8</w:t>
+              <w:t>10</w:t>
             </w:r>
             <w:r>
               <w:rPr>
@@ -2407,14 +2419,14 @@
               <w:lang w:val="de-AT" w:eastAsia="de-AT"/>
             </w:rPr>
           </w:pPr>
-          <w:hyperlink w:anchor="_Toc483596853" w:history="1">
+          <w:hyperlink w:anchor="_Toc484034265" w:history="1">
             <w:r>
               <w:rPr>
                 <w:rStyle w:val="Hyperlink"/>
                 <w:noProof/>
                 <w:lang w:val="de-AT"/>
               </w:rPr>
-              <w:t>Funktionstest</w:t>
+              <w:t>Fehlerbehebung</w:t>
             </w:r>
             <w:r>
               <w:rPr>
@@ -2435,7 +2447,7 @@
                 <w:noProof/>
                 <w:webHidden/>
               </w:rPr>
-              <w:instrText xml:space="preserve"> PAGEREF _Toc483596853 \h </w:instrText>
+              <w:instrText xml:space="preserve"> PAGEREF _Toc484034265 \h </w:instrText>
             </w:r>
             <w:r>
               <w:rPr>
@@ -2455,292 +2467,7 @@
                 <w:noProof/>
                 <w:webHidden/>
               </w:rPr>
-              <w:t>9</w:t>
-            </w:r>
-            <w:r>
-              <w:rPr>
-                <w:noProof/>
-                <w:webHidden/>
-              </w:rPr>
-              <w:fldChar w:fldCharType="end"/>
-            </w:r>
-          </w:hyperlink>
-        </w:p>
-        <w:p>
-          <w:pPr>
-            <w:pStyle w:val="Verzeichnis1"/>
-            <w:rPr>
-              <w:rFonts w:asciiTheme="minorHAnsi" w:eastAsiaTheme="minorEastAsia" w:hAnsiTheme="minorHAnsi" w:cstheme="minorBidi"/>
-              <w:noProof/>
-              <w:sz w:val="22"/>
-              <w:lang w:val="de-AT" w:eastAsia="de-AT"/>
-            </w:rPr>
-          </w:pPr>
-          <w:hyperlink w:anchor="_Toc483596854" w:history="1">
-            <w:r>
-              <w:rPr>
-                <w:rStyle w:val="Hyperlink"/>
-                <w:noProof/>
-                <w:lang w:val="de-AT"/>
-              </w:rPr>
-              <w:t>Leistungstest</w:t>
-            </w:r>
-            <w:r>
-              <w:rPr>
-                <w:noProof/>
-                <w:webHidden/>
-              </w:rPr>
-              <w:tab/>
-            </w:r>
-            <w:r>
-              <w:rPr>
-                <w:noProof/>
-                <w:webHidden/>
-              </w:rPr>
-              <w:fldChar w:fldCharType="begin"/>
-            </w:r>
-            <w:r>
-              <w:rPr>
-                <w:noProof/>
-                <w:webHidden/>
-              </w:rPr>
-              <w:instrText xml:space="preserve"> PAGEREF _Toc483596854 \h </w:instrText>
-            </w:r>
-            <w:r>
-              <w:rPr>
-                <w:noProof/>
-                <w:webHidden/>
-              </w:rPr>
-            </w:r>
-            <w:r>
-              <w:rPr>
-                <w:noProof/>
-                <w:webHidden/>
-              </w:rPr>
-              <w:fldChar w:fldCharType="separate"/>
-            </w:r>
-            <w:r>
-              <w:rPr>
-                <w:noProof/>
-                <w:webHidden/>
-              </w:rPr>
-              <w:t>9</w:t>
-            </w:r>
-            <w:r>
-              <w:rPr>
-                <w:noProof/>
-                <w:webHidden/>
-              </w:rPr>
-              <w:fldChar w:fldCharType="end"/>
-            </w:r>
-          </w:hyperlink>
-        </w:p>
-        <w:p>
-          <w:pPr>
-            <w:pStyle w:val="Verzeichnis2"/>
-            <w:tabs>
-              <w:tab w:val="right" w:leader="dot" w:pos="9062"/>
-            </w:tabs>
-            <w:rPr>
-              <w:rFonts w:asciiTheme="minorHAnsi" w:eastAsiaTheme="minorEastAsia" w:hAnsiTheme="minorHAnsi" w:cstheme="minorBidi"/>
-              <w:noProof/>
-              <w:sz w:val="22"/>
-              <w:lang w:val="de-AT" w:eastAsia="de-AT"/>
-            </w:rPr>
-          </w:pPr>
-          <w:hyperlink w:anchor="_Toc483596855" w:history="1">
-            <w:r>
-              <w:rPr>
-                <w:rStyle w:val="Hyperlink"/>
-                <w:noProof/>
-                <w:lang w:val="de-AT"/>
-              </w:rPr>
-              <w:t>Härtetest</w:t>
-            </w:r>
-            <w:r>
-              <w:rPr>
-                <w:noProof/>
-                <w:webHidden/>
-              </w:rPr>
-              <w:tab/>
-            </w:r>
-            <w:r>
-              <w:rPr>
-                <w:noProof/>
-                <w:webHidden/>
-              </w:rPr>
-              <w:fldChar w:fldCharType="begin"/>
-            </w:r>
-            <w:r>
-              <w:rPr>
-                <w:noProof/>
-                <w:webHidden/>
-              </w:rPr>
-              <w:instrText xml:space="preserve"> PAGEREF _Toc483596855 \h </w:instrText>
-            </w:r>
-            <w:r>
-              <w:rPr>
-                <w:noProof/>
-                <w:webHidden/>
-              </w:rPr>
-            </w:r>
-            <w:r>
-              <w:rPr>
-                <w:noProof/>
-                <w:webHidden/>
-              </w:rPr>
-              <w:fldChar w:fldCharType="separate"/>
-            </w:r>
-            <w:r>
-              <w:rPr>
-                <w:noProof/>
-                <w:webHidden/>
-              </w:rPr>
-              <w:t>9</w:t>
-            </w:r>
-            <w:r>
-              <w:rPr>
-                <w:noProof/>
-                <w:webHidden/>
-              </w:rPr>
-              <w:fldChar w:fldCharType="end"/>
-            </w:r>
-          </w:hyperlink>
-        </w:p>
-        <w:p>
-          <w:pPr>
-            <w:pStyle w:val="Verzeichnis2"/>
-            <w:tabs>
-              <w:tab w:val="right" w:leader="dot" w:pos="9062"/>
-            </w:tabs>
-            <w:rPr>
-              <w:rFonts w:asciiTheme="minorHAnsi" w:eastAsiaTheme="minorEastAsia" w:hAnsiTheme="minorHAnsi" w:cstheme="minorBidi"/>
-              <w:noProof/>
-              <w:sz w:val="22"/>
-              <w:lang w:val="de-AT" w:eastAsia="de-AT"/>
-            </w:rPr>
-          </w:pPr>
-          <w:hyperlink w:anchor="_Toc483596856" w:history="1">
-            <w:r>
-              <w:rPr>
-                <w:rStyle w:val="Hyperlink"/>
-                <w:noProof/>
-                <w:lang w:val="de-AT"/>
-              </w:rPr>
-              <w:t>Volumentest</w:t>
-            </w:r>
-            <w:r>
-              <w:rPr>
-                <w:noProof/>
-                <w:webHidden/>
-              </w:rPr>
-              <w:tab/>
-            </w:r>
-            <w:r>
-              <w:rPr>
-                <w:noProof/>
-                <w:webHidden/>
-              </w:rPr>
-              <w:fldChar w:fldCharType="begin"/>
-            </w:r>
-            <w:r>
-              <w:rPr>
-                <w:noProof/>
-                <w:webHidden/>
-              </w:rPr>
-              <w:instrText xml:space="preserve"> PAGEREF _Toc483596856 \h </w:instrText>
-            </w:r>
-            <w:r>
-              <w:rPr>
-                <w:noProof/>
-                <w:webHidden/>
-              </w:rPr>
-            </w:r>
-            <w:r>
-              <w:rPr>
-                <w:noProof/>
-                <w:webHidden/>
-              </w:rPr>
-              <w:fldChar w:fldCharType="separate"/>
-            </w:r>
-            <w:r>
-              <w:rPr>
-                <w:noProof/>
-                <w:webHidden/>
-              </w:rPr>
-              <w:t>9</w:t>
-            </w:r>
-            <w:r>
-              <w:rPr>
-                <w:noProof/>
-                <w:webHidden/>
-              </w:rPr>
-              <w:fldChar w:fldCharType="end"/>
-            </w:r>
-          </w:hyperlink>
-        </w:p>
-        <w:p>
-          <w:pPr>
-            <w:pStyle w:val="Verzeichnis2"/>
-            <w:tabs>
-              <w:tab w:val="right" w:leader="dot" w:pos="9062"/>
-            </w:tabs>
-            <w:rPr>
-              <w:rFonts w:asciiTheme="minorHAnsi" w:eastAsiaTheme="minorEastAsia" w:hAnsiTheme="minorHAnsi" w:cstheme="minorBidi"/>
-              <w:noProof/>
-              <w:sz w:val="22"/>
-              <w:lang w:val="de-AT" w:eastAsia="de-AT"/>
-            </w:rPr>
-          </w:pPr>
-          <w:hyperlink w:anchor="_Toc483596857" w:history="1">
-            <w:r>
-              <w:rPr>
-                <w:rStyle w:val="Hyperlink"/>
-                <w:noProof/>
-                <w:lang w:val="de-AT"/>
-              </w:rPr>
-              <w:t>Sicherheitstest</w:t>
-            </w:r>
-            <w:r>
-              <w:rPr>
-                <w:noProof/>
-                <w:webHidden/>
-              </w:rPr>
-              <w:tab/>
-            </w:r>
-            <w:r>
-              <w:rPr>
-                <w:noProof/>
-                <w:webHidden/>
-              </w:rPr>
-              <w:fldChar w:fldCharType="begin"/>
-            </w:r>
-            <w:r>
-              <w:rPr>
-                <w:noProof/>
-                <w:webHidden/>
-              </w:rPr>
-              <w:instrText xml:space="preserve"> PAGEREF _Toc483596857 \h </w:instrText>
-            </w:r>
-            <w:r>
-              <w:rPr>
-                <w:noProof/>
-                <w:webHidden/>
-              </w:rPr>
-            </w:r>
-            <w:r>
-              <w:rPr>
-                <w:noProof/>
-                <w:webHidden/>
-              </w:rPr>
-              <w:fldChar w:fldCharType="separate"/>
-            </w:r>
-            <w:r>
-              <w:rPr>
-                <w:noProof/>
-                <w:webHidden/>
-              </w:rPr>
-              <w:t>9</w:t>
+              <w:t>11</w:t>
             </w:r>
             <w:r>
               <w:rPr>
@@ -2789,7 +2516,7 @@
           <w:lang w:val="de-AT"/>
         </w:rPr>
       </w:pPr>
-      <w:bookmarkStart w:id="0" w:name="_Toc483596827"/>
+      <w:bookmarkStart w:id="0" w:name="_Toc484034239"/>
       <w:r>
         <w:rPr>
           <w:lang w:val="de-AT"/>
@@ -3008,7 +2735,19 @@
               <w:rPr>
                 <w:lang w:val="de-AT"/>
               </w:rPr>
-              <w:t>20.5.2017</w:t>
+              <w:t>2</w:t>
+            </w:r>
+            <w:r>
+              <w:rPr>
+                <w:lang w:val="de-AT"/>
+              </w:rPr>
+              <w:t>9</w:t>
+            </w:r>
+            <w:r>
+              <w:rPr>
+                <w:lang w:val="de-AT"/>
+              </w:rPr>
+              <w:t>.5.2017</w:t>
             </w:r>
           </w:p>
         </w:tc>
@@ -3086,7 +2825,7 @@
           <w:lang w:val="de-AT"/>
         </w:rPr>
       </w:pPr>
-      <w:bookmarkStart w:id="1" w:name="_Toc483596828"/>
+      <w:bookmarkStart w:id="1" w:name="_Toc484034240"/>
       <w:r>
         <w:rPr>
           <w:lang w:val="de-AT"/>
@@ -3176,7 +2915,7 @@
           <w:lang w:val="de-AT"/>
         </w:rPr>
       </w:pPr>
-      <w:bookmarkStart w:id="2" w:name="_Toc483596829"/>
+      <w:bookmarkStart w:id="2" w:name="_Toc484034241"/>
       <w:r>
         <w:rPr>
           <w:lang w:val="de-AT"/>
@@ -3278,7 +3017,7 @@
           <w:lang w:val="de-AT"/>
         </w:rPr>
       </w:pPr>
-      <w:bookmarkStart w:id="3" w:name="_Toc483596830"/>
+      <w:bookmarkStart w:id="3" w:name="_Toc484034242"/>
       <w:r>
         <w:rPr>
           <w:lang w:val="de-AT"/>
@@ -3332,7 +3071,7 @@
           <w:lang w:val="de-AT"/>
         </w:rPr>
       </w:pPr>
-      <w:bookmarkStart w:id="4" w:name="_Toc483596831"/>
+      <w:bookmarkStart w:id="4" w:name="_Toc484034243"/>
       <w:r>
         <w:rPr>
           <w:lang w:val="de-AT"/>
@@ -3369,7 +3108,19 @@
         <w:rPr>
           <w:lang w:val="de-AT"/>
         </w:rPr>
-        <w:t xml:space="preserve">diesen </w:t>
+        <w:t>die</w:t>
+      </w:r>
+      <w:r>
+        <w:rPr>
+          <w:lang w:val="de-AT"/>
+        </w:rPr>
+        <w:t>n</w:t>
+      </w:r>
+      <w:r>
+        <w:rPr>
+          <w:lang w:val="de-AT"/>
+        </w:rPr>
+        <w:t xml:space="preserve">en </w:t>
       </w:r>
       <w:r>
         <w:rPr>
@@ -3389,6 +3140,12 @@
         </w:rPr>
         <w:t>ergeben sich die Testfälle.</w:t>
       </w:r>
+      <w:r>
+        <w:rPr>
+          <w:lang w:val="de-AT"/>
+        </w:rPr>
+        <w:t xml:space="preserve"> Details, die im Testkonzept nicht enthalten sind, finden sich in der Bedienungs- beziehungsweise der Installationsanleitung.</w:t>
+      </w:r>
     </w:p>
     <w:p>
       <w:pPr>
@@ -3410,7 +3167,7 @@
           <w:lang w:val="de-AT"/>
         </w:rPr>
       </w:pPr>
-      <w:bookmarkStart w:id="5" w:name="_Toc483596832"/>
+      <w:bookmarkStart w:id="5" w:name="_Toc484034244"/>
       <w:r>
         <w:rPr>
           <w:lang w:val="de-AT"/>
@@ -3685,13 +3442,7 @@
               <w:rPr>
                 <w:lang w:val="de-AT"/>
               </w:rPr>
-              <w:t xml:space="preserve"> K</w:t>
-            </w:r>
-            <w:r>
-              <w:rPr>
-                <w:lang w:val="de-AT"/>
-              </w:rPr>
-              <w:t xml:space="preserve"> , L</w:t>
+              <w:t xml:space="preserve"> V</w:t>
             </w:r>
           </w:p>
         </w:tc>
@@ -3712,6 +3463,18 @@
               <w:rPr>
                 <w:lang w:val="de-AT"/>
               </w:rPr>
+              <w:t>F – Funktionstest</w:t>
+            </w:r>
+            <w:r>
+              <w:rPr>
+                <w:lang w:val="de-AT"/>
+              </w:rPr>
+              <w:br/>
+            </w:r>
+            <w:r>
+              <w:rPr>
+                <w:lang w:val="de-AT"/>
+              </w:rPr>
               <w:t>I – Integrationstest</w:t>
             </w:r>
             <w:r>
@@ -3724,38 +3487,25 @@
               <w:rPr>
                 <w:lang w:val="de-AT"/>
               </w:rPr>
-              <w:t>K – Komponententest</w:t>
-            </w:r>
-            <w:r>
-              <w:rPr>
-                <w:lang w:val="de-AT"/>
-              </w:rPr>
-              <w:br/>
-            </w:r>
-            <w:r>
-              <w:rPr>
-                <w:lang w:val="de-AT"/>
-              </w:rPr>
-              <w:t xml:space="preserve">F </w:t>
-            </w:r>
-            <w:r>
-              <w:rPr>
-                <w:lang w:val="de-AT"/>
-              </w:rPr>
-              <w:t>–</w:t>
-            </w:r>
-            <w:r>
-              <w:rPr>
-                <w:lang w:val="de-AT"/>
-              </w:rPr>
-              <w:t xml:space="preserve"> Funktionstest</w:t>
-            </w:r>
-            <w:r>
-              <w:rPr>
-                <w:lang w:val="de-AT"/>
-              </w:rPr>
-              <w:br/>
-              <w:t>L – Lasttest</w:t>
+              <w:t>V</w:t>
+            </w:r>
+            <w:r>
+              <w:rPr>
+                <w:lang w:val="de-AT"/>
+              </w:rPr>
+              <w:t xml:space="preserve"> – </w:t>
+            </w:r>
+            <w:r>
+              <w:rPr>
+                <w:lang w:val="de-AT"/>
+              </w:rPr>
+              <w:t>Volumen</w:t>
+            </w:r>
+            <w:r>
+              <w:rPr>
+                <w:lang w:val="de-AT"/>
+              </w:rPr>
+              <w:t>test</w:t>
             </w:r>
           </w:p>
         </w:tc>
@@ -3956,10 +3706,25 @@
       </w:r>
       <w:bookmarkEnd w:id="6"/>
       <w:r>
-        <w:rPr>
-          <w:lang w:val="de-AT"/>
-        </w:rPr>
-        <w:t>Testbezeicher</w:t>
+        <w:t xml:space="preserve"> </w:t>
+      </w:r>
+      <w:r>
+        <w:rPr>
+          <w:lang w:val="de-AT"/>
+        </w:rPr>
+        <w:t>Testbezeich</w:t>
+      </w:r>
+      <w:r>
+        <w:rPr>
+          <w:lang w:val="de-AT"/>
+        </w:rPr>
+        <w:t>n</w:t>
+      </w:r>
+      <w:r>
+        <w:rPr>
+          <w:lang w:val="de-AT"/>
+        </w:rPr>
+        <w:t>er</w:t>
       </w:r>
     </w:p>
     <w:p>
@@ -3969,7 +3734,7 @@
           <w:lang w:val="en-US"/>
         </w:rPr>
       </w:pPr>
-      <w:bookmarkStart w:id="7" w:name="_Toc483596833"/>
+      <w:bookmarkStart w:id="7" w:name="_Toc484034245"/>
       <w:r>
         <w:rPr>
           <w:lang w:val="de-AT"/>
@@ -4027,7 +3792,7 @@
           <w:rFonts w:eastAsia="Times New Roman"/>
           <w:sz w:val="23"/>
           <w:szCs w:val="23"/>
-          <w:lang w:val="en-US" w:eastAsia="de-AT"/>
+          <w:lang w:val="de-AT" w:eastAsia="de-AT"/>
         </w:rPr>
         <w:t>IEEE standard for s</w:t>
       </w:r>
@@ -4073,7 +3838,7 @@
           <w:lang w:val="de-AT"/>
         </w:rPr>
       </w:pPr>
-      <w:bookmarkStart w:id="8" w:name="_Toc483596834"/>
+      <w:bookmarkStart w:id="8" w:name="_Toc484034246"/>
       <w:r>
         <w:rPr>
           <w:lang w:val="de-AT"/>
@@ -4094,107 +3859,67 @@
           <w:lang w:val="de-AT"/>
         </w:rPr>
       </w:pPr>
-    </w:p>
-    <w:p>
-      <w:pPr>
-        <w:rPr>
-          <w:lang w:val="de-AT"/>
-        </w:rPr>
-      </w:pPr>
-      <w:r>
-        <w:rPr>
-          <w:lang w:val="de-AT"/>
-        </w:rPr>
-        <w:fldChar w:fldCharType="begin"/>
-      </w:r>
-      <w:r>
-        <w:rPr>
-          <w:lang w:val="de-AT"/>
-        </w:rPr>
-        <w:instrText xml:space="preserve"> REF _Ref483510429 \h </w:instrText>
-      </w:r>
-      <w:r>
-        <w:rPr>
-          <w:lang w:val="de-AT"/>
-        </w:rPr>
-      </w:r>
-      <w:r>
-        <w:rPr>
-          <w:lang w:val="de-AT"/>
-        </w:rPr>
-        <w:fldChar w:fldCharType="separate"/>
-      </w:r>
-      <w:r>
-        <w:rPr>
-          <w:lang w:val="de-AT"/>
-        </w:rPr>
-        <w:t xml:space="preserve">Abbildung </w:t>
-      </w:r>
       <w:r>
         <w:rPr>
           <w:noProof/>
-          <w:lang w:val="de-AT"/>
-        </w:rPr>
-        <w:t>1</w:t>
-      </w:r>
-      <w:r>
-        <w:rPr>
-          <w:lang w:val="de-AT"/>
-        </w:rPr>
-        <w:fldChar w:fldCharType="end"/>
-      </w:r>
-      <w:r>
-        <w:rPr>
-          <w:color w:val="FF0000"/>
-          <w:lang w:val="de-AT"/>
-        </w:rPr>
-        <w:t>(Vorsicht, die Gra</w:t>
-      </w:r>
-      <w:r>
-        <w:rPr>
-          <w:color w:val="FF0000"/>
-          <w:lang w:val="de-AT"/>
-        </w:rPr>
-        <w:t>f</w:t>
-      </w:r>
-      <w:r>
-        <w:rPr>
-          <w:color w:val="FF0000"/>
-          <w:lang w:val="de-AT"/>
-        </w:rPr>
-        <w:t>ik ist noch nicht richtig!)</w:t>
-      </w:r>
-      <w:r>
-        <w:rPr>
-          <w:lang w:val="de-AT"/>
-        </w:rPr>
-        <w:t xml:space="preserve"> </w:t>
-      </w:r>
-      <w:r>
-        <w:rPr>
-          <w:lang w:val="de-AT"/>
-        </w:rPr>
-        <w:t xml:space="preserve">zeigt die Komponenten von </w:t>
-      </w:r>
-      <w:r>
-        <w:rPr>
-          <w:lang w:val="de-AT"/>
-        </w:rPr>
-        <w:t>SmartValAPI</w:t>
-      </w:r>
-      <w:r>
-        <w:rPr>
-          <w:lang w:val="de-AT"/>
-        </w:rPr>
-        <w:t>. In der Folge werden die Funktionen beschrieben.</w:t>
-      </w:r>
-    </w:p>
-    <w:p>
-      <w:pPr>
-        <w:rPr>
-          <w:lang w:val="de-AT"/>
-        </w:rPr>
-      </w:pPr>
+          <w:lang w:val="de-AT" w:eastAsia="de-AT"/>
+        </w:rPr>
+        <w:drawing>
+          <wp:anchor distT="0" distB="0" distL="114300" distR="114300" simplePos="0" relativeHeight="251662336" behindDoc="0" locked="0" layoutInCell="1" allowOverlap="1">
+            <wp:simplePos x="0" y="0"/>
+            <wp:positionH relativeFrom="column">
+              <wp:align>center</wp:align>
+            </wp:positionH>
+            <wp:positionV relativeFrom="paragraph">
+              <wp:posOffset>484505</wp:posOffset>
+            </wp:positionV>
+            <wp:extent cx="5385600" cy="3877200"/>
+            <wp:effectExtent l="0" t="0" r="5715" b="9525"/>
+            <wp:wrapTopAndBottom/>
+            <wp:docPr id="2" name="Grafik 2"/>
+            <wp:cNvGraphicFramePr>
+              <a:graphicFrameLocks xmlns:a="http://schemas.openxmlformats.org/drawingml/2006/main" noChangeAspect="1"/>
+            </wp:cNvGraphicFramePr>
+            <a:graphic xmlns:a="http://schemas.openxmlformats.org/drawingml/2006/main">
+              <a:graphicData uri="http://schemas.openxmlformats.org/drawingml/2006/picture">
+                <pic:pic xmlns:pic="http://schemas.openxmlformats.org/drawingml/2006/picture">
+                  <pic:nvPicPr>
+                    <pic:cNvPr id="2" name="SmartValAPI2.png"/>
+                    <pic:cNvPicPr/>
+                  </pic:nvPicPr>
+                  <pic:blipFill>
+                    <a:blip r:embed="rId7" cstate="print">
+                      <a:extLst>
+                        <a:ext uri="{28A0092B-C50C-407E-A947-70E740481C1C}">
+                          <a14:useLocalDpi xmlns:a14="http://schemas.microsoft.com/office/drawing/2010/main" val="0"/>
+                        </a:ext>
+                      </a:extLst>
+                    </a:blip>
+                    <a:stretch>
+                      <a:fillRect/>
+                    </a:stretch>
+                  </pic:blipFill>
+                  <pic:spPr>
+                    <a:xfrm>
+                      <a:off x="0" y="0"/>
+                      <a:ext cx="5385600" cy="3877200"/>
+                    </a:xfrm>
+                    <a:prstGeom prst="rect">
+                      <a:avLst/>
+                    </a:prstGeom>
+                  </pic:spPr>
+                </pic:pic>
+              </a:graphicData>
+            </a:graphic>
+            <wp14:sizeRelH relativeFrom="margin">
+              <wp14:pctWidth>0</wp14:pctWidth>
+            </wp14:sizeRelH>
+            <wp14:sizeRelV relativeFrom="margin">
+              <wp14:pctHeight>0</wp14:pctHeight>
+            </wp14:sizeRelV>
+          </wp:anchor>
+        </w:drawing>
+      </w:r>
       <w:r>
         <w:rPr>
           <w:noProof/>
@@ -4206,14 +3931,14 @@
               <wp:anchor distT="0" distB="0" distL="114300" distR="114300" simplePos="0" relativeHeight="251661312" behindDoc="0" locked="0" layoutInCell="1" allowOverlap="1" wp14:anchorId="21A429C4" wp14:editId="31E2FF06">
                 <wp:simplePos x="0" y="0"/>
                 <wp:positionH relativeFrom="column">
-                  <wp:posOffset>461010</wp:posOffset>
+                  <wp:posOffset>374650</wp:posOffset>
                 </wp:positionH>
                 <wp:positionV relativeFrom="paragraph">
-                  <wp:posOffset>3953510</wp:posOffset>
+                  <wp:posOffset>4347152</wp:posOffset>
                 </wp:positionV>
                 <wp:extent cx="4834890" cy="635"/>
-                <wp:effectExtent l="0" t="0" r="0" b="0"/>
-                <wp:wrapSquare wrapText="bothSides"/>
+                <wp:effectExtent l="0" t="0" r="3810" b="8255"/>
+                <wp:wrapTopAndBottom/>
                 <wp:docPr id="1" name="Textfeld 1"/>
                 <wp:cNvGraphicFramePr/>
                 <a:graphic xmlns:a="http://schemas.openxmlformats.org/drawingml/2006/main">
@@ -4271,7 +3996,7 @@
                             </w:r>
                             <w:bookmarkEnd w:id="9"/>
                             <w:r>
-                              <w:t>Komponenten von SmartValAPI</w:t>
+                              <w:t xml:space="preserve"> Komponenten von SmartValAPI</w:t>
                             </w:r>
                             <w:bookmarkEnd w:id="10"/>
                           </w:p>
@@ -4295,7 +4020,7 @@
                 <v:stroke joinstyle="miter"/>
                 <v:path gradientshapeok="t" o:connecttype="rect"/>
               </v:shapetype>
-              <v:shape id="Textfeld 1" o:spid="_x0000_s1026" type="#_x0000_t202" style="position:absolute;left:0;text-align:left;margin-left:36.3pt;margin-top:311.3pt;width:380.7pt;height:.05pt;z-index:251661312;visibility:visible;mso-wrap-style:square;mso-wrap-distance-left:9pt;mso-wrap-distance-top:0;mso-wrap-distance-right:9pt;mso-wrap-distance-bottom:0;mso-position-horizontal:absolute;mso-position-horizontal-relative:text;mso-position-vertical:absolute;mso-position-vertical-relative:text;v-text-anchor:top" o:gfxdata="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" stroked="f">
+              <v:shape id="Textfeld 1" o:spid="_x0000_s1026" type="#_x0000_t202" style="position:absolute;left:0;text-align:left;margin-left:29.5pt;margin-top:342.3pt;width:380.7pt;height:.05pt;z-index:251661312;visibility:visible;mso-wrap-style:square;mso-wrap-distance-left:9pt;mso-wrap-distance-top:0;mso-wrap-distance-right:9pt;mso-wrap-distance-bottom:0;mso-position-horizontal:absolute;mso-position-horizontal-relative:text;mso-position-vertical:absolute;mso-position-vertical-relative:text;v-text-anchor:top" o:gfxdata="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" stroked="f">
                 <v:textbox style="mso-fit-shape-to-text:t" inset="0,0,0,0">
                   <w:txbxContent>
                     <w:p>
@@ -4332,13 +4057,13 @@
                       </w:r>
                       <w:bookmarkEnd w:id="11"/>
                       <w:r>
-                        <w:t>Komponenten von SmartValAPI</w:t>
+                        <w:t xml:space="preserve"> Komponenten von SmartValAPI</w:t>
                       </w:r>
                       <w:bookmarkEnd w:id="12"/>
                     </w:p>
                   </w:txbxContent>
                 </v:textbox>
-                <w10:wrap type="square"/>
+                <w10:wrap type="topAndBottom"/>
               </v:shape>
             </w:pict>
           </mc:Fallback>
@@ -4346,34 +4071,77 @@
       </w:r>
       <w:r>
         <w:rPr>
+          <w:lang w:val="de-AT"/>
+        </w:rPr>
+        <w:fldChar w:fldCharType="begin"/>
+      </w:r>
+      <w:r>
+        <w:rPr>
+          <w:lang w:val="de-AT"/>
+        </w:rPr>
+        <w:instrText xml:space="preserve"> REF _Ref483510429 \h </w:instrText>
+      </w:r>
+      <w:r>
+        <w:rPr>
+          <w:lang w:val="de-AT"/>
+        </w:rPr>
+      </w:r>
+      <w:r>
+        <w:rPr>
+          <w:lang w:val="de-AT"/>
+        </w:rPr>
+        <w:fldChar w:fldCharType="separate"/>
+      </w:r>
+      <w:r>
+        <w:t xml:space="preserve">Abbildung </w:t>
+      </w:r>
+      <w:r>
+        <w:rPr>
           <w:noProof/>
         </w:rPr>
-        <w:object w:dxaOrig="1440" w:dyaOrig="1440">
-          <v:shapetype id="_x0000_t75" coordsize="21600,21600" o:spt="75" o:preferrelative="t" path="m@4@5l@4@11@9@11@9@5xe" filled="f" stroked="f">
-            <v:stroke joinstyle="miter"/>
-            <v:formulas>
-              <v:f eqn="if lineDrawn pixelLineWidth 0"/>
-              <v:f eqn="sum @0 1 0"/>
-              <v:f eqn="sum 0 0 @1"/>
-              <v:f eqn="prod @2 1 2"/>
-              <v:f eqn="prod @3 21600 pixelWidth"/>
-              <v:f eqn="prod @3 21600 pixelHeight"/>
-              <v:f eqn="sum @0 0 1"/>
-              <v:f eqn="prod @6 1 2"/>
-              <v:f eqn="prod @7 21600 pixelWidth"/>
-              <v:f eqn="sum @8 21600 0"/>
-              <v:f eqn="prod @7 21600 pixelHeight"/>
-              <v:f eqn="sum @10 21600 0"/>
-            </v:formulas>
-            <v:path o:extrusionok="f" gradientshapeok="t" o:connecttype="rect"/>
-            <o:lock v:ext="edit" aspectratio="t"/>
-          </v:shapetype>
-          <v:shape id="_x0000_s1026" type="#_x0000_t75" style="position:absolute;left:0;text-align:left;margin-left:0;margin-top:.5pt;width:380.55pt;height:306.15pt;z-index:251659264;mso-position-horizontal:center;mso-position-horizontal-relative:text;mso-position-vertical:absolute;mso-position-vertical-relative:text">
-            <v:imagedata r:id="rId7" o:title="" croptop="17943f" cropbottom="18495f" cropleft="7024f" cropright="7337f"/>
-            <w10:wrap type="square"/>
-          </v:shape>
-          <o:OLEObject Type="Embed" ProgID="AcroExch.Document.DC" ShapeID="_x0000_s1026" DrawAspect="Content" ObjectID="_1557600462" r:id="rId8"/>
-        </w:object>
+        <w:t>1</w:t>
+      </w:r>
+      <w:r>
+        <w:rPr>
+          <w:lang w:val="de-AT"/>
+        </w:rPr>
+        <w:fldChar w:fldCharType="end"/>
+      </w:r>
+      <w:r>
+        <w:rPr>
+          <w:lang w:val="de-AT"/>
+        </w:rPr>
+        <w:t xml:space="preserve"> </w:t>
+      </w:r>
+      <w:r>
+        <w:rPr>
+          <w:lang w:val="de-AT"/>
+        </w:rPr>
+        <w:t xml:space="preserve">zeigt die Komponenten von </w:t>
+      </w:r>
+      <w:r>
+        <w:rPr>
+          <w:lang w:val="de-AT"/>
+        </w:rPr>
+        <w:t>SmartValAPI</w:t>
+      </w:r>
+      <w:r>
+        <w:rPr>
+          <w:lang w:val="de-AT"/>
+        </w:rPr>
+        <w:t xml:space="preserve">. </w:t>
+      </w:r>
+      <w:r>
+        <w:rPr>
+          <w:lang w:val="de-AT"/>
+        </w:rPr>
+        <w:t>In der Folge werden</w:t>
+      </w:r>
+      <w:r>
+        <w:rPr>
+          <w:lang w:val="de-AT"/>
+        </w:rPr>
+        <w:t xml:space="preserve"> die Funktionen beschrieben.</w:t>
       </w:r>
     </w:p>
     <w:p>
@@ -4390,7 +4158,7 @@
           <w:lang w:val="de-AT"/>
         </w:rPr>
       </w:pPr>
-      <w:bookmarkStart w:id="13" w:name="_Toc483596835"/>
+      <w:bookmarkStart w:id="13" w:name="_Toc484034247"/>
       <w:r>
         <w:rPr>
           <w:lang w:val="de-AT"/>
@@ -4408,6 +4176,12 @@
     </w:p>
     <w:p>
       <w:pPr>
+        <w:pStyle w:val="Listenabsatz"/>
+        <w:numPr>
+          <w:ilvl w:val="0"/>
+          <w:numId w:val="3"/>
+        </w:numPr>
+        <w:jc w:val="left"/>
         <w:rPr>
           <w:color w:val="FF0000"/>
           <w:lang w:val="de-AT"/>
@@ -4427,14 +4201,117 @@
       </w:r>
       <w:r>
         <w:rPr>
+          <w:lang w:val="de-AT"/>
+        </w:rPr>
+        <w:t xml:space="preserve">die </w:t>
+      </w:r>
+      <w:r>
+        <w:rPr>
+          <w:lang w:val="de-AT"/>
+        </w:rPr>
+        <w:t xml:space="preserve">Funktionen </w:t>
+      </w:r>
+      <w:r>
+        <w:rPr>
+          <w:lang w:val="de-AT"/>
+        </w:rPr>
+        <w:t xml:space="preserve">werden über die </w:t>
+      </w:r>
+      <w:r>
+        <w:rPr>
+          <w:lang w:val="de-AT"/>
+        </w:rPr>
+        <w:t>Controller</w:t>
+      </w:r>
+      <w:r>
+        <w:rPr>
+          <w:lang w:val="de-AT"/>
+        </w:rPr>
+        <w:t xml:space="preserve"> Klassen realisiert </w:t>
+      </w:r>
+      <w:r>
+        <w:rPr>
+          <w:lang w:val="de-AT"/>
+        </w:rPr>
+        <w:t xml:space="preserve">(Projektverzeichnis: </w:t>
+      </w:r>
+      <w:r>
+        <w:rPr>
+          <w:lang w:val="de-AT"/>
+        </w:rPr>
+        <w:t>/SmartValAPI/rest/src/main/java/at/ac/fh/salzburg/</w:t>
+      </w:r>
+      <w:r>
+        <w:rPr>
+          <w:lang w:val="de-AT"/>
+        </w:rPr>
+        <w:t xml:space="preserve"> </w:t>
+      </w:r>
+      <w:r>
+        <w:rPr>
+          <w:lang w:val="de-AT"/>
+        </w:rPr>
+        <w:t>smartmeter/data/</w:t>
+      </w:r>
+      <w:r>
+        <w:rPr>
+          <w:lang w:val="de-AT"/>
+        </w:rPr>
+        <w:t xml:space="preserve">rest), diese werden </w:t>
+      </w:r>
+      <w:r>
+        <w:rPr>
+          <w:lang w:val="de-AT"/>
+        </w:rPr>
+        <w:t>durch</w:t>
+      </w:r>
+      <w:r>
+        <w:rPr>
+          <w:lang w:val="de-AT"/>
+        </w:rPr>
+        <w:t xml:space="preserve"> Annotationen über den Applikationsserver zugänglich gemacht. </w:t>
+      </w:r>
+    </w:p>
+    <w:p>
+      <w:pPr>
+        <w:pStyle w:val="Listenabsatz"/>
+        <w:numPr>
+          <w:ilvl w:val="0"/>
+          <w:numId w:val="3"/>
+        </w:numPr>
+        <w:jc w:val="left"/>
+        <w:rPr>
           <w:color w:val="FF0000"/>
           <w:lang w:val="de-AT"/>
         </w:rPr>
-        <w:t>Funktionen ergänzen</w:t>
-      </w:r>
-    </w:p>
-    <w:p>
-      <w:pPr>
+      </w:pPr>
+      <w:r>
+        <w:rPr>
+          <w:lang w:val="de-AT"/>
+        </w:rPr>
+        <w:t>Benutzerschnittstelle</w:t>
+      </w:r>
+      <w:r>
+        <w:rPr>
+          <w:lang w:val="de-AT"/>
+        </w:rPr>
+        <w:t xml:space="preserve">: </w:t>
+      </w:r>
+      <w:r>
+        <w:rPr>
+          <w:lang w:val="de-AT"/>
+        </w:rPr>
+        <w:t xml:space="preserve">die Musteraufrufe stellen die eigentliche Funktionalität des API zur Verfügung. Klassen, die benutzerspezifische Auswertungen durchführen stehen im selben Verzeichnis wie die Administrationsschnittstellenklassen. </w:t>
+      </w:r>
+    </w:p>
+    <w:p>
+      <w:pPr>
+        <w:pStyle w:val="Listenabsatz"/>
+        <w:numPr>
+          <w:ilvl w:val="0"/>
+          <w:numId w:val="3"/>
+        </w:numPr>
+        <w:jc w:val="left"/>
         <w:rPr>
           <w:color w:val="FF0000"/>
           <w:lang w:val="de-AT"/>
@@ -4444,7 +4321,80 @@
         <w:rPr>
           <w:lang w:val="de-AT"/>
         </w:rPr>
-        <w:t>Benutzerschnittstelle</w:t>
+        <w:t>Datenbankanbindung (MySQL)</w:t>
+      </w:r>
+      <w:r>
+        <w:rPr>
+          <w:lang w:val="de-AT"/>
+        </w:rPr>
+        <w:t>:</w:t>
+      </w:r>
+      <w:r>
+        <w:rPr>
+          <w:lang w:val="de-AT"/>
+        </w:rPr>
+        <w:t xml:space="preserve"> die </w:t>
+      </w:r>
+      <w:r>
+        <w:rPr>
+          <w:lang w:val="de-AT"/>
+        </w:rPr>
+        <w:t xml:space="preserve">Klassen, </w:t>
+      </w:r>
+      <w:r>
+        <w:rPr>
+          <w:lang w:val="de-AT"/>
+        </w:rPr>
+        <w:t>über die der Datenbankzugriff erfolgt</w:t>
+      </w:r>
+      <w:r>
+        <w:rPr>
+          <w:lang w:val="de-AT"/>
+        </w:rPr>
+        <w:t>,</w:t>
+      </w:r>
+      <w:r>
+        <w:rPr>
+          <w:lang w:val="de-AT"/>
+        </w:rPr>
+        <w:t xml:space="preserve"> dient vor allem der Umwandlung der relationalen Struktur der Datenbank in Objekte (Projektverzeichnis: /SmartValAPI/rest/src/main/java/at/ac/fh/salzburg/smartmeter</w:t>
+      </w:r>
+      <w:r>
+        <w:rPr>
+          <w:lang w:val="de-AT"/>
+        </w:rPr>
+        <w:t xml:space="preserve"> </w:t>
+      </w:r>
+      <w:r>
+        <w:rPr>
+          <w:lang w:val="de-AT"/>
+        </w:rPr>
+        <w:t>/data/dao und /entities)</w:t>
+      </w:r>
+      <w:r>
+        <w:rPr>
+          <w:lang w:val="de-AT"/>
+        </w:rPr>
+        <w:t xml:space="preserve"> </w:t>
+      </w:r>
+    </w:p>
+    <w:p>
+      <w:pPr>
+        <w:pStyle w:val="Listenabsatz"/>
+        <w:numPr>
+          <w:ilvl w:val="0"/>
+          <w:numId w:val="3"/>
+        </w:numPr>
+        <w:jc w:val="left"/>
+        <w:rPr>
+          <w:lang w:val="de-AT"/>
+        </w:rPr>
+      </w:pPr>
+      <w:r>
+        <w:rPr>
+          <w:lang w:val="de-AT"/>
+        </w:rPr>
+        <w:t>Zugriffsverwaltung</w:t>
       </w:r>
       <w:r>
         <w:rPr>
@@ -4454,63 +4404,141 @@
       </w:r>
       <w:r>
         <w:rPr>
-          <w:color w:val="FF0000"/>
-          <w:lang w:val="de-AT"/>
-        </w:rPr>
-        <w:t>Funktionen ergänzen</w:t>
-      </w:r>
-    </w:p>
-    <w:p>
-      <w:pPr>
-        <w:rPr>
-          <w:color w:val="FF0000"/>
-          <w:lang w:val="de-AT"/>
-        </w:rPr>
-      </w:pPr>
-      <w:r>
-        <w:rPr>
-          <w:lang w:val="de-AT"/>
-        </w:rPr>
-        <w:t>Datenbankanbindung (MySQL und MongoDB)</w:t>
-      </w:r>
-      <w:r>
-        <w:rPr>
-          <w:lang w:val="de-AT"/>
-        </w:rPr>
-        <w:t xml:space="preserve">: </w:t>
-      </w:r>
-      <w:r>
-        <w:rPr>
-          <w:color w:val="FF0000"/>
-          <w:lang w:val="de-AT"/>
-        </w:rPr>
-        <w:t>Funktionen ergänzen</w:t>
-      </w:r>
-    </w:p>
-    <w:p>
-      <w:pPr>
-        <w:rPr>
-          <w:lang w:val="de-AT"/>
-        </w:rPr>
-      </w:pPr>
-      <w:r>
-        <w:rPr>
-          <w:lang w:val="de-AT"/>
-        </w:rPr>
-        <w:t>Zugriffsverwaltung</w:t>
-      </w:r>
-      <w:r>
-        <w:rPr>
-          <w:lang w:val="de-AT"/>
-        </w:rPr>
-        <w:t xml:space="preserve">: </w:t>
-      </w:r>
-      <w:r>
-        <w:rPr>
-          <w:color w:val="FF0000"/>
-          <w:lang w:val="de-AT"/>
-        </w:rPr>
-        <w:t>Funktionen ergänzen</w:t>
+          <w:lang w:val="de-AT"/>
+        </w:rPr>
+        <w:t>Der Zugriff wurde über</w:t>
+      </w:r>
+      <w:r>
+        <w:rPr>
+          <w:lang w:val="de-AT"/>
+        </w:rPr>
+        <w:t xml:space="preserve"> LDAP realisiert, die Funktionen stehen im Verzeichnis </w:t>
+      </w:r>
+      <w:r>
+        <w:rPr>
+          <w:lang w:val="de-AT"/>
+        </w:rPr>
+        <w:t>SmartValAPI</w:t>
+      </w:r>
+      <w:r>
+        <w:rPr>
+          <w:lang w:val="de-AT"/>
+        </w:rPr>
+        <w:t>/</w:t>
+      </w:r>
+      <w:r>
+        <w:rPr>
+          <w:lang w:val="de-AT"/>
+        </w:rPr>
+        <w:t>ldap</w:t>
+      </w:r>
+      <w:r>
+        <w:rPr>
+          <w:lang w:val="de-AT"/>
+        </w:rPr>
+        <w:t>/</w:t>
+      </w:r>
+      <w:r>
+        <w:rPr>
+          <w:lang w:val="de-AT"/>
+        </w:rPr>
+        <w:t>build</w:t>
+      </w:r>
+      <w:r>
+        <w:rPr>
+          <w:lang w:val="de-AT"/>
+        </w:rPr>
+        <w:t>/</w:t>
+      </w:r>
+      <w:r>
+        <w:rPr>
+          <w:lang w:val="de-AT"/>
+        </w:rPr>
+        <w:t>classes</w:t>
+      </w:r>
+      <w:r>
+        <w:rPr>
+          <w:lang w:val="de-AT"/>
+        </w:rPr>
+        <w:t>/</w:t>
+      </w:r>
+      <w:r>
+        <w:rPr>
+          <w:lang w:val="de-AT"/>
+        </w:rPr>
+        <w:t>main</w:t>
+      </w:r>
+      <w:r>
+        <w:rPr>
+          <w:lang w:val="de-AT"/>
+        </w:rPr>
+        <w:t>/</w:t>
+      </w:r>
+      <w:r>
+        <w:rPr>
+          <w:lang w:val="de-AT"/>
+        </w:rPr>
+        <w:t>at</w:t>
+      </w:r>
+      <w:r>
+        <w:rPr>
+          <w:lang w:val="de-AT"/>
+        </w:rPr>
+        <w:t>/</w:t>
+      </w:r>
+      <w:r>
+        <w:rPr>
+          <w:lang w:val="de-AT"/>
+        </w:rPr>
+        <w:t>ac</w:t>
+      </w:r>
+      <w:r>
+        <w:rPr>
+          <w:lang w:val="de-AT"/>
+        </w:rPr>
+        <w:t>/</w:t>
+      </w:r>
+      <w:r>
+        <w:rPr>
+          <w:lang w:val="de-AT"/>
+        </w:rPr>
+        <w:t>fh</w:t>
+      </w:r>
+      <w:r>
+        <w:rPr>
+          <w:lang w:val="de-AT"/>
+        </w:rPr>
+        <w:t>/</w:t>
+      </w:r>
+      <w:r>
+        <w:rPr>
+          <w:lang w:val="de-AT"/>
+        </w:rPr>
+        <w:t>salzburg</w:t>
+      </w:r>
+      <w:r>
+        <w:rPr>
+          <w:lang w:val="de-AT"/>
+        </w:rPr>
+        <w:t>/</w:t>
+      </w:r>
+      <w:r>
+        <w:rPr>
+          <w:lang w:val="de-AT"/>
+        </w:rPr>
+        <w:t>smartmeter</w:t>
+      </w:r>
+      <w:r>
+        <w:rPr>
+          <w:lang w:val="de-AT"/>
+        </w:rPr>
+        <w:t>/ ldap.</w:t>
+      </w:r>
+      <w:r>
+        <w:rPr>
+          <w:lang w:val="de-AT"/>
+        </w:rPr>
+        <w:t xml:space="preserve"> </w:t>
       </w:r>
     </w:p>
     <w:p>
@@ -4520,7 +4548,7 @@
           <w:lang w:val="de-AT"/>
         </w:rPr>
       </w:pPr>
-      <w:bookmarkStart w:id="14" w:name="_Toc483596836"/>
+      <w:bookmarkStart w:id="14" w:name="_Toc484034248"/>
       <w:r>
         <w:rPr>
           <w:lang w:val="de-AT"/>
@@ -4541,6 +4569,30 @@
           <w:lang w:val="de-AT"/>
         </w:rPr>
       </w:pPr>
+      <w:r>
+        <w:rPr>
+          <w:lang w:val="de-AT"/>
+        </w:rPr>
+        <w:t xml:space="preserve">Im Mittelpunkt der </w:t>
+      </w:r>
+      <w:r>
+        <w:rPr>
+          <w:lang w:val="de-AT"/>
+        </w:rPr>
+        <w:t xml:space="preserve">Tests </w:t>
+      </w:r>
+      <w:r>
+        <w:rPr>
+          <w:lang w:val="de-AT"/>
+        </w:rPr>
+        <w:t xml:space="preserve">steht die korrekte </w:t>
+      </w:r>
+      <w:r>
+        <w:rPr>
+          <w:lang w:val="de-AT"/>
+        </w:rPr>
+        <w:t xml:space="preserve">Rückgabe der JSON Objekte, da dies die Hauptaufgabe des API ist. </w:t>
+      </w:r>
     </w:p>
     <w:p>
       <w:pPr>
@@ -4549,7 +4601,7 @@
           <w:lang w:val="de-AT"/>
         </w:rPr>
       </w:pPr>
-      <w:bookmarkStart w:id="15" w:name="_Toc483596837"/>
+      <w:bookmarkStart w:id="15" w:name="_Toc484034249"/>
       <w:r>
         <w:rPr>
           <w:lang w:val="de-AT"/>
@@ -4560,11 +4612,99 @@
     </w:p>
     <w:p>
       <w:pPr>
+        <w:rPr>
+          <w:lang w:val="de-AT"/>
+        </w:rPr>
+      </w:pPr>
+      <w:r>
+        <w:rPr>
+          <w:lang w:val="de-AT"/>
+        </w:rPr>
+        <w:t xml:space="preserve">Getestet werden die grundlegenden Funktionalitäten der API, die Testfälle sind weiter unten angeführt. Nichtfunktionale Anforderungen wie zum Beispiel Erweiterbarkeit werden nicht automatisiert getestet, sondern können nur im gemeinsamen Gespräch erörtert werden. </w:t>
+      </w:r>
+    </w:p>
+    <w:p>
+      <w:pPr>
         <w:pStyle w:val="berschrift2"/>
         <w:rPr>
           <w:lang w:val="de-AT"/>
         </w:rPr>
       </w:pPr>
+      <w:bookmarkStart w:id="16" w:name="_Toc484034250"/>
+      <w:r>
+        <w:rPr>
+          <w:lang w:val="de-AT"/>
+        </w:rPr>
+        <w:t>Nicht zu testende Merkmale</w:t>
+      </w:r>
+      <w:bookmarkEnd w:id="16"/>
+    </w:p>
+    <w:p>
+      <w:pPr>
+        <w:rPr>
+          <w:lang w:val="de-AT"/>
+        </w:rPr>
+      </w:pPr>
+      <w:r>
+        <w:rPr>
+          <w:lang w:val="de-AT"/>
+        </w:rPr>
+        <w:t xml:space="preserve">Nicht </w:t>
+      </w:r>
+      <w:r>
+        <w:rPr>
+          <w:lang w:val="de-AT"/>
+        </w:rPr>
+        <w:t xml:space="preserve">explizit </w:t>
+      </w:r>
+      <w:r>
+        <w:rPr>
+          <w:lang w:val="de-AT"/>
+        </w:rPr>
+        <w:t xml:space="preserve">getestet werden die </w:t>
+      </w:r>
+      <w:r>
+        <w:rPr>
+          <w:lang w:val="de-AT"/>
+        </w:rPr>
+        <w:t xml:space="preserve">grundsätzlichen </w:t>
+      </w:r>
+      <w:r>
+        <w:rPr>
+          <w:lang w:val="de-AT"/>
+        </w:rPr>
+        <w:t>Funktionen der eingesetzten Fre</w:t>
+      </w:r>
+      <w:r>
+        <w:rPr>
+          <w:lang w:val="de-AT"/>
+        </w:rPr>
+        <w:t>mdkomponenten, wie zum Beispiel MySQL, die JDBC Anbindung und Hibernate, da davon ausgegangen werden kann, dass diese Systeme vielfach im Einsatz sind</w:t>
+      </w:r>
+      <w:r>
+        <w:rPr>
+          <w:lang w:val="de-AT"/>
+        </w:rPr>
+        <w:t>,</w:t>
+      </w:r>
+      <w:r>
+        <w:rPr>
+          <w:lang w:val="de-AT"/>
+        </w:rPr>
+        <w:t xml:space="preserve"> und von den jeweiligen Herstellern bereits ausgiebig getestet wurden. Hingegen werden die Ergebnisse, welche von diesen Komponenten geliefert werden, und vor allem das Zusammenspiel mit SmatValAPI sehr wohl getestet.</w:t>
+      </w:r>
+      <w:r>
+        <w:rPr>
+          <w:lang w:val="de-AT"/>
+        </w:rPr>
+        <w:t xml:space="preserve"> Performance ist bei den zu erwartenden Datenmengen wichtig, bei der aktuellen Hardwareausstattung können aber keine allgemein gül</w:t>
+      </w:r>
+      <w:r>
+        <w:rPr>
+          <w:lang w:val="de-AT"/>
+        </w:rPr>
+        <w:t xml:space="preserve">tigen Aussagen getroffen werden, die Tests beschränken sich hier auf Messungen. </w:t>
+      </w:r>
       <w:r>
         <w:rPr>
           <w:lang w:val="de-AT"/>
@@ -4581,108 +4721,20 @@
     </w:p>
     <w:p>
       <w:pPr>
-        <w:pStyle w:val="berschrift2"/>
-        <w:rPr>
-          <w:lang w:val="de-AT"/>
-        </w:rPr>
-      </w:pPr>
-      <w:bookmarkStart w:id="16" w:name="_Toc483596838"/>
-      <w:r>
-        <w:rPr>
-          <w:lang w:val="de-AT"/>
-        </w:rPr>
-        <w:t>Funktionale Anforderungen</w:t>
-      </w:r>
-      <w:bookmarkEnd w:id="16"/>
-    </w:p>
-    <w:p>
-      <w:pPr>
-        <w:rPr>
-          <w:lang w:val="de-AT"/>
-        </w:rPr>
-      </w:pPr>
-    </w:p>
-    <w:p>
-      <w:pPr>
-        <w:pStyle w:val="berschrift2"/>
-        <w:rPr>
-          <w:lang w:val="de-AT"/>
-        </w:rPr>
-      </w:pPr>
-      <w:bookmarkStart w:id="17" w:name="_Toc483596839"/>
-      <w:r>
-        <w:rPr>
-          <w:lang w:val="de-AT"/>
-        </w:rPr>
-        <w:t>Nicht zu testende Merkmale</w:t>
+        <w:pStyle w:val="berschrift1"/>
+        <w:rPr>
+          <w:lang w:val="de-AT"/>
+        </w:rPr>
+      </w:pPr>
+      <w:bookmarkStart w:id="17" w:name="_Toc484034251"/>
+      <w:r>
+        <w:rPr>
+          <w:lang w:val="de-AT"/>
+        </w:rPr>
+        <w:lastRenderedPageBreak/>
+        <w:t>Abnahme- und Testendekriterien</w:t>
       </w:r>
       <w:bookmarkEnd w:id="17"/>
-    </w:p>
-    <w:p>
-      <w:pPr>
-        <w:rPr>
-          <w:lang w:val="de-AT"/>
-        </w:rPr>
-      </w:pPr>
-      <w:r>
-        <w:rPr>
-          <w:lang w:val="de-AT"/>
-        </w:rPr>
-        <w:t xml:space="preserve">Nicht </w:t>
-      </w:r>
-      <w:r>
-        <w:rPr>
-          <w:lang w:val="de-AT"/>
-        </w:rPr>
-        <w:t xml:space="preserve">explizit </w:t>
-      </w:r>
-      <w:r>
-        <w:rPr>
-          <w:lang w:val="de-AT"/>
-        </w:rPr>
-        <w:t xml:space="preserve">getestet werden die </w:t>
-      </w:r>
-      <w:r>
-        <w:rPr>
-          <w:lang w:val="de-AT"/>
-        </w:rPr>
-        <w:t xml:space="preserve">grundsätzlichen </w:t>
-      </w:r>
-      <w:r>
-        <w:rPr>
-          <w:lang w:val="de-AT"/>
-        </w:rPr>
-        <w:t>Funktionen der eingesetzten Fre</w:t>
-      </w:r>
-      <w:r>
-        <w:rPr>
-          <w:lang w:val="de-AT"/>
-        </w:rPr>
-        <w:t xml:space="preserve">mdkomponenten, wie zum Beispiel MySQL, die JDBC Anbindung und Hibernate, da davon ausgegangen werden kann, dass diese Systeme vielfach im Einsatz sind und von den jeweiligen Herstellern bereits ausgiebig getestet wurden. Hingegen werden die Ergebnisse, welche von diesen Komponenten geliefert werden, und vor allem das Zusammenspiel mit SmatValAPI sehr wohl getestet. </w:t>
-      </w:r>
-    </w:p>
-    <w:p>
-      <w:pPr>
-        <w:rPr>
-          <w:lang w:val="de-AT"/>
-        </w:rPr>
-      </w:pPr>
-    </w:p>
-    <w:p>
-      <w:pPr>
-        <w:pStyle w:val="berschrift1"/>
-        <w:rPr>
-          <w:lang w:val="de-AT"/>
-        </w:rPr>
-      </w:pPr>
-      <w:bookmarkStart w:id="18" w:name="_Toc483596840"/>
-      <w:r>
-        <w:rPr>
-          <w:lang w:val="de-AT"/>
-        </w:rPr>
-        <w:t>Abnahme- und Testendekriterien</w:t>
-      </w:r>
-      <w:bookmarkEnd w:id="18"/>
       <w:r>
         <w:rPr>
           <w:lang w:val="de-AT"/>
@@ -4778,7 +4830,31 @@
         <w:rPr>
           <w:lang w:val="de-AT"/>
         </w:rPr>
-        <w:t xml:space="preserve">Das Ende des Teststadiums kann erst erreicht werden, wenn alle Fehler der Kategorien 1 und 2 behoben wurden. Ebenso kann eine Abnahme nur Die Abnahme kann erst dann erfolgen, beziehungsweise das Ende des Teststadiums ist erst erreicht, wenn alle Fehler der Priorität 1 und 2 behoben wurden. Die Zuordnung zu einer Klasse unterliegt dem Konsens des Entwicklerteams und des Auftraggebers. </w:t>
+        <w:t>Das Ende des Teststadiums kann erst erreicht werden, wenn alle Fehler der Kategorien 1 und 2 behoben wurden. Die Abnahme</w:t>
+      </w:r>
+      <w:r>
+        <w:rPr>
+          <w:lang w:val="de-AT"/>
+        </w:rPr>
+        <w:t>/Übergabe</w:t>
+      </w:r>
+      <w:r>
+        <w:rPr>
+          <w:lang w:val="de-AT"/>
+        </w:rPr>
+        <w:t xml:space="preserve"> kann erst dann erfolgen, beziehungsweise </w:t>
+      </w:r>
+      <w:r>
+        <w:rPr>
+          <w:lang w:val="de-AT"/>
+        </w:rPr>
+        <w:t xml:space="preserve">ist </w:t>
+      </w:r>
+      <w:r>
+        <w:rPr>
+          <w:lang w:val="de-AT"/>
+        </w:rPr>
+        <w:t xml:space="preserve">das Ende des Teststadiums erst erreicht, wenn alle Fehler der Priorität 1 und 2 behoben wurden. Die Zuordnung zu einer Klasse unterliegt dem Konsens des Entwicklerteams und des Auftraggebers. </w:t>
       </w:r>
     </w:p>
     <w:p>
@@ -4796,8 +4872,8 @@
         <w:tblLook w:val="04A0" w:firstRow="1" w:lastRow="0" w:firstColumn="1" w:lastColumn="0" w:noHBand="0" w:noVBand="1"/>
       </w:tblPr>
       <w:tblGrid>
-        <w:gridCol w:w="4606"/>
-        <w:gridCol w:w="4606"/>
+        <w:gridCol w:w="4516"/>
+        <w:gridCol w:w="4536"/>
       </w:tblGrid>
       <w:tr>
         <w:trPr>
@@ -4821,7 +4897,6 @@
               <w:rPr>
                 <w:lang w:val="de-AT"/>
               </w:rPr>
-              <w:lastRenderedPageBreak/>
               <w:t>Klasse</w:t>
             </w:r>
           </w:p>
@@ -5043,7 +5118,7 @@
           <w:lang w:val="de-AT"/>
         </w:rPr>
       </w:pPr>
-      <w:bookmarkStart w:id="19" w:name="_Ref483577646"/>
+      <w:bookmarkStart w:id="18" w:name="_Ref483577646"/>
       <w:r>
         <w:rPr>
           <w:lang w:val="de-AT"/>
@@ -5072,177 +5147,219 @@
       <w:r>
         <w:fldChar w:fldCharType="end"/>
       </w:r>
+      <w:bookmarkEnd w:id="18"/>
+      <w:r>
+        <w:rPr>
+          <w:lang w:val="de-AT"/>
+        </w:rPr>
+        <w:t xml:space="preserve"> - </w:t>
+      </w:r>
+      <w:r>
+        <w:rPr>
+          <w:lang w:val="de-AT"/>
+        </w:rPr>
+        <w:t>Fehlerkategorien</w:t>
+      </w:r>
+    </w:p>
+    <w:p>
+      <w:pPr>
+        <w:pStyle w:val="berschrift1"/>
+        <w:rPr>
+          <w:lang w:val="de-AT"/>
+        </w:rPr>
+      </w:pPr>
+      <w:bookmarkStart w:id="19" w:name="_Toc484034252"/>
+      <w:r>
+        <w:rPr>
+          <w:lang w:val="de-AT"/>
+        </w:rPr>
+        <w:t>Vorgehen</w:t>
+      </w:r>
       <w:bookmarkEnd w:id="19"/>
       <w:r>
         <w:rPr>
           <w:lang w:val="de-AT"/>
         </w:rPr>
-        <w:t xml:space="preserve"> - </w:t>
-      </w:r>
-      <w:r>
-        <w:rPr>
-          <w:lang w:val="de-AT"/>
-        </w:rPr>
-        <w:t>Fehlerkategorien</w:t>
-      </w:r>
-    </w:p>
-    <w:p>
-      <w:pPr>
-        <w:pStyle w:val="berschrift1"/>
-        <w:rPr>
-          <w:lang w:val="de-AT"/>
-        </w:rPr>
-      </w:pPr>
-      <w:bookmarkStart w:id="20" w:name="_Toc483596841"/>
-      <w:r>
-        <w:rPr>
-          <w:lang w:val="de-AT"/>
-        </w:rPr>
-        <w:t>Vorgehen</w:t>
+        <w:t xml:space="preserve"> </w:t>
+      </w:r>
+    </w:p>
+    <w:p>
+      <w:pPr>
+        <w:pStyle w:val="berschrift2"/>
+        <w:rPr>
+          <w:lang w:val="de-AT"/>
+        </w:rPr>
+      </w:pPr>
+      <w:bookmarkStart w:id="20" w:name="_Toc484034253"/>
+      <w:r>
+        <w:rPr>
+          <w:lang w:val="de-AT"/>
+        </w:rPr>
+        <w:t>Unit</w:t>
+      </w:r>
+      <w:r>
+        <w:rPr>
+          <w:lang w:val="de-AT"/>
+        </w:rPr>
+        <w:t>-T</w:t>
+      </w:r>
+      <w:r>
+        <w:rPr>
+          <w:lang w:val="de-AT"/>
+        </w:rPr>
+        <w:t>ests</w:t>
       </w:r>
       <w:bookmarkEnd w:id="20"/>
+    </w:p>
+    <w:p>
+      <w:pPr>
+        <w:rPr>
+          <w:lang w:val="de-AT"/>
+        </w:rPr>
+      </w:pPr>
+      <w:r>
+        <w:rPr>
+          <w:lang w:val="de-AT"/>
+        </w:rPr>
+        <w:t>Auf Klassen- und Methodenebene werden die Tests mittels JUnit-Tests getestet. Diese Tests werden während, spätestens aber zum Ende der Implementierung geschrieben und decken neben den Standardfällen („Happy Path“) Situationen in denen Ausnahmen ausgelöst werden und bewusstes Fehlverhalten provoziert wird</w:t>
+      </w:r>
+      <w:r>
+        <w:rPr>
+          <w:lang w:val="de-AT"/>
+        </w:rPr>
+        <w:t>,</w:t>
+      </w:r>
+      <w:r>
+        <w:rPr>
+          <w:lang w:val="de-AT"/>
+        </w:rPr>
+        <w:t xml:space="preserve"> ab. Besonderes Augenmerk wird auf Grenzsituationen gelegt, zum Beispiel die Berechnung des Durchschnitts einer leeren Menge. </w:t>
+      </w:r>
+    </w:p>
+    <w:p>
+      <w:pPr>
+        <w:pStyle w:val="berschrift2"/>
+        <w:rPr>
+          <w:lang w:val="de-AT"/>
+        </w:rPr>
+      </w:pPr>
+      <w:bookmarkStart w:id="21" w:name="_Toc484034254"/>
+      <w:r>
+        <w:rPr>
+          <w:lang w:val="de-AT"/>
+        </w:rPr>
+        <w:t>Komponenten</w:t>
+      </w:r>
+      <w:r>
+        <w:rPr>
+          <w:lang w:val="de-AT"/>
+        </w:rPr>
+        <w:t>-</w:t>
+      </w:r>
+      <w:r>
+        <w:rPr>
+          <w:lang w:val="de-AT"/>
+        </w:rPr>
+        <w:t xml:space="preserve"> und Integrationstest</w:t>
+      </w:r>
+      <w:bookmarkEnd w:id="21"/>
+    </w:p>
+    <w:p>
+      <w:pPr>
+        <w:rPr>
+          <w:lang w:val="de-AT"/>
+        </w:rPr>
+      </w:pPr>
+      <w:r>
+        <w:rPr>
+          <w:lang w:val="de-AT"/>
+        </w:rPr>
+        <w:t>Die Komponenten- und Integrationstests werden von der Basis zur Gesamtkomponente hin durchgeführt</w:t>
+      </w:r>
+      <w:r>
+        <w:rPr>
+          <w:lang w:val="de-AT"/>
+        </w:rPr>
+        <w:t xml:space="preserve"> („bottom-up“)</w:t>
+      </w:r>
+      <w:r>
+        <w:rPr>
+          <w:lang w:val="de-AT"/>
+        </w:rPr>
+        <w:t>. Das Mapping der Datenbank</w:t>
+      </w:r>
+      <w:r>
+        <w:rPr>
+          <w:lang w:val="de-AT"/>
+        </w:rPr>
+        <w:t>inhalte</w:t>
+      </w:r>
+      <w:r>
+        <w:rPr>
+          <w:lang w:val="de-AT"/>
+        </w:rPr>
+        <w:t xml:space="preserve"> auf POJO</w:t>
+      </w:r>
+      <w:r>
+        <w:rPr>
+          <w:lang w:val="de-AT"/>
+        </w:rPr>
+        <w:t>s</w:t>
+      </w:r>
+      <w:r>
+        <w:rPr>
+          <w:lang w:val="de-AT"/>
+        </w:rPr>
+        <w:t xml:space="preserve"> ist hier der zuunterst liegende Teil, in der Folge wird durch Schnittstellentests (lokale Installation) die Funktionsfähigkeit getestet. Parallel dazu erfolgen die LDAP-Tests gegen den Deployment-Server (landsteiner.fh-salzburg.ac.at). </w:t>
+      </w:r>
+      <w:r>
+        <w:rPr>
+          <w:lang w:val="de-AT"/>
+        </w:rPr>
+        <w:t xml:space="preserve">Anschließend </w:t>
+      </w:r>
+      <w:r>
+        <w:rPr>
+          <w:lang w:val="de-AT"/>
+        </w:rPr>
+        <w:t>schließen</w:t>
+      </w:r>
+      <w:r>
+        <w:rPr>
+          <w:lang w:val="de-AT"/>
+        </w:rPr>
+        <w:t xml:space="preserve"> die Tests gegen die REST </w:t>
+      </w:r>
+      <w:r>
+        <w:rPr>
+          <w:lang w:val="de-AT"/>
+        </w:rPr>
+        <w:lastRenderedPageBreak/>
+        <w:t>Schnittstelle</w:t>
+      </w:r>
+      <w:r>
+        <w:rPr>
+          <w:lang w:val="de-AT"/>
+        </w:rPr>
+        <w:t xml:space="preserve"> den Integrationstest ab.</w:t>
+      </w:r>
       <w:r>
         <w:rPr>
           <w:lang w:val="de-AT"/>
         </w:rPr>
         <w:t xml:space="preserve"> </w:t>
       </w:r>
-    </w:p>
-    <w:p>
-      <w:pPr>
-        <w:pStyle w:val="berschrift2"/>
-        <w:rPr>
-          <w:lang w:val="de-AT"/>
-        </w:rPr>
-      </w:pPr>
-      <w:bookmarkStart w:id="21" w:name="_Toc483596842"/>
-      <w:r>
-        <w:rPr>
-          <w:lang w:val="de-AT"/>
-        </w:rPr>
-        <w:t>Unit</w:t>
-      </w:r>
-      <w:r>
-        <w:rPr>
-          <w:lang w:val="de-AT"/>
-        </w:rPr>
-        <w:t>-T</w:t>
-      </w:r>
-      <w:r>
-        <w:rPr>
-          <w:lang w:val="de-AT"/>
-        </w:rPr>
-        <w:t>ests</w:t>
-      </w:r>
-      <w:bookmarkEnd w:id="21"/>
-    </w:p>
-    <w:p>
-      <w:pPr>
-        <w:rPr>
-          <w:lang w:val="de-AT"/>
-        </w:rPr>
-      </w:pPr>
-      <w:r>
-        <w:rPr>
-          <w:lang w:val="de-AT"/>
-        </w:rPr>
-        <w:t xml:space="preserve">Auf Klassen- und Methodenebene werden die Tests mittels JUnit-Tests getestet. Diese Tests werden während, spätestens aber zum Ende der Implementierung geschrieben und decken neben den Standardfällen („Happy Path“) Situationen in denen Ausnahmen ausgelöst werden und bewusstes Fehlverhalten provoziert wird ab. Besonderes Augenmerk wird auf Grenzsituationen gelegt, zum Beispiel die Berechnung des Durchschnitts einer leeren Menge. </w:t>
-      </w:r>
-    </w:p>
-    <w:p>
-      <w:pPr>
-        <w:pStyle w:val="berschrift2"/>
-        <w:rPr>
-          <w:lang w:val="de-AT"/>
-        </w:rPr>
-      </w:pPr>
-      <w:bookmarkStart w:id="22" w:name="_Toc483596843"/>
-      <w:r>
-        <w:rPr>
-          <w:lang w:val="de-AT"/>
-        </w:rPr>
-        <w:t>Komponenten</w:t>
-      </w:r>
-      <w:r>
-        <w:rPr>
-          <w:lang w:val="de-AT"/>
-        </w:rPr>
-        <w:t>-</w:t>
-      </w:r>
-      <w:r>
-        <w:rPr>
-          <w:lang w:val="de-AT"/>
-        </w:rPr>
-        <w:t xml:space="preserve"> und Integrationstest</w:t>
-      </w:r>
-      <w:bookmarkEnd w:id="22"/>
-    </w:p>
-    <w:p>
-      <w:pPr>
-        <w:rPr>
-          <w:lang w:val="de-AT"/>
-        </w:rPr>
-      </w:pPr>
-      <w:r>
-        <w:rPr>
-          <w:lang w:val="de-AT"/>
-        </w:rPr>
-        <w:t>Die Komponenten- und Integrationstests werden von der Basis zur Gesamtkomponente hin durchgeführt</w:t>
-      </w:r>
-      <w:r>
-        <w:rPr>
-          <w:lang w:val="de-AT"/>
-        </w:rPr>
-        <w:t xml:space="preserve"> („bottom-up“)</w:t>
-      </w:r>
-      <w:r>
-        <w:rPr>
-          <w:lang w:val="de-AT"/>
-        </w:rPr>
-        <w:t>. Das Mapping der Datenbank</w:t>
-      </w:r>
-      <w:r>
-        <w:rPr>
-          <w:lang w:val="de-AT"/>
-        </w:rPr>
-        <w:t>inhalte</w:t>
-      </w:r>
-      <w:r>
-        <w:rPr>
-          <w:lang w:val="de-AT"/>
-        </w:rPr>
-        <w:t xml:space="preserve"> auf POJO</w:t>
-      </w:r>
-      <w:r>
-        <w:rPr>
-          <w:lang w:val="de-AT"/>
-        </w:rPr>
-        <w:t>s</w:t>
-      </w:r>
-      <w:r>
-        <w:rPr>
-          <w:lang w:val="de-AT"/>
-        </w:rPr>
-        <w:t xml:space="preserve"> ist hier der zuunterst liegende Teil, in der Folge wird durch Schnittstellentests (lokale Installation) die Funktionsfähigkeit getestet. Parallel dazu erfolgen die LDAP-Tests gegen den Deployment-Server (landsteiner.fh-salzburg.ac.at). </w:t>
-      </w:r>
-      <w:r>
-        <w:rPr>
-          <w:lang w:val="de-AT"/>
-        </w:rPr>
-        <w:t>Anschließend erfolgen die Tests gegen die REST Schnittstelle, hier liegt der Schwerpunkt auf dem Zusammenspiel der einzelnen Komponenten und den Ergebnissen der Schnittstelle.</w:t>
-      </w:r>
-    </w:p>
-    <w:p>
-      <w:pPr>
-        <w:rPr>
-          <w:lang w:val="de-AT"/>
-        </w:rPr>
-      </w:pPr>
-      <w:r>
-        <w:rPr>
-          <w:lang w:val="de-AT"/>
-        </w:rPr>
-        <w:t>Hier einen Baum der Komponenten rein, evtl auch mit Methodennamen.</w:t>
+      <w:r>
+        <w:rPr>
+          <w:lang w:val="de-AT"/>
+        </w:rPr>
+        <w:t>H</w:t>
+      </w:r>
+      <w:r>
+        <w:rPr>
+          <w:lang w:val="de-AT"/>
+        </w:rPr>
+        <w:t>ier liegt der Schwerpunkt auf dem Zusammenspiel der einzelnen Komponenten und den Ergebnissen der Schnittstelle.</w:t>
       </w:r>
     </w:p>
     <w:p>
@@ -5264,98 +5381,109 @@
           <w:lang w:val="de-AT"/>
         </w:rPr>
       </w:pPr>
-      <w:bookmarkStart w:id="23" w:name="_Toc483596844"/>
+      <w:bookmarkStart w:id="22" w:name="_Toc484034255"/>
       <w:r>
         <w:rPr>
           <w:lang w:val="de-AT"/>
         </w:rPr>
         <w:t>Funktionstest</w:t>
       </w:r>
+      <w:bookmarkEnd w:id="22"/>
+    </w:p>
+    <w:p>
+      <w:pPr>
+        <w:rPr>
+          <w:lang w:val="de-AT"/>
+        </w:rPr>
+      </w:pPr>
+      <w:r>
+        <w:rPr>
+          <w:lang w:val="de-AT"/>
+        </w:rPr>
+        <w:t>Die Musterauswertungen werden, wie sie im Pflichtenheft angeführt sind, getestet. Die Mindestanforderung ist, dass jede der drei Auswertungen für einen konkreten Test korrekte Ergebnisse liefert. Voraussetzung dafür ist die Beschickung der Datenbankinstanz mit jenen Daten, die in den Installationsskripts (</w:t>
+      </w:r>
+      <w:r>
+        <w:rPr>
+          <w:lang w:val="de-AT"/>
+        </w:rPr>
+        <w:t>creatTestdata.1</w:t>
+      </w:r>
+      <w:r>
+        <w:rPr>
+          <w:lang w:val="de-AT"/>
+        </w:rPr>
+        <w:t xml:space="preserve">.sql und </w:t>
+      </w:r>
+      <w:r>
+        <w:rPr>
+          <w:color w:val="000000" w:themeColor="text1"/>
+          <w:lang w:val="de-AT"/>
+        </w:rPr>
+        <w:t>smartvalapi_meter_data-REDDGREEND</w:t>
+      </w:r>
+      <w:r>
+        <w:rPr>
+          <w:color w:val="000000" w:themeColor="text1"/>
+          <w:lang w:val="de-AT"/>
+        </w:rPr>
+        <w:t>.sql</w:t>
+      </w:r>
+      <w:r>
+        <w:rPr>
+          <w:lang w:val="de-AT"/>
+        </w:rPr>
+        <w:t xml:space="preserve">) enthalten sind.  </w:t>
+      </w:r>
+    </w:p>
+    <w:p>
+      <w:pPr>
+        <w:pStyle w:val="berschrift1"/>
+        <w:rPr>
+          <w:lang w:val="de-AT"/>
+        </w:rPr>
+      </w:pPr>
+      <w:bookmarkStart w:id="23" w:name="_Toc484034256"/>
+      <w:r>
+        <w:rPr>
+          <w:lang w:val="de-AT"/>
+        </w:rPr>
+        <w:t>Anforderungen an Hardware und Software</w:t>
+      </w:r>
+      <w:r>
+        <w:rPr>
+          <w:lang w:val="de-AT"/>
+        </w:rPr>
+        <w:t xml:space="preserve"> (Server/Client)</w:t>
+      </w:r>
       <w:bookmarkEnd w:id="23"/>
-    </w:p>
-    <w:p>
-      <w:pPr>
-        <w:rPr>
-          <w:lang w:val="de-AT"/>
-        </w:rPr>
-      </w:pPr>
-      <w:r>
-        <w:rPr>
-          <w:lang w:val="de-AT"/>
-        </w:rPr>
-        <w:t>Die Musterauswertungen werden, wie sie im Pflichtenheft angeführt sind, getestet. Die Mindestanforderung ist, dass jede der drei Auswertungen für einen konkreten Test korrekte Ergebnisse liefert. Voraussetzung dafür ist die Beschickung der Datenbankinstanz mit jenen Daten, die in den Installationsskripts (</w:t>
-      </w:r>
-      <w:r>
-        <w:rPr>
-          <w:color w:val="FF0000"/>
-          <w:lang w:val="de-AT"/>
-        </w:rPr>
-        <w:t>Namen der beiden .sql Dateien rein</w:t>
-      </w:r>
-      <w:r>
-        <w:rPr>
-          <w:lang w:val="de-AT"/>
-        </w:rPr>
-        <w:t xml:space="preserve">) enthalten sind.  </w:t>
-      </w:r>
-    </w:p>
-    <w:p>
-      <w:pPr>
-        <w:pStyle w:val="berschrift1"/>
-        <w:rPr>
-          <w:lang w:val="de-AT"/>
-        </w:rPr>
-      </w:pPr>
-      <w:bookmarkStart w:id="24" w:name="_Toc483596845"/>
-      <w:r>
-        <w:rPr>
-          <w:lang w:val="de-AT"/>
-        </w:rPr>
-        <w:lastRenderedPageBreak/>
-        <w:t>Anforderungen an Hardware und Software</w:t>
-      </w:r>
-      <w:r>
-        <w:rPr>
-          <w:lang w:val="de-AT"/>
-        </w:rPr>
-        <w:t xml:space="preserve"> (Server/Client)</w:t>
+      <w:r>
+        <w:rPr>
+          <w:lang w:val="de-AT"/>
+        </w:rPr>
+        <w:t xml:space="preserve"> </w:t>
+      </w:r>
+    </w:p>
+    <w:p>
+      <w:pPr>
+        <w:pStyle w:val="berschrift2"/>
+        <w:rPr>
+          <w:lang w:val="de-AT"/>
+        </w:rPr>
+      </w:pPr>
+      <w:bookmarkStart w:id="24" w:name="_Toc484034257"/>
+      <w:r>
+        <w:rPr>
+          <w:lang w:val="de-AT"/>
+        </w:rPr>
+        <w:t xml:space="preserve">Server - </w:t>
+      </w:r>
+      <w:r>
+        <w:rPr>
+          <w:lang w:val="de-AT"/>
+        </w:rPr>
+        <w:t>Hardware</w:t>
       </w:r>
       <w:bookmarkEnd w:id="24"/>
-      <w:r>
-        <w:rPr>
-          <w:lang w:val="de-AT"/>
-        </w:rPr>
-        <w:t xml:space="preserve"> </w:t>
-      </w:r>
-    </w:p>
-    <w:p>
-      <w:pPr>
-        <w:rPr>
-          <w:lang w:val="de-AT"/>
-        </w:rPr>
-      </w:pPr>
-    </w:p>
-    <w:p>
-      <w:pPr>
-        <w:pStyle w:val="berschrift2"/>
-        <w:rPr>
-          <w:lang w:val="de-AT"/>
-        </w:rPr>
-      </w:pPr>
-      <w:bookmarkStart w:id="25" w:name="_Toc483596846"/>
-      <w:r>
-        <w:rPr>
-          <w:lang w:val="de-AT"/>
-        </w:rPr>
-        <w:t xml:space="preserve">Server - </w:t>
-      </w:r>
-      <w:r>
-        <w:rPr>
-          <w:lang w:val="de-AT"/>
-        </w:rPr>
-        <w:t>Hardware</w:t>
-      </w:r>
-      <w:bookmarkEnd w:id="25"/>
     </w:p>
     <w:p>
       <w:pPr>
@@ -5429,14 +5557,14 @@
           <w:lang w:val="de-AT"/>
         </w:rPr>
       </w:pPr>
-      <w:bookmarkStart w:id="26" w:name="_Toc483596847"/>
+      <w:bookmarkStart w:id="25" w:name="_Toc484034258"/>
       <w:r>
         <w:rPr>
           <w:lang w:val="de-AT"/>
         </w:rPr>
         <w:t>Server - Software</w:t>
       </w:r>
-      <w:bookmarkEnd w:id="26"/>
+      <w:bookmarkEnd w:id="25"/>
     </w:p>
     <w:p>
       <w:pPr>
@@ -5507,7 +5635,7 @@
           <w:lang w:val="de-AT"/>
         </w:rPr>
       </w:pPr>
-      <w:bookmarkStart w:id="27" w:name="_Toc483596848"/>
+      <w:bookmarkStart w:id="26" w:name="_Toc484034259"/>
       <w:r>
         <w:rPr>
           <w:lang w:val="de-AT"/>
@@ -5520,7 +5648,7 @@
         </w:rPr>
         <w:t>Konfiguration</w:t>
       </w:r>
-      <w:bookmarkEnd w:id="27"/>
+      <w:bookmarkEnd w:id="26"/>
     </w:p>
     <w:p>
       <w:pPr>
@@ -5612,204 +5740,182 @@
           <w:lang w:val="de-AT"/>
         </w:rPr>
       </w:pPr>
-      <w:bookmarkStart w:id="28" w:name="_Toc483596849"/>
+      <w:bookmarkStart w:id="27" w:name="_Toc484034260"/>
       <w:r>
         <w:rPr>
           <w:lang w:val="de-AT"/>
         </w:rPr>
         <w:t>Client</w:t>
       </w:r>
+      <w:bookmarkEnd w:id="27"/>
+    </w:p>
+    <w:p>
+      <w:pPr>
+        <w:rPr>
+          <w:lang w:val="de-AT"/>
+        </w:rPr>
+      </w:pPr>
+      <w:r>
+        <w:rPr>
+          <w:lang w:val="de-AT"/>
+        </w:rPr>
+        <w:t>SmartValAPI stellt eine REST</w:t>
+      </w:r>
+      <w:r>
+        <w:rPr>
+          <w:lang w:val="de-AT"/>
+        </w:rPr>
+        <w:t>-</w:t>
+      </w:r>
+      <w:r>
+        <w:rPr>
+          <w:lang w:val="de-AT"/>
+        </w:rPr>
+        <w:t xml:space="preserve">Schnittstelle zur Verfügung, die Anforderung an den Client ist daher gering. </w:t>
+      </w:r>
+      <w:r>
+        <w:rPr>
+          <w:lang w:val="de-AT"/>
+        </w:rPr>
+        <w:t xml:space="preserve">Zugriff über das Internet auf den Port des Servers ist zu gewährleisten. Jeder </w:t>
+      </w:r>
+      <w:r>
+        <w:rPr>
+          <w:lang w:val="de-AT"/>
+        </w:rPr>
+        <w:t xml:space="preserve">beliebige </w:t>
+      </w:r>
+      <w:r>
+        <w:rPr>
+          <w:lang w:val="de-AT"/>
+        </w:rPr>
+        <w:t>REST-Client kann eingesetzt werden, getestet wird mit dem in IntelliJ IDEA in</w:t>
+      </w:r>
+      <w:r>
+        <w:rPr>
+          <w:lang w:val="de-AT"/>
+        </w:rPr>
+        <w:t>t</w:t>
+      </w:r>
+      <w:r>
+        <w:rPr>
+          <w:lang w:val="de-AT"/>
+        </w:rPr>
+        <w:t xml:space="preserve">egrierten </w:t>
+      </w:r>
+      <w:r>
+        <w:rPr>
+          <w:lang w:val="de-AT"/>
+        </w:rPr>
+        <w:t>REST-Client</w:t>
+      </w:r>
+      <w:r>
+        <w:rPr>
+          <w:lang w:val="de-AT"/>
+        </w:rPr>
+        <w:t xml:space="preserve"> u</w:t>
+      </w:r>
+      <w:r>
+        <w:rPr>
+          <w:lang w:val="de-AT"/>
+        </w:rPr>
+        <w:t>nd dem frei verfügbaren SOAPUI in der Version 5.</w:t>
+      </w:r>
+      <w:r>
+        <w:rPr>
+          <w:lang w:val="de-AT"/>
+        </w:rPr>
+        <w:t>3</w:t>
+      </w:r>
+      <w:r>
+        <w:rPr>
+          <w:lang w:val="de-AT"/>
+        </w:rPr>
+        <w:t>.</w:t>
+      </w:r>
+      <w:r>
+        <w:rPr>
+          <w:lang w:val="de-AT"/>
+        </w:rPr>
+        <w:t>0</w:t>
+      </w:r>
+      <w:r>
+        <w:rPr>
+          <w:lang w:val="de-AT"/>
+        </w:rPr>
+        <w:t>.</w:t>
+      </w:r>
+      <w:r>
+        <w:rPr>
+          <w:lang w:val="de-AT"/>
+        </w:rPr>
+        <w:t xml:space="preserve"> Örtlich gibt es keine Einschränkungen.</w:t>
+      </w:r>
+    </w:p>
+    <w:p>
+      <w:pPr>
+        <w:rPr>
+          <w:lang w:val="de-AT"/>
+        </w:rPr>
+      </w:pPr>
+    </w:p>
+    <w:p>
+      <w:pPr>
+        <w:pStyle w:val="berschrift1"/>
+        <w:rPr>
+          <w:lang w:val="de-AT"/>
+        </w:rPr>
+      </w:pPr>
+      <w:bookmarkStart w:id="28" w:name="_Toc484034261"/>
+      <w:r>
+        <w:rPr>
+          <w:lang w:val="de-AT"/>
+        </w:rPr>
+        <w:t>Testfälle</w:t>
+      </w:r>
       <w:bookmarkEnd w:id="28"/>
-    </w:p>
-    <w:p>
-      <w:pPr>
-        <w:rPr>
-          <w:lang w:val="de-AT"/>
-        </w:rPr>
-      </w:pPr>
-      <w:r>
-        <w:rPr>
-          <w:lang w:val="de-AT"/>
-        </w:rPr>
-        <w:t>SmartValAPI stellt eine REST</w:t>
-      </w:r>
-      <w:r>
-        <w:rPr>
-          <w:lang w:val="de-AT"/>
-        </w:rPr>
-        <w:t>-</w:t>
-      </w:r>
-      <w:r>
-        <w:rPr>
-          <w:lang w:val="de-AT"/>
-        </w:rPr>
-        <w:t xml:space="preserve">Schnittstelle zur Verfügung, die Anforderung an den Client ist daher gering. </w:t>
-      </w:r>
-      <w:r>
-        <w:rPr>
-          <w:lang w:val="de-AT"/>
-        </w:rPr>
-        <w:t xml:space="preserve">Zugriff über das Internet auf den Port des Servers ist zu gewährleisten. Jeder </w:t>
-      </w:r>
-      <w:r>
-        <w:rPr>
-          <w:lang w:val="de-AT"/>
-        </w:rPr>
-        <w:t xml:space="preserve">beliebige </w:t>
-      </w:r>
-      <w:r>
-        <w:rPr>
-          <w:lang w:val="de-AT"/>
-        </w:rPr>
-        <w:t>REST-Client kann eingesetzt werden, getestet wird mit dem in IntelliJ IDEA in</w:t>
-      </w:r>
-      <w:r>
-        <w:rPr>
-          <w:lang w:val="de-AT"/>
-        </w:rPr>
-        <w:t>t</w:t>
-      </w:r>
-      <w:r>
-        <w:rPr>
-          <w:lang w:val="de-AT"/>
-        </w:rPr>
-        <w:t xml:space="preserve">egrierten </w:t>
-      </w:r>
-      <w:r>
-        <w:rPr>
-          <w:lang w:val="de-AT"/>
-        </w:rPr>
-        <w:t>REST-Client</w:t>
-      </w:r>
-      <w:r>
-        <w:rPr>
-          <w:lang w:val="de-AT"/>
-        </w:rPr>
-        <w:t xml:space="preserve"> u</w:t>
-      </w:r>
-      <w:r>
-        <w:rPr>
-          <w:lang w:val="de-AT"/>
-        </w:rPr>
-        <w:t>nd dem frei verfügbaren SOAPUI in der Version 5.</w:t>
-      </w:r>
-      <w:r>
-        <w:rPr>
-          <w:lang w:val="de-AT"/>
-        </w:rPr>
-        <w:t>3</w:t>
-      </w:r>
-      <w:r>
-        <w:rPr>
-          <w:lang w:val="de-AT"/>
-        </w:rPr>
-        <w:t>.</w:t>
-      </w:r>
-      <w:r>
-        <w:rPr>
-          <w:lang w:val="de-AT"/>
-        </w:rPr>
-        <w:t>0</w:t>
-      </w:r>
-      <w:r>
-        <w:rPr>
-          <w:lang w:val="de-AT"/>
-        </w:rPr>
-        <w:t>.</w:t>
-      </w:r>
-      <w:r>
-        <w:rPr>
-          <w:lang w:val="de-AT"/>
-        </w:rPr>
-        <w:t xml:space="preserve"> Örtlich gibt es keine Einschränkungen.</w:t>
-      </w:r>
-    </w:p>
-    <w:p>
-      <w:pPr>
-        <w:rPr>
-          <w:lang w:val="de-AT"/>
-        </w:rPr>
-      </w:pPr>
-    </w:p>
-    <w:p>
-      <w:pPr>
-        <w:pStyle w:val="berschrift1"/>
-        <w:rPr>
-          <w:lang w:val="de-AT"/>
-        </w:rPr>
-      </w:pPr>
-      <w:bookmarkStart w:id="29" w:name="_Toc483596850"/>
-      <w:r>
-        <w:rPr>
-          <w:lang w:val="de-AT"/>
-        </w:rPr>
-        <w:t>Testfälle</w:t>
+      <w:r>
+        <w:rPr>
+          <w:lang w:val="de-AT"/>
+        </w:rPr>
+        <w:t xml:space="preserve"> </w:t>
+      </w:r>
+    </w:p>
+    <w:p>
+      <w:pPr>
+        <w:rPr>
+          <w:lang w:val="de-AT"/>
+        </w:rPr>
+      </w:pPr>
+      <w:r>
+        <w:rPr>
+          <w:lang w:val="de-AT"/>
+        </w:rPr>
+        <w:t>Die folgende Übersicht führt alle zu erfüllenden Testfälle an.</w:t>
+      </w:r>
+      <w:r>
+        <w:rPr>
+          <w:lang w:val="de-AT"/>
+        </w:rPr>
+        <w:t xml:space="preserve"> </w:t>
+      </w:r>
+    </w:p>
+    <w:p>
+      <w:pPr>
+        <w:pStyle w:val="berschrift2"/>
+        <w:rPr>
+          <w:lang w:val="de-AT"/>
+        </w:rPr>
+      </w:pPr>
+      <w:bookmarkStart w:id="29" w:name="_Toc484034262"/>
+      <w:r>
+        <w:rPr>
+          <w:lang w:val="de-AT"/>
+        </w:rPr>
+        <w:lastRenderedPageBreak/>
+        <w:t>Integrationstest</w:t>
       </w:r>
       <w:bookmarkEnd w:id="29"/>
-      <w:r>
-        <w:rPr>
-          <w:lang w:val="de-AT"/>
-        </w:rPr>
-        <w:t xml:space="preserve"> </w:t>
-      </w:r>
-    </w:p>
-    <w:p>
-      <w:pPr>
-        <w:rPr>
-          <w:lang w:val="de-AT"/>
-        </w:rPr>
-      </w:pPr>
-      <w:r>
-        <w:rPr>
-          <w:lang w:val="de-AT"/>
-        </w:rPr>
-        <w:t>Die folgende Übersicht führt alle zu erfüllenden Testfälle an.</w:t>
-      </w:r>
-      <w:r>
-        <w:rPr>
-          <w:lang w:val="de-AT"/>
-        </w:rPr>
-        <w:t xml:space="preserve"> </w:t>
-      </w:r>
-    </w:p>
-    <w:p>
-      <w:pPr>
-        <w:rPr>
-          <w:lang w:val="de-AT"/>
-        </w:rPr>
-      </w:pPr>
-    </w:p>
-    <w:p>
-      <w:pPr>
-        <w:pStyle w:val="berschrift2"/>
-        <w:rPr>
-          <w:lang w:val="de-AT"/>
-        </w:rPr>
-      </w:pPr>
-      <w:bookmarkStart w:id="30" w:name="_Toc483596851"/>
-      <w:r>
-        <w:rPr>
-          <w:lang w:val="de-AT"/>
-        </w:rPr>
-        <w:t>Komponententest</w:t>
-      </w:r>
-      <w:bookmarkEnd w:id="30"/>
-    </w:p>
-    <w:p>
-      <w:pPr>
-        <w:pStyle w:val="berschrift2"/>
-        <w:rPr>
-          <w:lang w:val="de-AT"/>
-        </w:rPr>
-      </w:pPr>
-      <w:bookmarkStart w:id="31" w:name="_Toc483596852"/>
-      <w:r>
-        <w:rPr>
-          <w:lang w:val="de-AT"/>
-        </w:rPr>
-        <w:t>Integrationstest</w:t>
-      </w:r>
-      <w:bookmarkEnd w:id="31"/>
     </w:p>
     <w:tbl>
       <w:tblPr>
@@ -5818,8 +5924,8 @@
         <w:tblLook w:val="04A0" w:firstRow="1" w:lastRow="0" w:firstColumn="1" w:lastColumn="0" w:noHBand="0" w:noVBand="1"/>
       </w:tblPr>
       <w:tblGrid>
-        <w:gridCol w:w="1809"/>
-        <w:gridCol w:w="7403"/>
+        <w:gridCol w:w="1807"/>
+        <w:gridCol w:w="7245"/>
       </w:tblGrid>
       <w:tr>
         <w:trPr>
@@ -5828,7 +5934,7 @@
         <w:tc>
           <w:tcPr>
             <w:cnfStyle w:val="001000000000" w:firstRow="0" w:lastRow="0" w:firstColumn="1" w:lastColumn="0" w:oddVBand="0" w:evenVBand="0" w:oddHBand="0" w:evenHBand="0" w:firstRowFirstColumn="0" w:firstRowLastColumn="0" w:lastRowFirstColumn="0" w:lastRowLastColumn="0"/>
-            <w:tcW w:w="1809" w:type="dxa"/>
+            <w:tcW w:w="1807" w:type="dxa"/>
           </w:tcPr>
           <w:p>
             <w:pPr>
@@ -5846,7 +5952,7 @@
         </w:tc>
         <w:tc>
           <w:tcPr>
-            <w:tcW w:w="7403" w:type="dxa"/>
+            <w:tcW w:w="7245" w:type="dxa"/>
           </w:tcPr>
           <w:p>
             <w:pPr>
@@ -5871,7 +5977,7 @@
         <w:tc>
           <w:tcPr>
             <w:cnfStyle w:val="001000000000" w:firstRow="0" w:lastRow="0" w:firstColumn="1" w:lastColumn="0" w:oddVBand="0" w:evenVBand="0" w:oddHBand="0" w:evenHBand="0" w:firstRowFirstColumn="0" w:firstRowLastColumn="0" w:lastRowFirstColumn="0" w:lastRowLastColumn="0"/>
-            <w:tcW w:w="1809" w:type="dxa"/>
+            <w:tcW w:w="1807" w:type="dxa"/>
           </w:tcPr>
           <w:p>
             <w:pPr>
@@ -5890,7 +5996,7 @@
         </w:tc>
         <w:tc>
           <w:tcPr>
-            <w:tcW w:w="7403" w:type="dxa"/>
+            <w:tcW w:w="7245" w:type="dxa"/>
           </w:tcPr>
           <w:p>
             <w:pPr>
@@ -5904,7 +6010,7 @@
               <w:rPr>
                 <w:lang w:val="de-AT"/>
               </w:rPr>
-              <w:t>REST Abfrage mit Benutzer auf eigene Daten</w:t>
+              <w:t>Abfrage mit Benutzer auf eigene Daten</w:t>
             </w:r>
           </w:p>
         </w:tc>
@@ -5916,7 +6022,7 @@
         <w:tc>
           <w:tcPr>
             <w:cnfStyle w:val="001000000000" w:firstRow="0" w:lastRow="0" w:firstColumn="1" w:lastColumn="0" w:oddVBand="0" w:evenVBand="0" w:oddHBand="0" w:evenHBand="0" w:firstRowFirstColumn="0" w:firstRowLastColumn="0" w:lastRowFirstColumn="0" w:lastRowLastColumn="0"/>
-            <w:tcW w:w="1809" w:type="dxa"/>
+            <w:tcW w:w="1807" w:type="dxa"/>
           </w:tcPr>
           <w:p>
             <w:pPr>
@@ -5935,7 +6041,7 @@
         </w:tc>
         <w:tc>
           <w:tcPr>
-            <w:tcW w:w="7403" w:type="dxa"/>
+            <w:tcW w:w="7245" w:type="dxa"/>
           </w:tcPr>
           <w:p>
             <w:pPr>
@@ -5949,7 +6055,7 @@
               <w:rPr>
                 <w:lang w:val="de-AT"/>
               </w:rPr>
-              <w:t>REST Abfrage mit Benutzer auf fremde Daten</w:t>
+              <w:t>Abfrage mit Benutzer auf fremde Daten</w:t>
             </w:r>
           </w:p>
         </w:tc>
@@ -5961,7 +6067,7 @@
         <w:tc>
           <w:tcPr>
             <w:cnfStyle w:val="001000000000" w:firstRow="0" w:lastRow="0" w:firstColumn="1" w:lastColumn="0" w:oddVBand="0" w:evenVBand="0" w:oddHBand="0" w:evenHBand="0" w:firstRowFirstColumn="0" w:firstRowLastColumn="0" w:lastRowFirstColumn="0" w:lastRowLastColumn="0"/>
-            <w:tcW w:w="1809" w:type="dxa"/>
+            <w:tcW w:w="1807" w:type="dxa"/>
           </w:tcPr>
           <w:p>
             <w:pPr>
@@ -5974,13 +6080,19 @@
               <w:rPr>
                 <w:lang w:val="de-AT"/>
               </w:rPr>
-              <w:t>I-00-C</w:t>
-            </w:r>
-          </w:p>
-        </w:tc>
-        <w:tc>
-          <w:tcPr>
-            <w:tcW w:w="7403" w:type="dxa"/>
+              <w:t>I-0</w:t>
+            </w:r>
+            <w:r>
+              <w:rPr>
+                <w:lang w:val="de-AT"/>
+              </w:rPr>
+              <w:t>1-A</w:t>
+            </w:r>
+          </w:p>
+        </w:tc>
+        <w:tc>
+          <w:tcPr>
+            <w:tcW w:w="7245" w:type="dxa"/>
           </w:tcPr>
           <w:p>
             <w:pPr>
@@ -5994,7 +6106,7 @@
               <w:rPr>
                 <w:lang w:val="de-AT"/>
               </w:rPr>
-              <w:t>REST Aufruf der Administrations-Schnittstelle mit einem Benutzer ohne Administratorberechtigung</w:t>
+              <w:t>Aufruf der Administrations-Schnittstelle mit einem Benutzer ohne Administratorberechtigung</w:t>
             </w:r>
           </w:p>
         </w:tc>
@@ -6006,7 +6118,7 @@
         <w:tc>
           <w:tcPr>
             <w:cnfStyle w:val="001000000000" w:firstRow="0" w:lastRow="0" w:firstColumn="1" w:lastColumn="0" w:oddVBand="0" w:evenVBand="0" w:oddHBand="0" w:evenHBand="0" w:firstRowFirstColumn="0" w:firstRowLastColumn="0" w:lastRowFirstColumn="0" w:lastRowLastColumn="0"/>
-            <w:tcW w:w="1809" w:type="dxa"/>
+            <w:tcW w:w="1807" w:type="dxa"/>
           </w:tcPr>
           <w:p>
             <w:pPr>
@@ -6019,14 +6131,13 @@
               <w:rPr>
                 <w:lang w:val="de-AT"/>
               </w:rPr>
-              <w:lastRenderedPageBreak/>
-              <w:t>I-01-A</w:t>
-            </w:r>
-          </w:p>
-        </w:tc>
-        <w:tc>
-          <w:tcPr>
-            <w:tcW w:w="7403" w:type="dxa"/>
+              <w:t>I-02-A</w:t>
+            </w:r>
+          </w:p>
+        </w:tc>
+        <w:tc>
+          <w:tcPr>
+            <w:tcW w:w="7245" w:type="dxa"/>
           </w:tcPr>
           <w:p>
             <w:pPr>
@@ -6040,7 +6151,7 @@
               <w:rPr>
                 <w:lang w:val="de-AT"/>
               </w:rPr>
-              <w:t>REST Abfrage ohne laufende Datenbank</w:t>
+              <w:t>Abfrage auf eigene Daten in Zeitraum ohne Messdaten</w:t>
             </w:r>
           </w:p>
         </w:tc>
@@ -6052,7 +6163,7 @@
         <w:tc>
           <w:tcPr>
             <w:cnfStyle w:val="001000000000" w:firstRow="0" w:lastRow="0" w:firstColumn="1" w:lastColumn="0" w:oddVBand="0" w:evenVBand="0" w:oddHBand="0" w:evenHBand="0" w:firstRowFirstColumn="0" w:firstRowLastColumn="0" w:lastRowFirstColumn="0" w:lastRowLastColumn="0"/>
-            <w:tcW w:w="1809" w:type="dxa"/>
+            <w:tcW w:w="1807" w:type="dxa"/>
           </w:tcPr>
           <w:p>
             <w:pPr>
@@ -6065,13 +6176,13 @@
               <w:rPr>
                 <w:lang w:val="de-AT"/>
               </w:rPr>
-              <w:t>I-01-B</w:t>
-            </w:r>
-          </w:p>
-        </w:tc>
-        <w:tc>
-          <w:tcPr>
-            <w:tcW w:w="7403" w:type="dxa"/>
+              <w:t>I-03-A</w:t>
+            </w:r>
+          </w:p>
+        </w:tc>
+        <w:tc>
+          <w:tcPr>
+            <w:tcW w:w="7245" w:type="dxa"/>
           </w:tcPr>
           <w:p>
             <w:pPr>
@@ -6085,7 +6196,73 @@
               <w:rPr>
                 <w:lang w:val="de-AT"/>
               </w:rPr>
-              <w:t>REST Abfrage ohne laufenden Applikationsserver</w:t>
+              <w:t xml:space="preserve">Abfrage auf Zeitraum mit </w:t>
+            </w:r>
+            <w:r>
+              <w:rPr>
+                <w:lang w:val="de-AT"/>
+              </w:rPr>
+              <w:t>„</w:t>
+            </w:r>
+            <w:r>
+              <w:rPr>
+                <w:lang w:val="de-AT"/>
+              </w:rPr>
+              <w:t>Zeitraum</w:t>
+            </w:r>
+            <w:r>
+              <w:rPr>
+                <w:lang w:val="de-AT"/>
+              </w:rPr>
+              <w:t>-</w:t>
+            </w:r>
+            <w:r>
+              <w:rPr>
+                <w:lang w:val="de-AT"/>
+              </w:rPr>
+              <w:t>Von</w:t>
+            </w:r>
+            <w:r>
+              <w:rPr>
+                <w:lang w:val="de-AT"/>
+              </w:rPr>
+              <w:t>“</w:t>
+            </w:r>
+            <w:r>
+              <w:rPr>
+                <w:lang w:val="de-AT"/>
+              </w:rPr>
+              <w:t xml:space="preserve"> &gt; </w:t>
+            </w:r>
+            <w:r>
+              <w:rPr>
+                <w:lang w:val="de-AT"/>
+              </w:rPr>
+              <w:t>„</w:t>
+            </w:r>
+            <w:r>
+              <w:rPr>
+                <w:lang w:val="de-AT"/>
+              </w:rPr>
+              <w:t>Zeitraum</w:t>
+            </w:r>
+            <w:r>
+              <w:rPr>
+                <w:lang w:val="de-AT"/>
+              </w:rPr>
+              <w:t>-</w:t>
+            </w:r>
+            <w:r>
+              <w:rPr>
+                <w:lang w:val="de-AT"/>
+              </w:rPr>
+              <w:t>Bis</w:t>
+            </w:r>
+            <w:r>
+              <w:rPr>
+                <w:lang w:val="de-AT"/>
+              </w:rPr>
+              <w:t>“</w:t>
             </w:r>
           </w:p>
         </w:tc>
@@ -6097,7 +6274,7 @@
         <w:tc>
           <w:tcPr>
             <w:cnfStyle w:val="001000000000" w:firstRow="0" w:lastRow="0" w:firstColumn="1" w:lastColumn="0" w:oddVBand="0" w:evenVBand="0" w:oddHBand="0" w:evenHBand="0" w:firstRowFirstColumn="0" w:firstRowLastColumn="0" w:lastRowFirstColumn="0" w:lastRowLastColumn="0"/>
-            <w:tcW w:w="1809" w:type="dxa"/>
+            <w:tcW w:w="1807" w:type="dxa"/>
           </w:tcPr>
           <w:p>
             <w:pPr>
@@ -6110,13 +6287,13 @@
               <w:rPr>
                 <w:lang w:val="de-AT"/>
               </w:rPr>
-              <w:t>I-01-C</w:t>
-            </w:r>
-          </w:p>
-        </w:tc>
-        <w:tc>
-          <w:tcPr>
-            <w:tcW w:w="7403" w:type="dxa"/>
+              <w:t>I-04-A</w:t>
+            </w:r>
+          </w:p>
+        </w:tc>
+        <w:tc>
+          <w:tcPr>
+            <w:tcW w:w="7245" w:type="dxa"/>
           </w:tcPr>
           <w:p>
             <w:pPr>
@@ -6130,7 +6307,7 @@
               <w:rPr>
                 <w:lang w:val="de-AT"/>
               </w:rPr>
-              <w:t>REST Abfrage ohne erreichbaren LDAP-Server</w:t>
+              <w:t>Abfrage ohne Benutzerkontext</w:t>
             </w:r>
           </w:p>
         </w:tc>
@@ -6142,7 +6319,7 @@
         <w:tc>
           <w:tcPr>
             <w:cnfStyle w:val="001000000000" w:firstRow="0" w:lastRow="0" w:firstColumn="1" w:lastColumn="0" w:oddVBand="0" w:evenVBand="0" w:oddHBand="0" w:evenHBand="0" w:firstRowFirstColumn="0" w:firstRowLastColumn="0" w:lastRowFirstColumn="0" w:lastRowLastColumn="0"/>
-            <w:tcW w:w="1809" w:type="dxa"/>
+            <w:tcW w:w="1807" w:type="dxa"/>
           </w:tcPr>
           <w:p>
             <w:pPr>
@@ -6155,13 +6332,25 @@
               <w:rPr>
                 <w:lang w:val="de-AT"/>
               </w:rPr>
-              <w:t>I-02-A</w:t>
-            </w:r>
-          </w:p>
-        </w:tc>
-        <w:tc>
-          <w:tcPr>
-            <w:tcW w:w="7403" w:type="dxa"/>
+              <w:t>I-0</w:t>
+            </w:r>
+            <w:r>
+              <w:rPr>
+                <w:lang w:val="de-AT"/>
+              </w:rPr>
+              <w:t>5</w:t>
+            </w:r>
+            <w:r>
+              <w:rPr>
+                <w:lang w:val="de-AT"/>
+              </w:rPr>
+              <w:t>-A</w:t>
+            </w:r>
+          </w:p>
+        </w:tc>
+        <w:tc>
+          <w:tcPr>
+            <w:tcW w:w="7245" w:type="dxa"/>
           </w:tcPr>
           <w:p>
             <w:pPr>
@@ -6175,7 +6364,7 @@
               <w:rPr>
                 <w:lang w:val="de-AT"/>
               </w:rPr>
-              <w:t>REST Abfrage auf eigene Daten in Zeitraum ohne Messdaten</w:t>
+              <w:t>Aufruf mit einer weiteren Abfrage die nicht funktioniert</w:t>
             </w:r>
           </w:p>
         </w:tc>
@@ -6187,7 +6376,7 @@
         <w:tc>
           <w:tcPr>
             <w:cnfStyle w:val="001000000000" w:firstRow="0" w:lastRow="0" w:firstColumn="1" w:lastColumn="0" w:oddVBand="0" w:evenVBand="0" w:oddHBand="0" w:evenHBand="0" w:firstRowFirstColumn="0" w:firstRowLastColumn="0" w:lastRowFirstColumn="0" w:lastRowLastColumn="0"/>
-            <w:tcW w:w="1809" w:type="dxa"/>
+            <w:tcW w:w="1807" w:type="dxa"/>
           </w:tcPr>
           <w:p>
             <w:pPr>
@@ -6200,13 +6389,25 @@
               <w:rPr>
                 <w:lang w:val="de-AT"/>
               </w:rPr>
-              <w:t>I-03-A</w:t>
-            </w:r>
-          </w:p>
-        </w:tc>
-        <w:tc>
-          <w:tcPr>
-            <w:tcW w:w="7403" w:type="dxa"/>
+              <w:t>I-0</w:t>
+            </w:r>
+            <w:r>
+              <w:rPr>
+                <w:lang w:val="de-AT"/>
+              </w:rPr>
+              <w:t>6</w:t>
+            </w:r>
+            <w:r>
+              <w:rPr>
+                <w:lang w:val="de-AT"/>
+              </w:rPr>
+              <w:t>-A</w:t>
+            </w:r>
+          </w:p>
+        </w:tc>
+        <w:tc>
+          <w:tcPr>
+            <w:tcW w:w="7245" w:type="dxa"/>
           </w:tcPr>
           <w:p>
             <w:pPr>
@@ -6220,49 +6421,7 @@
               <w:rPr>
                 <w:lang w:val="de-AT"/>
               </w:rPr>
-              <w:t xml:space="preserve">REST Abfrage auf Zeitraum mit </w:t>
-            </w:r>
-            <w:r>
-              <w:rPr>
-                <w:lang w:val="de-AT"/>
-              </w:rPr>
-              <w:t>„</w:t>
-            </w:r>
-            <w:r>
-              <w:rPr>
-                <w:lang w:val="de-AT"/>
-              </w:rPr>
-              <w:t>ZeitraumVon</w:t>
-            </w:r>
-            <w:r>
-              <w:rPr>
-                <w:lang w:val="de-AT"/>
-              </w:rPr>
-              <w:t>“</w:t>
-            </w:r>
-            <w:r>
-              <w:rPr>
-                <w:lang w:val="de-AT"/>
-              </w:rPr>
-              <w:t xml:space="preserve"> &gt; </w:t>
-            </w:r>
-            <w:r>
-              <w:rPr>
-                <w:lang w:val="de-AT"/>
-              </w:rPr>
-              <w:t>„</w:t>
-            </w:r>
-            <w:r>
-              <w:rPr>
-                <w:lang w:val="de-AT"/>
-              </w:rPr>
-              <w:t>ZeitraumBis</w:t>
-            </w:r>
-            <w:r>
-              <w:rPr>
-                <w:lang w:val="de-AT"/>
-              </w:rPr>
-              <w:t>“</w:t>
+              <w:t>Aufruf mit falschem Pfad im Parameter</w:t>
             </w:r>
           </w:p>
         </w:tc>
@@ -6274,7 +6433,7 @@
         <w:tc>
           <w:tcPr>
             <w:cnfStyle w:val="001000000000" w:firstRow="0" w:lastRow="0" w:firstColumn="1" w:lastColumn="0" w:oddVBand="0" w:evenVBand="0" w:oddHBand="0" w:evenHBand="0" w:firstRowFirstColumn="0" w:firstRowLastColumn="0" w:lastRowFirstColumn="0" w:lastRowLastColumn="0"/>
-            <w:tcW w:w="1809" w:type="dxa"/>
+            <w:tcW w:w="1807" w:type="dxa"/>
           </w:tcPr>
           <w:p>
             <w:pPr>
@@ -6287,13 +6446,31 @@
               <w:rPr>
                 <w:lang w:val="de-AT"/>
               </w:rPr>
-              <w:t>I-03-B</w:t>
-            </w:r>
-          </w:p>
-        </w:tc>
-        <w:tc>
-          <w:tcPr>
-            <w:tcW w:w="7403" w:type="dxa"/>
+              <w:t>I</w:t>
+            </w:r>
+            <w:r>
+              <w:rPr>
+                <w:lang w:val="de-AT"/>
+              </w:rPr>
+              <w:t>-0</w:t>
+            </w:r>
+            <w:r>
+              <w:rPr>
+                <w:lang w:val="de-AT"/>
+              </w:rPr>
+              <w:t>7</w:t>
+            </w:r>
+            <w:r>
+              <w:rPr>
+                <w:lang w:val="de-AT"/>
+              </w:rPr>
+              <w:t>-A</w:t>
+            </w:r>
+          </w:p>
+        </w:tc>
+        <w:tc>
+          <w:tcPr>
+            <w:tcW w:w="7245" w:type="dxa"/>
           </w:tcPr>
           <w:p>
             <w:pPr>
@@ -6307,7 +6484,7 @@
               <w:rPr>
                 <w:lang w:val="de-AT"/>
               </w:rPr>
-              <w:t>REST Abfrage ohne Benutzerkontext</w:t>
+              <w:t>Administratorschnittstelle Abfrage bestehender Kundendaten</w:t>
             </w:r>
           </w:p>
         </w:tc>
@@ -6319,7 +6496,7 @@
         <w:tc>
           <w:tcPr>
             <w:cnfStyle w:val="001000000000" w:firstRow="0" w:lastRow="0" w:firstColumn="1" w:lastColumn="0" w:oddVBand="0" w:evenVBand="0" w:oddHBand="0" w:evenHBand="0" w:firstRowFirstColumn="0" w:firstRowLastColumn="0" w:lastRowFirstColumn="0" w:lastRowLastColumn="0"/>
-            <w:tcW w:w="1809" w:type="dxa"/>
+            <w:tcW w:w="1807" w:type="dxa"/>
           </w:tcPr>
           <w:p>
             <w:pPr>
@@ -6332,13 +6509,25 @@
               <w:rPr>
                 <w:lang w:val="de-AT"/>
               </w:rPr>
-              <w:t>I-04-A</w:t>
-            </w:r>
-          </w:p>
-        </w:tc>
-        <w:tc>
-          <w:tcPr>
-            <w:tcW w:w="7403" w:type="dxa"/>
+              <w:t>I</w:t>
+            </w:r>
+            <w:r>
+              <w:rPr>
+                <w:lang w:val="de-AT"/>
+              </w:rPr>
+              <w:t>-07</w:t>
+            </w:r>
+            <w:r>
+              <w:rPr>
+                <w:lang w:val="de-AT"/>
+              </w:rPr>
+              <w:t>-B</w:t>
+            </w:r>
+          </w:p>
+        </w:tc>
+        <w:tc>
+          <w:tcPr>
+            <w:tcW w:w="7245" w:type="dxa"/>
           </w:tcPr>
           <w:p>
             <w:pPr>
@@ -6352,7 +6541,7 @@
               <w:rPr>
                 <w:lang w:val="de-AT"/>
               </w:rPr>
-              <w:t>REST Aufruf mit einer weiteren Abfrage die nicht funktioniert</w:t>
+              <w:t>Administratorschnittstelle Abfrage nicht bestehender Kundendaten</w:t>
             </w:r>
           </w:p>
         </w:tc>
@@ -6364,7 +6553,7 @@
         <w:tc>
           <w:tcPr>
             <w:cnfStyle w:val="001000000000" w:firstRow="0" w:lastRow="0" w:firstColumn="1" w:lastColumn="0" w:oddVBand="0" w:evenVBand="0" w:oddHBand="0" w:evenHBand="0" w:firstRowFirstColumn="0" w:firstRowLastColumn="0" w:lastRowFirstColumn="0" w:lastRowLastColumn="0"/>
-            <w:tcW w:w="1809" w:type="dxa"/>
+            <w:tcW w:w="1807" w:type="dxa"/>
           </w:tcPr>
           <w:p>
             <w:pPr>
@@ -6377,13 +6566,25 @@
               <w:rPr>
                 <w:lang w:val="de-AT"/>
               </w:rPr>
-              <w:t>I-05-A</w:t>
-            </w:r>
-          </w:p>
-        </w:tc>
-        <w:tc>
-          <w:tcPr>
-            <w:tcW w:w="7403" w:type="dxa"/>
+              <w:t>I</w:t>
+            </w:r>
+            <w:r>
+              <w:rPr>
+                <w:lang w:val="de-AT"/>
+              </w:rPr>
+              <w:t>-08</w:t>
+            </w:r>
+            <w:r>
+              <w:rPr>
+                <w:lang w:val="de-AT"/>
+              </w:rPr>
+              <w:t>-A</w:t>
+            </w:r>
+          </w:p>
+        </w:tc>
+        <w:tc>
+          <w:tcPr>
+            <w:tcW w:w="7245" w:type="dxa"/>
           </w:tcPr>
           <w:p>
             <w:pPr>
@@ -6397,7 +6598,13 @@
               <w:rPr>
                 <w:lang w:val="de-AT"/>
               </w:rPr>
-              <w:t>REST Aufruf mit falschem Pfad im Parameter</w:t>
+              <w:t>Administratorschnittstelle</w:t>
+            </w:r>
+            <w:r>
+              <w:rPr>
+                <w:lang w:val="de-AT"/>
+              </w:rPr>
+              <w:t xml:space="preserve"> mit Update Kundendaten</w:t>
             </w:r>
           </w:p>
         </w:tc>
@@ -6409,7 +6616,7 @@
         <w:tc>
           <w:tcPr>
             <w:cnfStyle w:val="001000000000" w:firstRow="0" w:lastRow="0" w:firstColumn="1" w:lastColumn="0" w:oddVBand="0" w:evenVBand="0" w:oddHBand="0" w:evenHBand="0" w:firstRowFirstColumn="0" w:firstRowLastColumn="0" w:lastRowFirstColumn="0" w:lastRowLastColumn="0"/>
-            <w:tcW w:w="1809" w:type="dxa"/>
+            <w:tcW w:w="1807" w:type="dxa"/>
           </w:tcPr>
           <w:p>
             <w:pPr>
@@ -6422,13 +6629,37 @@
               <w:rPr>
                 <w:lang w:val="de-AT"/>
               </w:rPr>
-              <w:t>F-00-A</w:t>
-            </w:r>
-          </w:p>
-        </w:tc>
-        <w:tc>
-          <w:tcPr>
-            <w:tcW w:w="7403" w:type="dxa"/>
+              <w:t>I</w:t>
+            </w:r>
+            <w:r>
+              <w:rPr>
+                <w:lang w:val="de-AT"/>
+              </w:rPr>
+              <w:t>-0</w:t>
+            </w:r>
+            <w:r>
+              <w:rPr>
+                <w:lang w:val="de-AT"/>
+              </w:rPr>
+              <w:t>8</w:t>
+            </w:r>
+            <w:r>
+              <w:rPr>
+                <w:lang w:val="de-AT"/>
+              </w:rPr>
+              <w:t>-</w:t>
+            </w:r>
+            <w:r>
+              <w:rPr>
+                <w:lang w:val="de-AT"/>
+              </w:rPr>
+              <w:t>B</w:t>
+            </w:r>
+          </w:p>
+        </w:tc>
+        <w:tc>
+          <w:tcPr>
+            <w:tcW w:w="7245" w:type="dxa"/>
           </w:tcPr>
           <w:p>
             <w:pPr>
@@ -6442,7 +6673,19 @@
               <w:rPr>
                 <w:lang w:val="de-AT"/>
               </w:rPr>
-              <w:t>Administratorschnittstelle Abfrage bestehender Kundendaten</w:t>
+              <w:t xml:space="preserve">Administratorschnittstelle mit </w:t>
+            </w:r>
+            <w:r>
+              <w:rPr>
+                <w:lang w:val="de-AT"/>
+              </w:rPr>
+              <w:t>Kundenu</w:t>
+            </w:r>
+            <w:r>
+              <w:rPr>
+                <w:lang w:val="de-AT"/>
+              </w:rPr>
+              <w:t>pdate, fehlender Body</w:t>
             </w:r>
           </w:p>
         </w:tc>
@@ -6454,7 +6697,7 @@
         <w:tc>
           <w:tcPr>
             <w:cnfStyle w:val="001000000000" w:firstRow="0" w:lastRow="0" w:firstColumn="1" w:lastColumn="0" w:oddVBand="0" w:evenVBand="0" w:oddHBand="0" w:evenHBand="0" w:firstRowFirstColumn="0" w:firstRowLastColumn="0" w:lastRowFirstColumn="0" w:lastRowLastColumn="0"/>
-            <w:tcW w:w="1809" w:type="dxa"/>
+            <w:tcW w:w="1807" w:type="dxa"/>
           </w:tcPr>
           <w:p>
             <w:pPr>
@@ -6467,13 +6710,37 @@
               <w:rPr>
                 <w:lang w:val="de-AT"/>
               </w:rPr>
-              <w:t>F-00-B</w:t>
-            </w:r>
-          </w:p>
-        </w:tc>
-        <w:tc>
-          <w:tcPr>
-            <w:tcW w:w="7403" w:type="dxa"/>
+              <w:t>I</w:t>
+            </w:r>
+            <w:r>
+              <w:rPr>
+                <w:lang w:val="de-AT"/>
+              </w:rPr>
+              <w:t>-0</w:t>
+            </w:r>
+            <w:r>
+              <w:rPr>
+                <w:lang w:val="de-AT"/>
+              </w:rPr>
+              <w:t>8</w:t>
+            </w:r>
+            <w:r>
+              <w:rPr>
+                <w:lang w:val="de-AT"/>
+              </w:rPr>
+              <w:t>-</w:t>
+            </w:r>
+            <w:r>
+              <w:rPr>
+                <w:lang w:val="de-AT"/>
+              </w:rPr>
+              <w:t>C</w:t>
+            </w:r>
+          </w:p>
+        </w:tc>
+        <w:tc>
+          <w:tcPr>
+            <w:tcW w:w="7245" w:type="dxa"/>
           </w:tcPr>
           <w:p>
             <w:pPr>
@@ -6487,7 +6754,31 @@
               <w:rPr>
                 <w:lang w:val="de-AT"/>
               </w:rPr>
-              <w:t>Administratorschnittstelle Abfrage nicht bestehender Kundendaten</w:t>
+              <w:t xml:space="preserve">Administratorschnittstelle mit </w:t>
+            </w:r>
+            <w:r>
+              <w:rPr>
+                <w:lang w:val="de-AT"/>
+              </w:rPr>
+              <w:t>Kundenu</w:t>
+            </w:r>
+            <w:r>
+              <w:rPr>
+                <w:lang w:val="de-AT"/>
+              </w:rPr>
+              <w:t xml:space="preserve">pdate, unpassende </w:t>
+            </w:r>
+            <w:r>
+              <w:rPr>
+                <w:lang w:val="de-AT"/>
+              </w:rPr>
+              <w:t xml:space="preserve">Kundendaten </w:t>
+            </w:r>
+            <w:r>
+              <w:rPr>
+                <w:lang w:val="de-AT"/>
+              </w:rPr>
+              <w:t>Struktur im Body</w:t>
             </w:r>
           </w:p>
         </w:tc>
@@ -6499,7 +6790,7 @@
         <w:tc>
           <w:tcPr>
             <w:cnfStyle w:val="001000000000" w:firstRow="0" w:lastRow="0" w:firstColumn="1" w:lastColumn="0" w:oddVBand="0" w:evenVBand="0" w:oddHBand="0" w:evenHBand="0" w:firstRowFirstColumn="0" w:firstRowLastColumn="0" w:lastRowFirstColumn="0" w:lastRowLastColumn="0"/>
-            <w:tcW w:w="1809" w:type="dxa"/>
+            <w:tcW w:w="1807" w:type="dxa"/>
           </w:tcPr>
           <w:p>
             <w:pPr>
@@ -6512,13 +6803,13 @@
               <w:rPr>
                 <w:lang w:val="de-AT"/>
               </w:rPr>
-              <w:t>F-01-A</w:t>
-            </w:r>
-          </w:p>
-        </w:tc>
-        <w:tc>
-          <w:tcPr>
-            <w:tcW w:w="7403" w:type="dxa"/>
+              <w:t>I-09-A</w:t>
+            </w:r>
+          </w:p>
+        </w:tc>
+        <w:tc>
+          <w:tcPr>
+            <w:tcW w:w="7245" w:type="dxa"/>
           </w:tcPr>
           <w:p>
             <w:pPr>
@@ -6532,7 +6823,7 @@
               <w:rPr>
                 <w:lang w:val="de-AT"/>
               </w:rPr>
-              <w:t>Administratorschnittstelle Update Kundendaten (ist das ein Teil der Admin oder der Benutzerschnittstelle)</w:t>
+              <w:t>Administratorschnittstelle Abfrage bestehender Metermanagementdaten</w:t>
             </w:r>
           </w:p>
         </w:tc>
@@ -6544,7 +6835,7 @@
         <w:tc>
           <w:tcPr>
             <w:cnfStyle w:val="001000000000" w:firstRow="0" w:lastRow="0" w:firstColumn="1" w:lastColumn="0" w:oddVBand="0" w:evenVBand="0" w:oddHBand="0" w:evenHBand="0" w:firstRowFirstColumn="0" w:firstRowLastColumn="0" w:lastRowFirstColumn="0" w:lastRowLastColumn="0"/>
-            <w:tcW w:w="1809" w:type="dxa"/>
+            <w:tcW w:w="1807" w:type="dxa"/>
           </w:tcPr>
           <w:p>
             <w:pPr>
@@ -6557,13 +6848,13 @@
               <w:rPr>
                 <w:lang w:val="de-AT"/>
               </w:rPr>
-              <w:t>F-02-A</w:t>
-            </w:r>
-          </w:p>
-        </w:tc>
-        <w:tc>
-          <w:tcPr>
-            <w:tcW w:w="7403" w:type="dxa"/>
+              <w:t>I-09-B</w:t>
+            </w:r>
+          </w:p>
+        </w:tc>
+        <w:tc>
+          <w:tcPr>
+            <w:tcW w:w="7245" w:type="dxa"/>
           </w:tcPr>
           <w:p>
             <w:pPr>
@@ -6577,7 +6868,7 @@
               <w:rPr>
                 <w:lang w:val="de-AT"/>
               </w:rPr>
-              <w:t>Administratorschnittstelle Abfrage bestehender Kundendaten</w:t>
+              <w:t>Administratorschnittstelle Abfrage nicht bestehender Metermanagementdaten</w:t>
             </w:r>
           </w:p>
         </w:tc>
@@ -6589,7 +6880,7 @@
         <w:tc>
           <w:tcPr>
             <w:cnfStyle w:val="001000000000" w:firstRow="0" w:lastRow="0" w:firstColumn="1" w:lastColumn="0" w:oddVBand="0" w:evenVBand="0" w:oddHBand="0" w:evenHBand="0" w:firstRowFirstColumn="0" w:firstRowLastColumn="0" w:lastRowFirstColumn="0" w:lastRowLastColumn="0"/>
-            <w:tcW w:w="1809" w:type="dxa"/>
+            <w:tcW w:w="1807" w:type="dxa"/>
           </w:tcPr>
           <w:p>
             <w:pPr>
@@ -6602,13 +6893,13 @@
               <w:rPr>
                 <w:lang w:val="de-AT"/>
               </w:rPr>
-              <w:t>F-02-B</w:t>
-            </w:r>
-          </w:p>
-        </w:tc>
-        <w:tc>
-          <w:tcPr>
-            <w:tcW w:w="7403" w:type="dxa"/>
+              <w:t>I-10-A</w:t>
+            </w:r>
+          </w:p>
+        </w:tc>
+        <w:tc>
+          <w:tcPr>
+            <w:tcW w:w="7245" w:type="dxa"/>
           </w:tcPr>
           <w:p>
             <w:pPr>
@@ -6622,7 +6913,7 @@
               <w:rPr>
                 <w:lang w:val="de-AT"/>
               </w:rPr>
-              <w:t>Administratorschnittstelle Abfrage nicht bestehender Kundendaten</w:t>
+              <w:t>Administratorschnittstelle mit Update Metermanagementdaten</w:t>
             </w:r>
           </w:p>
         </w:tc>
@@ -6634,7 +6925,7 @@
         <w:tc>
           <w:tcPr>
             <w:cnfStyle w:val="001000000000" w:firstRow="0" w:lastRow="0" w:firstColumn="1" w:lastColumn="0" w:oddVBand="0" w:evenVBand="0" w:oddHBand="0" w:evenHBand="0" w:firstRowFirstColumn="0" w:firstRowLastColumn="0" w:lastRowFirstColumn="0" w:lastRowLastColumn="0"/>
-            <w:tcW w:w="1809" w:type="dxa"/>
+            <w:tcW w:w="1807" w:type="dxa"/>
           </w:tcPr>
           <w:p>
             <w:pPr>
@@ -6647,13 +6938,13 @@
               <w:rPr>
                 <w:lang w:val="de-AT"/>
               </w:rPr>
-              <w:t>F-03-A</w:t>
-            </w:r>
-          </w:p>
-        </w:tc>
-        <w:tc>
-          <w:tcPr>
-            <w:tcW w:w="7403" w:type="dxa"/>
+              <w:t>I-10-B</w:t>
+            </w:r>
+          </w:p>
+        </w:tc>
+        <w:tc>
+          <w:tcPr>
+            <w:tcW w:w="7245" w:type="dxa"/>
           </w:tcPr>
           <w:p>
             <w:pPr>
@@ -6667,7 +6958,7 @@
               <w:rPr>
                 <w:lang w:val="de-AT"/>
               </w:rPr>
-              <w:t>Administratorschnittstelle Update Kundendaten (ist das ein Teil der Admin oder der Benutzerschnittstelle)</w:t>
+              <w:t>Administratorschnittstelle mit Metermanagementdaten Update, fehlender Body</w:t>
             </w:r>
           </w:p>
         </w:tc>
@@ -6679,7 +6970,7 @@
         <w:tc>
           <w:tcPr>
             <w:cnfStyle w:val="001000000000" w:firstRow="0" w:lastRow="0" w:firstColumn="1" w:lastColumn="0" w:oddVBand="0" w:evenVBand="0" w:oddHBand="0" w:evenHBand="0" w:firstRowFirstColumn="0" w:firstRowLastColumn="0" w:lastRowFirstColumn="0" w:lastRowLastColumn="0"/>
-            <w:tcW w:w="1809" w:type="dxa"/>
+            <w:tcW w:w="1807" w:type="dxa"/>
           </w:tcPr>
           <w:p>
             <w:pPr>
@@ -6688,11 +6979,17 @@
                 <w:lang w:val="de-AT"/>
               </w:rPr>
             </w:pPr>
-          </w:p>
-        </w:tc>
-        <w:tc>
-          <w:tcPr>
-            <w:tcW w:w="7403" w:type="dxa"/>
+            <w:r>
+              <w:rPr>
+                <w:lang w:val="de-AT"/>
+              </w:rPr>
+              <w:t>I-10-C</w:t>
+            </w:r>
+          </w:p>
+        </w:tc>
+        <w:tc>
+          <w:tcPr>
+            <w:tcW w:w="7245" w:type="dxa"/>
           </w:tcPr>
           <w:p>
             <w:pPr>
@@ -6702,6 +6999,12 @@
                 <w:lang w:val="de-AT"/>
               </w:rPr>
             </w:pPr>
+            <w:r>
+              <w:rPr>
+                <w:lang w:val="de-AT"/>
+              </w:rPr>
+              <w:t>Administratorschnittstelle mit Update Metermanagementdaten, unpassende Struktur im Body</w:t>
+            </w:r>
           </w:p>
         </w:tc>
       </w:tr>
@@ -6712,7 +7015,7 @@
         <w:tc>
           <w:tcPr>
             <w:cnfStyle w:val="001000000000" w:firstRow="0" w:lastRow="0" w:firstColumn="1" w:lastColumn="0" w:oddVBand="0" w:evenVBand="0" w:oddHBand="0" w:evenHBand="0" w:firstRowFirstColumn="0" w:firstRowLastColumn="0" w:lastRowFirstColumn="0" w:lastRowLastColumn="0"/>
-            <w:tcW w:w="1809" w:type="dxa"/>
+            <w:tcW w:w="1807" w:type="dxa"/>
           </w:tcPr>
           <w:p>
             <w:pPr>
@@ -6721,11 +7024,17 @@
                 <w:lang w:val="de-AT"/>
               </w:rPr>
             </w:pPr>
-          </w:p>
-        </w:tc>
-        <w:tc>
-          <w:tcPr>
-            <w:tcW w:w="7403" w:type="dxa"/>
+            <w:r>
+              <w:rPr>
+                <w:lang w:val="de-AT"/>
+              </w:rPr>
+              <w:t>I-11-A</w:t>
+            </w:r>
+          </w:p>
+        </w:tc>
+        <w:tc>
+          <w:tcPr>
+            <w:tcW w:w="7245" w:type="dxa"/>
           </w:tcPr>
           <w:p>
             <w:pPr>
@@ -6735,6 +7044,12 @@
                 <w:lang w:val="de-AT"/>
               </w:rPr>
             </w:pPr>
+            <w:r>
+              <w:rPr>
+                <w:lang w:val="de-AT"/>
+              </w:rPr>
+              <w:t>Abfrage von 2 Smartmetermessdaten in einem gemeinsamen Zeitraum</w:t>
+            </w:r>
           </w:p>
         </w:tc>
       </w:tr>
@@ -6745,7 +7060,7 @@
         <w:tc>
           <w:tcPr>
             <w:cnfStyle w:val="001000000000" w:firstRow="0" w:lastRow="0" w:firstColumn="1" w:lastColumn="0" w:oddVBand="0" w:evenVBand="0" w:oddHBand="0" w:evenHBand="0" w:firstRowFirstColumn="0" w:firstRowLastColumn="0" w:lastRowFirstColumn="0" w:lastRowLastColumn="0"/>
-            <w:tcW w:w="1809" w:type="dxa"/>
+            <w:tcW w:w="1807" w:type="dxa"/>
           </w:tcPr>
           <w:p>
             <w:pPr>
@@ -6754,11 +7069,17 @@
                 <w:lang w:val="de-AT"/>
               </w:rPr>
             </w:pPr>
-          </w:p>
-        </w:tc>
-        <w:tc>
-          <w:tcPr>
-            <w:tcW w:w="7403" w:type="dxa"/>
+            <w:r>
+              <w:rPr>
+                <w:lang w:val="de-AT"/>
+              </w:rPr>
+              <w:t>I-11-B</w:t>
+            </w:r>
+          </w:p>
+        </w:tc>
+        <w:tc>
+          <w:tcPr>
+            <w:tcW w:w="7245" w:type="dxa"/>
           </w:tcPr>
           <w:p>
             <w:pPr>
@@ -6768,6 +7089,12 @@
                 <w:lang w:val="de-AT"/>
               </w:rPr>
             </w:pPr>
+            <w:r>
+              <w:rPr>
+                <w:lang w:val="de-AT"/>
+              </w:rPr>
+              <w:t>Abfrage von 2 Smartmetermessdaten in einem gemeinsamen Zeitraum, wobei einmal keine Messdaten zur Verfügung stehen</w:t>
+            </w:r>
           </w:p>
         </w:tc>
       </w:tr>
@@ -6778,7 +7105,7 @@
         <w:tc>
           <w:tcPr>
             <w:cnfStyle w:val="001000000000" w:firstRow="0" w:lastRow="0" w:firstColumn="1" w:lastColumn="0" w:oddVBand="0" w:evenVBand="0" w:oddHBand="0" w:evenHBand="0" w:firstRowFirstColumn="0" w:firstRowLastColumn="0" w:lastRowFirstColumn="0" w:lastRowLastColumn="0"/>
-            <w:tcW w:w="1809" w:type="dxa"/>
+            <w:tcW w:w="1807" w:type="dxa"/>
           </w:tcPr>
           <w:p>
             <w:pPr>
@@ -6787,11 +7114,17 @@
                 <w:lang w:val="de-AT"/>
               </w:rPr>
             </w:pPr>
-          </w:p>
-        </w:tc>
-        <w:tc>
-          <w:tcPr>
-            <w:tcW w:w="7403" w:type="dxa"/>
+            <w:r>
+              <w:rPr>
+                <w:lang w:val="de-AT"/>
+              </w:rPr>
+              <w:t>I-12-A</w:t>
+            </w:r>
+          </w:p>
+        </w:tc>
+        <w:tc>
+          <w:tcPr>
+            <w:tcW w:w="7245" w:type="dxa"/>
           </w:tcPr>
           <w:p>
             <w:pPr>
@@ -6805,7 +7138,7 @@
               <w:rPr>
                 <w:lang w:val="de-AT"/>
               </w:rPr>
-              <w:t>… alle anderen der Adminschnittstelle eintragen</w:t>
+              <w:t xml:space="preserve">Abfrage von einem Messdatenvektor über einen Zeitraum </w:t>
             </w:r>
           </w:p>
         </w:tc>
@@ -6817,7 +7150,7 @@
         <w:tc>
           <w:tcPr>
             <w:cnfStyle w:val="001000000000" w:firstRow="0" w:lastRow="0" w:firstColumn="1" w:lastColumn="0" w:oddVBand="0" w:evenVBand="0" w:oddHBand="0" w:evenHBand="0" w:firstRowFirstColumn="0" w:firstRowLastColumn="0" w:lastRowFirstColumn="0" w:lastRowLastColumn="0"/>
-            <w:tcW w:w="1809" w:type="dxa"/>
+            <w:tcW w:w="1807" w:type="dxa"/>
           </w:tcPr>
           <w:p>
             <w:pPr>
@@ -6826,11 +7159,17 @@
                 <w:lang w:val="de-AT"/>
               </w:rPr>
             </w:pPr>
-          </w:p>
-        </w:tc>
-        <w:tc>
-          <w:tcPr>
-            <w:tcW w:w="7403" w:type="dxa"/>
+            <w:r>
+              <w:rPr>
+                <w:lang w:val="de-AT"/>
+              </w:rPr>
+              <w:t>I-12-B</w:t>
+            </w:r>
+          </w:p>
+        </w:tc>
+        <w:tc>
+          <w:tcPr>
+            <w:tcW w:w="7245" w:type="dxa"/>
           </w:tcPr>
           <w:p>
             <w:pPr>
@@ -6840,39 +7179,12 @@
                 <w:lang w:val="de-AT"/>
               </w:rPr>
             </w:pPr>
-          </w:p>
-        </w:tc>
-      </w:tr>
-      <w:tr>
-        <w:trPr>
-          <w:cnfStyle w:val="000000100000" w:firstRow="0" w:lastRow="0" w:firstColumn="0" w:lastColumn="0" w:oddVBand="0" w:evenVBand="0" w:oddHBand="1" w:evenHBand="0" w:firstRowFirstColumn="0" w:firstRowLastColumn="0" w:lastRowFirstColumn="0" w:lastRowLastColumn="0"/>
-        </w:trPr>
-        <w:tc>
-          <w:tcPr>
-            <w:cnfStyle w:val="001000000000" w:firstRow="0" w:lastRow="0" w:firstColumn="1" w:lastColumn="0" w:oddVBand="0" w:evenVBand="0" w:oddHBand="0" w:evenHBand="0" w:firstRowFirstColumn="0" w:firstRowLastColumn="0" w:lastRowFirstColumn="0" w:lastRowLastColumn="0"/>
-            <w:tcW w:w="1809" w:type="dxa"/>
-          </w:tcPr>
-          <w:p>
-            <w:pPr>
-              <w:spacing w:line="240" w:lineRule="auto"/>
-              <w:rPr>
-                <w:lang w:val="de-AT"/>
-              </w:rPr>
-            </w:pPr>
-          </w:p>
-        </w:tc>
-        <w:tc>
-          <w:tcPr>
-            <w:tcW w:w="7403" w:type="dxa"/>
-          </w:tcPr>
-          <w:p>
-            <w:pPr>
-              <w:spacing w:line="240" w:lineRule="auto"/>
-              <w:cnfStyle w:val="000000100000" w:firstRow="0" w:lastRow="0" w:firstColumn="0" w:lastColumn="0" w:oddVBand="0" w:evenVBand="0" w:oddHBand="1" w:evenHBand="0" w:firstRowFirstColumn="0" w:firstRowLastColumn="0" w:lastRowFirstColumn="0" w:lastRowLastColumn="0"/>
-              <w:rPr>
-                <w:lang w:val="de-AT"/>
-              </w:rPr>
-            </w:pPr>
+            <w:r>
+              <w:rPr>
+                <w:lang w:val="de-AT"/>
+              </w:rPr>
+              <w:t>Abfrage von leeren Messdatenvektor über einen Zeitraum</w:t>
+            </w:r>
           </w:p>
         </w:tc>
       </w:tr>
@@ -6890,18 +7202,36 @@
           <w:lang w:val="de-AT"/>
         </w:rPr>
       </w:pPr>
-      <w:r>
-        <w:rPr>
-          <w:lang w:val="de-AT"/>
-        </w:rPr>
-        <w:t>Funktions</w:t>
-      </w:r>
-      <w:r>
-        <w:rPr>
-          <w:lang w:val="de-AT"/>
-        </w:rPr>
-        <w:t>tests – DAO</w:t>
-      </w:r>
+    </w:p>
+    <w:p>
+      <w:pPr>
+        <w:rPr>
+          <w:lang w:val="de-AT"/>
+        </w:rPr>
+      </w:pPr>
+    </w:p>
+    <w:p>
+      <w:pPr>
+        <w:pStyle w:val="berschrift2"/>
+        <w:rPr>
+          <w:lang w:val="de-AT"/>
+        </w:rPr>
+      </w:pPr>
+      <w:bookmarkStart w:id="30" w:name="_Toc484034263"/>
+      <w:r>
+        <w:rPr>
+          <w:lang w:val="de-AT"/>
+        </w:rPr>
+        <w:lastRenderedPageBreak/>
+        <w:t>Funktionstest</w:t>
+      </w:r>
+      <w:r>
+        <w:rPr>
+          <w:lang w:val="de-AT"/>
+        </w:rPr>
+        <w:t>s - LDAP</w:t>
+      </w:r>
+      <w:bookmarkEnd w:id="30"/>
     </w:p>
     <w:tbl>
       <w:tblPr>
@@ -6910,8 +7240,8 @@
         <w:tblLook w:val="04A0" w:firstRow="1" w:lastRow="0" w:firstColumn="1" w:lastColumn="0" w:noHBand="0" w:noVBand="1"/>
       </w:tblPr>
       <w:tblGrid>
-        <w:gridCol w:w="1809"/>
-        <w:gridCol w:w="7403"/>
+        <w:gridCol w:w="1808"/>
+        <w:gridCol w:w="7244"/>
       </w:tblGrid>
       <w:tr>
         <w:trPr>
@@ -6920,7 +7250,7 @@
         <w:tc>
           <w:tcPr>
             <w:cnfStyle w:val="001000000000" w:firstRow="0" w:lastRow="0" w:firstColumn="1" w:lastColumn="0" w:oddVBand="0" w:evenVBand="0" w:oddHBand="0" w:evenHBand="0" w:firstRowFirstColumn="0" w:firstRowLastColumn="0" w:lastRowFirstColumn="0" w:lastRowLastColumn="0"/>
-            <w:tcW w:w="1809" w:type="dxa"/>
+            <w:tcW w:w="1808" w:type="dxa"/>
           </w:tcPr>
           <w:p>
             <w:pPr>
@@ -6938,7 +7268,7 @@
         </w:tc>
         <w:tc>
           <w:tcPr>
-            <w:tcW w:w="7403" w:type="dxa"/>
+            <w:tcW w:w="7244" w:type="dxa"/>
           </w:tcPr>
           <w:p>
             <w:pPr>
@@ -6963,7 +7293,7 @@
         <w:tc>
           <w:tcPr>
             <w:cnfStyle w:val="001000000000" w:firstRow="0" w:lastRow="0" w:firstColumn="1" w:lastColumn="0" w:oddVBand="0" w:evenVBand="0" w:oddHBand="0" w:evenHBand="0" w:firstRowFirstColumn="0" w:firstRowLastColumn="0" w:lastRowFirstColumn="0" w:lastRowLastColumn="0"/>
-            <w:tcW w:w="1809" w:type="dxa"/>
+            <w:tcW w:w="1808" w:type="dxa"/>
           </w:tcPr>
           <w:p>
             <w:pPr>
@@ -6982,7 +7312,7 @@
         </w:tc>
         <w:tc>
           <w:tcPr>
-            <w:tcW w:w="7403" w:type="dxa"/>
+            <w:tcW w:w="7244" w:type="dxa"/>
           </w:tcPr>
           <w:p>
             <w:pPr>
@@ -6996,19 +7326,7 @@
               <w:rPr>
                 <w:lang w:val="de-AT"/>
               </w:rPr>
-              <w:t>MySQL Datenb</w:t>
-            </w:r>
-            <w:r>
-              <w:rPr>
-                <w:lang w:val="de-AT"/>
-              </w:rPr>
-              <w:t xml:space="preserve">ank Zugriff Mapping </w:t>
-            </w:r>
-            <w:r>
-              <w:rPr>
-                <w:lang w:val="de-AT"/>
-              </w:rPr>
-              <w:t>vorhandener Kundendaten</w:t>
+              <w:t>Identifizierung mit bestehendem Benutzer und richtigem Passwort</w:t>
             </w:r>
           </w:p>
         </w:tc>
@@ -7020,7 +7338,7 @@
         <w:tc>
           <w:tcPr>
             <w:cnfStyle w:val="001000000000" w:firstRow="0" w:lastRow="0" w:firstColumn="1" w:lastColumn="0" w:oddVBand="0" w:evenVBand="0" w:oddHBand="0" w:evenHBand="0" w:firstRowFirstColumn="0" w:firstRowLastColumn="0" w:lastRowFirstColumn="0" w:lastRowLastColumn="0"/>
-            <w:tcW w:w="1809" w:type="dxa"/>
+            <w:tcW w:w="1808" w:type="dxa"/>
           </w:tcPr>
           <w:p>
             <w:pPr>
@@ -7039,7 +7357,7 @@
         </w:tc>
         <w:tc>
           <w:tcPr>
-            <w:tcW w:w="7403" w:type="dxa"/>
+            <w:tcW w:w="7244" w:type="dxa"/>
           </w:tcPr>
           <w:p>
             <w:pPr>
@@ -7053,7 +7371,7 @@
               <w:rPr>
                 <w:lang w:val="de-AT"/>
               </w:rPr>
-              <w:t>MySQL Datenbank Zugriff auf nicht vorhandener Kundendaten</w:t>
+              <w:t>Anmeldung mit Benutzer und falschem Passwort</w:t>
             </w:r>
           </w:p>
         </w:tc>
@@ -7065,7 +7383,7 @@
         <w:tc>
           <w:tcPr>
             <w:cnfStyle w:val="001000000000" w:firstRow="0" w:lastRow="0" w:firstColumn="1" w:lastColumn="0" w:oddVBand="0" w:evenVBand="0" w:oddHBand="0" w:evenHBand="0" w:firstRowFirstColumn="0" w:firstRowLastColumn="0" w:lastRowFirstColumn="0" w:lastRowLastColumn="0"/>
-            <w:tcW w:w="1809" w:type="dxa"/>
+            <w:tcW w:w="1808" w:type="dxa"/>
           </w:tcPr>
           <w:p>
             <w:pPr>
@@ -7078,19 +7396,13 @@
               <w:rPr>
                 <w:lang w:val="de-AT"/>
               </w:rPr>
-              <w:t>F-01</w:t>
-            </w:r>
-            <w:r>
-              <w:rPr>
-                <w:lang w:val="de-AT"/>
-              </w:rPr>
-              <w:t>-A</w:t>
-            </w:r>
-          </w:p>
-        </w:tc>
-        <w:tc>
-          <w:tcPr>
-            <w:tcW w:w="7403" w:type="dxa"/>
+              <w:t>F-00-C</w:t>
+            </w:r>
+          </w:p>
+        </w:tc>
+        <w:tc>
+          <w:tcPr>
+            <w:tcW w:w="7244" w:type="dxa"/>
           </w:tcPr>
           <w:p>
             <w:pPr>
@@ -7104,13 +7416,7 @@
               <w:rPr>
                 <w:lang w:val="de-AT"/>
               </w:rPr>
-              <w:t xml:space="preserve">MySQL Datenbank Zugriff Mapping vorhandener </w:t>
-            </w:r>
-            <w:r>
-              <w:rPr>
-                <w:lang w:val="de-AT"/>
-              </w:rPr>
-              <w:t>Meterstammdaten</w:t>
+              <w:t>Anmeldung mit Administrator Benutzer und richtigem Passwort</w:t>
             </w:r>
           </w:p>
         </w:tc>
@@ -7122,7 +7428,7 @@
         <w:tc>
           <w:tcPr>
             <w:cnfStyle w:val="001000000000" w:firstRow="0" w:lastRow="0" w:firstColumn="1" w:lastColumn="0" w:oddVBand="0" w:evenVBand="0" w:oddHBand="0" w:evenHBand="0" w:firstRowFirstColumn="0" w:firstRowLastColumn="0" w:lastRowFirstColumn="0" w:lastRowLastColumn="0"/>
-            <w:tcW w:w="1809" w:type="dxa"/>
+            <w:tcW w:w="1808" w:type="dxa"/>
           </w:tcPr>
           <w:p>
             <w:pPr>
@@ -7135,19 +7441,13 @@
               <w:rPr>
                 <w:lang w:val="de-AT"/>
               </w:rPr>
-              <w:t>F-01</w:t>
-            </w:r>
-            <w:r>
-              <w:rPr>
-                <w:lang w:val="de-AT"/>
-              </w:rPr>
-              <w:t>-B</w:t>
-            </w:r>
-          </w:p>
-        </w:tc>
-        <w:tc>
-          <w:tcPr>
-            <w:tcW w:w="7403" w:type="dxa"/>
+              <w:t>F-00-D</w:t>
+            </w:r>
+          </w:p>
+        </w:tc>
+        <w:tc>
+          <w:tcPr>
+            <w:tcW w:w="7244" w:type="dxa"/>
           </w:tcPr>
           <w:p>
             <w:pPr>
@@ -7161,13 +7461,7 @@
               <w:rPr>
                 <w:lang w:val="de-AT"/>
               </w:rPr>
-              <w:t xml:space="preserve">MySQL Datenbank Zugriff auf nicht vorhandener </w:t>
-            </w:r>
-            <w:r>
-              <w:rPr>
-                <w:lang w:val="de-AT"/>
-              </w:rPr>
-              <w:t>Meterstammdaten</w:t>
+              <w:t>Anmeldung mit nicht existierendem Benutzer</w:t>
             </w:r>
           </w:p>
         </w:tc>
@@ -7179,7 +7473,7 @@
         <w:tc>
           <w:tcPr>
             <w:cnfStyle w:val="001000000000" w:firstRow="0" w:lastRow="0" w:firstColumn="1" w:lastColumn="0" w:oddVBand="0" w:evenVBand="0" w:oddHBand="0" w:evenHBand="0" w:firstRowFirstColumn="0" w:firstRowLastColumn="0" w:lastRowFirstColumn="0" w:lastRowLastColumn="0"/>
-            <w:tcW w:w="1809" w:type="dxa"/>
+            <w:tcW w:w="1808" w:type="dxa"/>
           </w:tcPr>
           <w:p>
             <w:pPr>
@@ -7192,13 +7486,19 @@
               <w:rPr>
                 <w:lang w:val="de-AT"/>
               </w:rPr>
-              <w:t>F-02-A</w:t>
-            </w:r>
-          </w:p>
-        </w:tc>
-        <w:tc>
-          <w:tcPr>
-            <w:tcW w:w="7403" w:type="dxa"/>
+              <w:t>F-01</w:t>
+            </w:r>
+            <w:r>
+              <w:rPr>
+                <w:lang w:val="de-AT"/>
+              </w:rPr>
+              <w:t>-A</w:t>
+            </w:r>
+          </w:p>
+        </w:tc>
+        <w:tc>
+          <w:tcPr>
+            <w:tcW w:w="7244" w:type="dxa"/>
           </w:tcPr>
           <w:p>
             <w:pPr>
@@ -7212,444 +7512,20 @@
               <w:rPr>
                 <w:lang w:val="de-AT"/>
               </w:rPr>
-              <w:t>MySQL Datenbank Zugriff Mapping vorhandener Meterstammdaten</w:t>
-            </w:r>
-          </w:p>
-        </w:tc>
-      </w:tr>
-      <w:tr>
-        <w:trPr>
-          <w:cnfStyle w:val="000000010000" w:firstRow="0" w:lastRow="0" w:firstColumn="0" w:lastColumn="0" w:oddVBand="0" w:evenVBand="0" w:oddHBand="0" w:evenHBand="1" w:firstRowFirstColumn="0" w:firstRowLastColumn="0" w:lastRowFirstColumn="0" w:lastRowLastColumn="0"/>
-        </w:trPr>
-        <w:tc>
-          <w:tcPr>
-            <w:cnfStyle w:val="001000000000" w:firstRow="0" w:lastRow="0" w:firstColumn="1" w:lastColumn="0" w:oddVBand="0" w:evenVBand="0" w:oddHBand="0" w:evenHBand="0" w:firstRowFirstColumn="0" w:firstRowLastColumn="0" w:lastRowFirstColumn="0" w:lastRowLastColumn="0"/>
-            <w:tcW w:w="1809" w:type="dxa"/>
-          </w:tcPr>
-          <w:p>
-            <w:pPr>
-              <w:spacing w:line="240" w:lineRule="auto"/>
-              <w:rPr>
-                <w:lang w:val="de-AT"/>
-              </w:rPr>
-            </w:pPr>
-            <w:r>
-              <w:rPr>
-                <w:lang w:val="de-AT"/>
-              </w:rPr>
-              <w:t>F-02-B</w:t>
-            </w:r>
-          </w:p>
-        </w:tc>
-        <w:tc>
-          <w:tcPr>
-            <w:tcW w:w="7403" w:type="dxa"/>
-          </w:tcPr>
-          <w:p>
-            <w:pPr>
-              <w:spacing w:line="240" w:lineRule="auto"/>
-              <w:cnfStyle w:val="000000010000" w:firstRow="0" w:lastRow="0" w:firstColumn="0" w:lastColumn="0" w:oddVBand="0" w:evenVBand="0" w:oddHBand="0" w:evenHBand="1" w:firstRowFirstColumn="0" w:firstRowLastColumn="0" w:lastRowFirstColumn="0" w:lastRowLastColumn="0"/>
-              <w:rPr>
-                <w:lang w:val="de-AT"/>
-              </w:rPr>
-            </w:pPr>
-            <w:r>
-              <w:rPr>
-                <w:lang w:val="de-AT"/>
-              </w:rPr>
-              <w:t>MySQL Datenbank Zugriff auf nicht vorhandener Meterstammdaten</w:t>
-            </w:r>
-          </w:p>
-        </w:tc>
-      </w:tr>
-      <w:tr>
-        <w:trPr>
-          <w:cnfStyle w:val="000000100000" w:firstRow="0" w:lastRow="0" w:firstColumn="0" w:lastColumn="0" w:oddVBand="0" w:evenVBand="0" w:oddHBand="1" w:evenHBand="0" w:firstRowFirstColumn="0" w:firstRowLastColumn="0" w:lastRowFirstColumn="0" w:lastRowLastColumn="0"/>
-        </w:trPr>
-        <w:tc>
-          <w:tcPr>
-            <w:cnfStyle w:val="001000000000" w:firstRow="0" w:lastRow="0" w:firstColumn="1" w:lastColumn="0" w:oddVBand="0" w:evenVBand="0" w:oddHBand="0" w:evenHBand="0" w:firstRowFirstColumn="0" w:firstRowLastColumn="0" w:lastRowFirstColumn="0" w:lastRowLastColumn="0"/>
-            <w:tcW w:w="1809" w:type="dxa"/>
-          </w:tcPr>
-          <w:p>
-            <w:pPr>
-              <w:spacing w:line="240" w:lineRule="auto"/>
-              <w:rPr>
-                <w:lang w:val="de-AT"/>
-              </w:rPr>
-            </w:pPr>
-            <w:r>
-              <w:rPr>
-                <w:lang w:val="de-AT"/>
-              </w:rPr>
-              <w:t>F-03-A</w:t>
-            </w:r>
-          </w:p>
-        </w:tc>
-        <w:tc>
-          <w:tcPr>
-            <w:tcW w:w="7403" w:type="dxa"/>
-          </w:tcPr>
-          <w:p>
-            <w:pPr>
-              <w:spacing w:line="240" w:lineRule="auto"/>
-              <w:cnfStyle w:val="000000100000" w:firstRow="0" w:lastRow="0" w:firstColumn="0" w:lastColumn="0" w:oddVBand="0" w:evenVBand="0" w:oddHBand="1" w:evenHBand="0" w:firstRowFirstColumn="0" w:firstRowLastColumn="0" w:lastRowFirstColumn="0" w:lastRowLastColumn="0"/>
-              <w:rPr>
-                <w:lang w:val="de-AT"/>
-              </w:rPr>
-            </w:pPr>
-            <w:r>
-              <w:rPr>
-                <w:lang w:val="de-AT"/>
-              </w:rPr>
-              <w:t>MySQL Benutzerschnittstelle Zählernummern zur Kundennummer</w:t>
-            </w:r>
-          </w:p>
-        </w:tc>
-      </w:tr>
-      <w:tr>
-        <w:trPr>
-          <w:cnfStyle w:val="000000010000" w:firstRow="0" w:lastRow="0" w:firstColumn="0" w:lastColumn="0" w:oddVBand="0" w:evenVBand="0" w:oddHBand="0" w:evenHBand="1" w:firstRowFirstColumn="0" w:firstRowLastColumn="0" w:lastRowFirstColumn="0" w:lastRowLastColumn="0"/>
-        </w:trPr>
-        <w:tc>
-          <w:tcPr>
-            <w:cnfStyle w:val="001000000000" w:firstRow="0" w:lastRow="0" w:firstColumn="1" w:lastColumn="0" w:oddVBand="0" w:evenVBand="0" w:oddHBand="0" w:evenHBand="0" w:firstRowFirstColumn="0" w:firstRowLastColumn="0" w:lastRowFirstColumn="0" w:lastRowLastColumn="0"/>
-            <w:tcW w:w="1809" w:type="dxa"/>
-          </w:tcPr>
-          <w:p>
-            <w:pPr>
-              <w:spacing w:line="240" w:lineRule="auto"/>
-              <w:rPr>
-                <w:lang w:val="de-AT"/>
-              </w:rPr>
-            </w:pPr>
-            <w:r>
-              <w:rPr>
-                <w:lang w:val="de-AT"/>
-              </w:rPr>
-              <w:t>F-04-A</w:t>
-            </w:r>
-          </w:p>
-        </w:tc>
-        <w:tc>
-          <w:tcPr>
-            <w:tcW w:w="7403" w:type="dxa"/>
-          </w:tcPr>
-          <w:p>
-            <w:pPr>
-              <w:spacing w:line="240" w:lineRule="auto"/>
-              <w:cnfStyle w:val="000000010000" w:firstRow="0" w:lastRow="0" w:firstColumn="0" w:lastColumn="0" w:oddVBand="0" w:evenVBand="0" w:oddHBand="0" w:evenHBand="1" w:firstRowFirstColumn="0" w:firstRowLastColumn="0" w:lastRowFirstColumn="0" w:lastRowLastColumn="0"/>
-              <w:rPr>
-                <w:lang w:val="de-AT"/>
-              </w:rPr>
-            </w:pPr>
-            <w:r>
-              <w:rPr>
-                <w:lang w:val="de-AT"/>
-              </w:rPr>
-              <w:t>MySQL Datenbank Zugriff Mapping vorhandener meter_data</w:t>
-            </w:r>
-          </w:p>
-        </w:tc>
-      </w:tr>
-      <w:tr>
-        <w:trPr>
-          <w:cnfStyle w:val="000000100000" w:firstRow="0" w:lastRow="0" w:firstColumn="0" w:lastColumn="0" w:oddVBand="0" w:evenVBand="0" w:oddHBand="1" w:evenHBand="0" w:firstRowFirstColumn="0" w:firstRowLastColumn="0" w:lastRowFirstColumn="0" w:lastRowLastColumn="0"/>
-        </w:trPr>
-        <w:tc>
-          <w:tcPr>
-            <w:cnfStyle w:val="001000000000" w:firstRow="0" w:lastRow="0" w:firstColumn="1" w:lastColumn="0" w:oddVBand="0" w:evenVBand="0" w:oddHBand="0" w:evenHBand="0" w:firstRowFirstColumn="0" w:firstRowLastColumn="0" w:lastRowFirstColumn="0" w:lastRowLastColumn="0"/>
-            <w:tcW w:w="1809" w:type="dxa"/>
-          </w:tcPr>
-          <w:p>
-            <w:pPr>
-              <w:spacing w:line="240" w:lineRule="auto"/>
-              <w:rPr>
-                <w:lang w:val="de-AT"/>
-              </w:rPr>
-            </w:pPr>
-            <w:r>
-              <w:rPr>
-                <w:lang w:val="de-AT"/>
-              </w:rPr>
-              <w:lastRenderedPageBreak/>
-              <w:t>F-04-B</w:t>
-            </w:r>
-          </w:p>
-        </w:tc>
-        <w:tc>
-          <w:tcPr>
-            <w:tcW w:w="7403" w:type="dxa"/>
-          </w:tcPr>
-          <w:p>
-            <w:pPr>
-              <w:spacing w:line="240" w:lineRule="auto"/>
-              <w:cnfStyle w:val="000000100000" w:firstRow="0" w:lastRow="0" w:firstColumn="0" w:lastColumn="0" w:oddVBand="0" w:evenVBand="0" w:oddHBand="1" w:evenHBand="0" w:firstRowFirstColumn="0" w:firstRowLastColumn="0" w:lastRowFirstColumn="0" w:lastRowLastColumn="0"/>
-              <w:rPr>
-                <w:lang w:val="de-AT"/>
-              </w:rPr>
-            </w:pPr>
-            <w:r>
-              <w:rPr>
-                <w:lang w:val="de-AT"/>
-              </w:rPr>
-              <w:t>MySQL Datenbank Zugriff auf nicht vorhandene meter_data</w:t>
-            </w:r>
-          </w:p>
-        </w:tc>
-      </w:tr>
-      <w:tr>
-        <w:trPr>
-          <w:cnfStyle w:val="000000010000" w:firstRow="0" w:lastRow="0" w:firstColumn="0" w:lastColumn="0" w:oddVBand="0" w:evenVBand="0" w:oddHBand="0" w:evenHBand="1" w:firstRowFirstColumn="0" w:firstRowLastColumn="0" w:lastRowFirstColumn="0" w:lastRowLastColumn="0"/>
-        </w:trPr>
-        <w:tc>
-          <w:tcPr>
-            <w:cnfStyle w:val="001000000000" w:firstRow="0" w:lastRow="0" w:firstColumn="1" w:lastColumn="0" w:oddVBand="0" w:evenVBand="0" w:oddHBand="0" w:evenHBand="0" w:firstRowFirstColumn="0" w:firstRowLastColumn="0" w:lastRowFirstColumn="0" w:lastRowLastColumn="0"/>
-            <w:tcW w:w="1809" w:type="dxa"/>
-          </w:tcPr>
-          <w:p>
-            <w:pPr>
-              <w:spacing w:line="240" w:lineRule="auto"/>
-              <w:rPr>
-                <w:lang w:val="de-AT"/>
-              </w:rPr>
-            </w:pPr>
-            <w:r>
-              <w:rPr>
-                <w:lang w:val="de-AT"/>
-              </w:rPr>
-              <w:t>F-04-C</w:t>
-            </w:r>
-          </w:p>
-        </w:tc>
-        <w:tc>
-          <w:tcPr>
-            <w:tcW w:w="7403" w:type="dxa"/>
-          </w:tcPr>
-          <w:p>
-            <w:pPr>
-              <w:spacing w:line="240" w:lineRule="auto"/>
-              <w:cnfStyle w:val="000000010000" w:firstRow="0" w:lastRow="0" w:firstColumn="0" w:lastColumn="0" w:oddVBand="0" w:evenVBand="0" w:oddHBand="0" w:evenHBand="1" w:firstRowFirstColumn="0" w:firstRowLastColumn="0" w:lastRowFirstColumn="0" w:lastRowLastColumn="0"/>
-              <w:rPr>
-                <w:lang w:val="de-AT"/>
-              </w:rPr>
-            </w:pPr>
-            <w:r>
-              <w:rPr>
-                <w:lang w:val="de-AT"/>
-              </w:rPr>
-              <w:t>MySQL Datenbank Zugriff Mapping Liste von vorhandenen meter_data auf Zeitbereich eingeschränkt</w:t>
-            </w:r>
-          </w:p>
-        </w:tc>
-      </w:tr>
-      <w:tr>
-        <w:trPr>
-          <w:cnfStyle w:val="000000100000" w:firstRow="0" w:lastRow="0" w:firstColumn="0" w:lastColumn="0" w:oddVBand="0" w:evenVBand="0" w:oddHBand="1" w:evenHBand="0" w:firstRowFirstColumn="0" w:firstRowLastColumn="0" w:lastRowFirstColumn="0" w:lastRowLastColumn="0"/>
-        </w:trPr>
-        <w:tc>
-          <w:tcPr>
-            <w:cnfStyle w:val="001000000000" w:firstRow="0" w:lastRow="0" w:firstColumn="1" w:lastColumn="0" w:oddVBand="0" w:evenVBand="0" w:oddHBand="0" w:evenHBand="0" w:firstRowFirstColumn="0" w:firstRowLastColumn="0" w:lastRowFirstColumn="0" w:lastRowLastColumn="0"/>
-            <w:tcW w:w="1809" w:type="dxa"/>
-          </w:tcPr>
-          <w:p>
-            <w:pPr>
-              <w:spacing w:line="240" w:lineRule="auto"/>
-              <w:rPr>
-                <w:lang w:val="de-AT"/>
-              </w:rPr>
-            </w:pPr>
-            <w:r>
-              <w:rPr>
-                <w:lang w:val="de-AT"/>
-              </w:rPr>
-              <w:t>F-04-D</w:t>
-            </w:r>
-          </w:p>
-        </w:tc>
-        <w:tc>
-          <w:tcPr>
-            <w:tcW w:w="7403" w:type="dxa"/>
-          </w:tcPr>
-          <w:p>
-            <w:pPr>
-              <w:spacing w:line="240" w:lineRule="auto"/>
-              <w:cnfStyle w:val="000000100000" w:firstRow="0" w:lastRow="0" w:firstColumn="0" w:lastColumn="0" w:oddVBand="0" w:evenVBand="0" w:oddHBand="1" w:evenHBand="0" w:firstRowFirstColumn="0" w:firstRowLastColumn="0" w:lastRowFirstColumn="0" w:lastRowLastColumn="0"/>
-              <w:rPr>
-                <w:lang w:val="de-AT"/>
-              </w:rPr>
-            </w:pPr>
-            <w:r>
-              <w:rPr>
-                <w:lang w:val="de-AT"/>
-              </w:rPr>
-              <w:t>MySQL Datenbank Zugriff Mapping Liste von nicht vorhandenen meter_data auf Zeitbereich eingeschränkt</w:t>
-            </w:r>
-          </w:p>
-        </w:tc>
-      </w:tr>
-      <w:tr>
-        <w:trPr>
-          <w:cnfStyle w:val="000000010000" w:firstRow="0" w:lastRow="0" w:firstColumn="0" w:lastColumn="0" w:oddVBand="0" w:evenVBand="0" w:oddHBand="0" w:evenHBand="1" w:firstRowFirstColumn="0" w:firstRowLastColumn="0" w:lastRowFirstColumn="0" w:lastRowLastColumn="0"/>
-        </w:trPr>
-        <w:tc>
-          <w:tcPr>
-            <w:cnfStyle w:val="001000000000" w:firstRow="0" w:lastRow="0" w:firstColumn="1" w:lastColumn="0" w:oddVBand="0" w:evenVBand="0" w:oddHBand="0" w:evenHBand="0" w:firstRowFirstColumn="0" w:firstRowLastColumn="0" w:lastRowFirstColumn="0" w:lastRowLastColumn="0"/>
-            <w:tcW w:w="1809" w:type="dxa"/>
-          </w:tcPr>
-          <w:p>
-            <w:pPr>
-              <w:spacing w:line="240" w:lineRule="auto"/>
-              <w:rPr>
-                <w:lang w:val="de-AT"/>
-              </w:rPr>
-            </w:pPr>
-          </w:p>
-        </w:tc>
-        <w:tc>
-          <w:tcPr>
-            <w:tcW w:w="7403" w:type="dxa"/>
-          </w:tcPr>
-          <w:p>
-            <w:pPr>
-              <w:spacing w:line="240" w:lineRule="auto"/>
-              <w:cnfStyle w:val="000000010000" w:firstRow="0" w:lastRow="0" w:firstColumn="0" w:lastColumn="0" w:oddVBand="0" w:evenVBand="0" w:oddHBand="0" w:evenHBand="1" w:firstRowFirstColumn="0" w:firstRowLastColumn="0" w:lastRowFirstColumn="0" w:lastRowLastColumn="0"/>
-              <w:rPr>
-                <w:lang w:val="de-AT"/>
-              </w:rPr>
-            </w:pPr>
-          </w:p>
-        </w:tc>
-      </w:tr>
-      <w:tr>
-        <w:trPr>
-          <w:cnfStyle w:val="000000100000" w:firstRow="0" w:lastRow="0" w:firstColumn="0" w:lastColumn="0" w:oddVBand="0" w:evenVBand="0" w:oddHBand="1" w:evenHBand="0" w:firstRowFirstColumn="0" w:firstRowLastColumn="0" w:lastRowFirstColumn="0" w:lastRowLastColumn="0"/>
-        </w:trPr>
-        <w:tc>
-          <w:tcPr>
-            <w:cnfStyle w:val="001000000000" w:firstRow="0" w:lastRow="0" w:firstColumn="1" w:lastColumn="0" w:oddVBand="0" w:evenVBand="0" w:oddHBand="0" w:evenHBand="0" w:firstRowFirstColumn="0" w:firstRowLastColumn="0" w:lastRowFirstColumn="0" w:lastRowLastColumn="0"/>
-            <w:tcW w:w="1809" w:type="dxa"/>
-          </w:tcPr>
-          <w:p>
-            <w:pPr>
-              <w:spacing w:line="240" w:lineRule="auto"/>
-              <w:rPr>
-                <w:lang w:val="de-AT"/>
-              </w:rPr>
-            </w:pPr>
-          </w:p>
-        </w:tc>
-        <w:tc>
-          <w:tcPr>
-            <w:tcW w:w="7403" w:type="dxa"/>
-          </w:tcPr>
-          <w:p>
-            <w:pPr>
-              <w:spacing w:line="240" w:lineRule="auto"/>
-              <w:cnfStyle w:val="000000100000" w:firstRow="0" w:lastRow="0" w:firstColumn="0" w:lastColumn="0" w:oddVBand="0" w:evenVBand="0" w:oddHBand="1" w:evenHBand="0" w:firstRowFirstColumn="0" w:firstRowLastColumn="0" w:lastRowFirstColumn="0" w:lastRowLastColumn="0"/>
-              <w:rPr>
-                <w:lang w:val="de-AT"/>
-              </w:rPr>
-            </w:pPr>
-          </w:p>
-        </w:tc>
-      </w:tr>
-      <w:tr>
-        <w:trPr>
-          <w:cnfStyle w:val="000000010000" w:firstRow="0" w:lastRow="0" w:firstColumn="0" w:lastColumn="0" w:oddVBand="0" w:evenVBand="0" w:oddHBand="0" w:evenHBand="1" w:firstRowFirstColumn="0" w:firstRowLastColumn="0" w:lastRowFirstColumn="0" w:lastRowLastColumn="0"/>
-        </w:trPr>
-        <w:tc>
-          <w:tcPr>
-            <w:cnfStyle w:val="001000000000" w:firstRow="0" w:lastRow="0" w:firstColumn="1" w:lastColumn="0" w:oddVBand="0" w:evenVBand="0" w:oddHBand="0" w:evenHBand="0" w:firstRowFirstColumn="0" w:firstRowLastColumn="0" w:lastRowFirstColumn="0" w:lastRowLastColumn="0"/>
-            <w:tcW w:w="1809" w:type="dxa"/>
-          </w:tcPr>
-          <w:p>
-            <w:pPr>
-              <w:spacing w:line="240" w:lineRule="auto"/>
-              <w:rPr>
-                <w:lang w:val="de-AT"/>
-              </w:rPr>
-            </w:pPr>
-          </w:p>
-        </w:tc>
-        <w:tc>
-          <w:tcPr>
-            <w:tcW w:w="7403" w:type="dxa"/>
-          </w:tcPr>
-          <w:p>
-            <w:pPr>
-              <w:spacing w:line="240" w:lineRule="auto"/>
-              <w:cnfStyle w:val="000000010000" w:firstRow="0" w:lastRow="0" w:firstColumn="0" w:lastColumn="0" w:oddVBand="0" w:evenVBand="0" w:oddHBand="0" w:evenHBand="1" w:firstRowFirstColumn="0" w:firstRowLastColumn="0" w:lastRowFirstColumn="0" w:lastRowLastColumn="0"/>
-              <w:rPr>
-                <w:lang w:val="de-AT"/>
-              </w:rPr>
-            </w:pPr>
-          </w:p>
-        </w:tc>
-      </w:tr>
-      <w:tr>
-        <w:trPr>
-          <w:cnfStyle w:val="000000100000" w:firstRow="0" w:lastRow="0" w:firstColumn="0" w:lastColumn="0" w:oddVBand="0" w:evenVBand="0" w:oddHBand="1" w:evenHBand="0" w:firstRowFirstColumn="0" w:firstRowLastColumn="0" w:lastRowFirstColumn="0" w:lastRowLastColumn="0"/>
-        </w:trPr>
-        <w:tc>
-          <w:tcPr>
-            <w:cnfStyle w:val="001000000000" w:firstRow="0" w:lastRow="0" w:firstColumn="1" w:lastColumn="0" w:oddVBand="0" w:evenVBand="0" w:oddHBand="0" w:evenHBand="0" w:firstRowFirstColumn="0" w:firstRowLastColumn="0" w:lastRowFirstColumn="0" w:lastRowLastColumn="0"/>
-            <w:tcW w:w="1809" w:type="dxa"/>
-          </w:tcPr>
-          <w:p>
-            <w:pPr>
-              <w:spacing w:line="240" w:lineRule="auto"/>
-              <w:rPr>
-                <w:lang w:val="de-AT"/>
-              </w:rPr>
-            </w:pPr>
-          </w:p>
-        </w:tc>
-        <w:tc>
-          <w:tcPr>
-            <w:tcW w:w="7403" w:type="dxa"/>
-          </w:tcPr>
-          <w:p>
-            <w:pPr>
-              <w:spacing w:line="240" w:lineRule="auto"/>
-              <w:cnfStyle w:val="000000100000" w:firstRow="0" w:lastRow="0" w:firstColumn="0" w:lastColumn="0" w:oddVBand="0" w:evenVBand="0" w:oddHBand="1" w:evenHBand="0" w:firstRowFirstColumn="0" w:firstRowLastColumn="0" w:lastRowFirstColumn="0" w:lastRowLastColumn="0"/>
-              <w:rPr>
-                <w:lang w:val="de-AT"/>
-              </w:rPr>
-            </w:pPr>
-          </w:p>
-        </w:tc>
-      </w:tr>
-      <w:tr>
-        <w:trPr>
-          <w:cnfStyle w:val="000000010000" w:firstRow="0" w:lastRow="0" w:firstColumn="0" w:lastColumn="0" w:oddVBand="0" w:evenVBand="0" w:oddHBand="0" w:evenHBand="1" w:firstRowFirstColumn="0" w:firstRowLastColumn="0" w:lastRowFirstColumn="0" w:lastRowLastColumn="0"/>
-        </w:trPr>
-        <w:tc>
-          <w:tcPr>
-            <w:cnfStyle w:val="001000000000" w:firstRow="0" w:lastRow="0" w:firstColumn="1" w:lastColumn="0" w:oddVBand="0" w:evenVBand="0" w:oddHBand="0" w:evenHBand="0" w:firstRowFirstColumn="0" w:firstRowLastColumn="0" w:lastRowFirstColumn="0" w:lastRowLastColumn="0"/>
-            <w:tcW w:w="1809" w:type="dxa"/>
-          </w:tcPr>
-          <w:p>
-            <w:pPr>
-              <w:spacing w:line="240" w:lineRule="auto"/>
-              <w:rPr>
-                <w:lang w:val="de-AT"/>
-              </w:rPr>
-            </w:pPr>
-          </w:p>
-        </w:tc>
-        <w:tc>
-          <w:tcPr>
-            <w:tcW w:w="7403" w:type="dxa"/>
-          </w:tcPr>
-          <w:p>
-            <w:pPr>
-              <w:spacing w:line="240" w:lineRule="auto"/>
-              <w:cnfStyle w:val="000000010000" w:firstRow="0" w:lastRow="0" w:firstColumn="0" w:lastColumn="0" w:oddVBand="0" w:evenVBand="0" w:oddHBand="0" w:evenHBand="1" w:firstRowFirstColumn="0" w:firstRowLastColumn="0" w:lastRowFirstColumn="0" w:lastRowLastColumn="0"/>
-              <w:rPr>
-                <w:lang w:val="de-AT"/>
-              </w:rPr>
-            </w:pPr>
+              <w:t xml:space="preserve">Abfrage der zugeteilten Smart-Meter zu einer </w:t>
+            </w:r>
+            <w:r>
+              <w:rPr>
+                <w:lang w:val="de-AT"/>
+              </w:rPr>
+              <w:t xml:space="preserve">gültigen </w:t>
+            </w:r>
+            <w:r>
+              <w:rPr>
+                <w:lang w:val="de-AT"/>
+              </w:rPr>
+              <w:t>Benutzerkennung</w:t>
+            </w:r>
           </w:p>
         </w:tc>
       </w:tr>
@@ -7663,24 +7539,15 @@
     </w:p>
     <w:p>
       <w:pPr>
-        <w:pStyle w:val="berschrift2"/>
-        <w:rPr>
-          <w:lang w:val="de-AT"/>
-        </w:rPr>
-      </w:pPr>
-      <w:bookmarkStart w:id="32" w:name="_Toc483596853"/>
-      <w:r>
-        <w:rPr>
-          <w:lang w:val="de-AT"/>
-        </w:rPr>
-        <w:t>Funktionstest</w:t>
-      </w:r>
-      <w:bookmarkEnd w:id="32"/>
-      <w:r>
-        <w:rPr>
-          <w:lang w:val="de-AT"/>
-        </w:rPr>
-        <w:t>s - LDAP</w:t>
+        <w:rPr>
+          <w:lang w:val="de-AT"/>
+        </w:rPr>
+      </w:pPr>
+      <w:r>
+        <w:rPr>
+          <w:lang w:val="de-AT"/>
+        </w:rPr>
+        <w:t>Funktionstests – DAO</w:t>
       </w:r>
     </w:p>
     <w:tbl>
@@ -7690,8 +7557,8 @@
         <w:tblLook w:val="04A0" w:firstRow="1" w:lastRow="0" w:firstColumn="1" w:lastColumn="0" w:noHBand="0" w:noVBand="1"/>
       </w:tblPr>
       <w:tblGrid>
-        <w:gridCol w:w="1809"/>
-        <w:gridCol w:w="7403"/>
+        <w:gridCol w:w="1808"/>
+        <w:gridCol w:w="7244"/>
       </w:tblGrid>
       <w:tr>
         <w:trPr>
@@ -7700,7 +7567,7 @@
         <w:tc>
           <w:tcPr>
             <w:cnfStyle w:val="001000000000" w:firstRow="0" w:lastRow="0" w:firstColumn="1" w:lastColumn="0" w:oddVBand="0" w:evenVBand="0" w:oddHBand="0" w:evenHBand="0" w:firstRowFirstColumn="0" w:firstRowLastColumn="0" w:lastRowFirstColumn="0" w:lastRowLastColumn="0"/>
-            <w:tcW w:w="1809" w:type="dxa"/>
+            <w:tcW w:w="1808" w:type="dxa"/>
           </w:tcPr>
           <w:p>
             <w:pPr>
@@ -7718,7 +7585,7 @@
         </w:tc>
         <w:tc>
           <w:tcPr>
-            <w:tcW w:w="7403" w:type="dxa"/>
+            <w:tcW w:w="7244" w:type="dxa"/>
           </w:tcPr>
           <w:p>
             <w:pPr>
@@ -7743,7 +7610,7 @@
         <w:tc>
           <w:tcPr>
             <w:cnfStyle w:val="001000000000" w:firstRow="0" w:lastRow="0" w:firstColumn="1" w:lastColumn="0" w:oddVBand="0" w:evenVBand="0" w:oddHBand="0" w:evenHBand="0" w:firstRowFirstColumn="0" w:firstRowLastColumn="0" w:lastRowFirstColumn="0" w:lastRowLastColumn="0"/>
-            <w:tcW w:w="1809" w:type="dxa"/>
+            <w:tcW w:w="1808" w:type="dxa"/>
           </w:tcPr>
           <w:p>
             <w:pPr>
@@ -7756,13 +7623,13 @@
               <w:rPr>
                 <w:lang w:val="de-AT"/>
               </w:rPr>
-              <w:t>F-00-A</w:t>
-            </w:r>
-          </w:p>
-        </w:tc>
-        <w:tc>
-          <w:tcPr>
-            <w:tcW w:w="7403" w:type="dxa"/>
+              <w:t>F-10-A</w:t>
+            </w:r>
+          </w:p>
+        </w:tc>
+        <w:tc>
+          <w:tcPr>
+            <w:tcW w:w="7244" w:type="dxa"/>
           </w:tcPr>
           <w:p>
             <w:pPr>
@@ -7776,7 +7643,7 @@
               <w:rPr>
                 <w:lang w:val="de-AT"/>
               </w:rPr>
-              <w:t>Identifizierung mit bestehendem Benutzer und richtigem Passwort</w:t>
+              <w:t>CRUD Zugriffe auf Kundendaten</w:t>
             </w:r>
           </w:p>
         </w:tc>
@@ -7788,7 +7655,7 @@
         <w:tc>
           <w:tcPr>
             <w:cnfStyle w:val="001000000000" w:firstRow="0" w:lastRow="0" w:firstColumn="1" w:lastColumn="0" w:oddVBand="0" w:evenVBand="0" w:oddHBand="0" w:evenHBand="0" w:firstRowFirstColumn="0" w:firstRowLastColumn="0" w:lastRowFirstColumn="0" w:lastRowLastColumn="0"/>
-            <w:tcW w:w="1809" w:type="dxa"/>
+            <w:tcW w:w="1808" w:type="dxa"/>
           </w:tcPr>
           <w:p>
             <w:pPr>
@@ -7801,13 +7668,13 @@
               <w:rPr>
                 <w:lang w:val="de-AT"/>
               </w:rPr>
-              <w:t>F-00-B</w:t>
-            </w:r>
-          </w:p>
-        </w:tc>
-        <w:tc>
-          <w:tcPr>
-            <w:tcW w:w="7403" w:type="dxa"/>
+              <w:t>F-11-A</w:t>
+            </w:r>
+          </w:p>
+        </w:tc>
+        <w:tc>
+          <w:tcPr>
+            <w:tcW w:w="7244" w:type="dxa"/>
           </w:tcPr>
           <w:p>
             <w:pPr>
@@ -7821,7 +7688,7 @@
               <w:rPr>
                 <w:lang w:val="de-AT"/>
               </w:rPr>
-              <w:t>Anmeldung mit Benutzer und falschem Passwort</w:t>
+              <w:t>CRUD Zugriffe auf Meterstammdaten</w:t>
             </w:r>
           </w:p>
         </w:tc>
@@ -7833,7 +7700,7 @@
         <w:tc>
           <w:tcPr>
             <w:cnfStyle w:val="001000000000" w:firstRow="0" w:lastRow="0" w:firstColumn="1" w:lastColumn="0" w:oddVBand="0" w:evenVBand="0" w:oddHBand="0" w:evenHBand="0" w:firstRowFirstColumn="0" w:firstRowLastColumn="0" w:lastRowFirstColumn="0" w:lastRowLastColumn="0"/>
-            <w:tcW w:w="1809" w:type="dxa"/>
+            <w:tcW w:w="1808" w:type="dxa"/>
           </w:tcPr>
           <w:p>
             <w:pPr>
@@ -7846,13 +7713,13 @@
               <w:rPr>
                 <w:lang w:val="de-AT"/>
               </w:rPr>
-              <w:t>F-00-C</w:t>
-            </w:r>
-          </w:p>
-        </w:tc>
-        <w:tc>
-          <w:tcPr>
-            <w:tcW w:w="7403" w:type="dxa"/>
+              <w:t>F-12-A</w:t>
+            </w:r>
+          </w:p>
+        </w:tc>
+        <w:tc>
+          <w:tcPr>
+            <w:tcW w:w="7244" w:type="dxa"/>
           </w:tcPr>
           <w:p>
             <w:pPr>
@@ -7866,7 +7733,7 @@
               <w:rPr>
                 <w:lang w:val="de-AT"/>
               </w:rPr>
-              <w:t>Anmeldung mit gesperrtem Benutzer</w:t>
+              <w:t>CRUD Zugriffe auf Metermessdaten</w:t>
             </w:r>
           </w:p>
         </w:tc>
@@ -7878,7 +7745,7 @@
         <w:tc>
           <w:tcPr>
             <w:cnfStyle w:val="001000000000" w:firstRow="0" w:lastRow="0" w:firstColumn="1" w:lastColumn="0" w:oddVBand="0" w:evenVBand="0" w:oddHBand="0" w:evenHBand="0" w:firstRowFirstColumn="0" w:firstRowLastColumn="0" w:lastRowFirstColumn="0" w:lastRowLastColumn="0"/>
-            <w:tcW w:w="1809" w:type="dxa"/>
+            <w:tcW w:w="1808" w:type="dxa"/>
           </w:tcPr>
           <w:p>
             <w:pPr>
@@ -7891,13 +7758,13 @@
               <w:rPr>
                 <w:lang w:val="de-AT"/>
               </w:rPr>
-              <w:t>F-00-D</w:t>
-            </w:r>
-          </w:p>
-        </w:tc>
-        <w:tc>
-          <w:tcPr>
-            <w:tcW w:w="7403" w:type="dxa"/>
+              <w:t>F-13-A</w:t>
+            </w:r>
+          </w:p>
+        </w:tc>
+        <w:tc>
+          <w:tcPr>
+            <w:tcW w:w="7244" w:type="dxa"/>
           </w:tcPr>
           <w:p>
             <w:pPr>
@@ -7911,7 +7778,13 @@
               <w:rPr>
                 <w:lang w:val="de-AT"/>
               </w:rPr>
-              <w:t>Anmeldung mit Administrator Benutzer und richtigem Passwort</w:t>
+              <w:t xml:space="preserve">CRUD Zugriffe auf </w:t>
+            </w:r>
+            <w:r>
+              <w:rPr>
+                <w:lang w:val="de-AT"/>
+              </w:rPr>
+              <w:t>Meterherstellerdaten</w:t>
             </w:r>
           </w:p>
         </w:tc>
@@ -7923,7 +7796,7 @@
         <w:tc>
           <w:tcPr>
             <w:cnfStyle w:val="001000000000" w:firstRow="0" w:lastRow="0" w:firstColumn="1" w:lastColumn="0" w:oddVBand="0" w:evenVBand="0" w:oddHBand="0" w:evenHBand="0" w:firstRowFirstColumn="0" w:firstRowLastColumn="0" w:lastRowFirstColumn="0" w:lastRowLastColumn="0"/>
-            <w:tcW w:w="1809" w:type="dxa"/>
+            <w:tcW w:w="1808" w:type="dxa"/>
           </w:tcPr>
           <w:p>
             <w:pPr>
@@ -7936,13 +7809,13 @@
               <w:rPr>
                 <w:lang w:val="de-AT"/>
               </w:rPr>
-              <w:t>F-01-A</w:t>
-            </w:r>
-          </w:p>
-        </w:tc>
-        <w:tc>
-          <w:tcPr>
-            <w:tcW w:w="7403" w:type="dxa"/>
+              <w:t>F-14-A</w:t>
+            </w:r>
+          </w:p>
+        </w:tc>
+        <w:tc>
+          <w:tcPr>
+            <w:tcW w:w="7244" w:type="dxa"/>
           </w:tcPr>
           <w:p>
             <w:pPr>
@@ -7956,7 +7829,7 @@
               <w:rPr>
                 <w:lang w:val="de-AT"/>
               </w:rPr>
-              <w:t>Anmeldung mit unerreichbarem LDAP-Server</w:t>
+              <w:t>CRUD Zugriffe auf Metertypendaten</w:t>
             </w:r>
           </w:p>
         </w:tc>
@@ -7968,7 +7841,7 @@
         <w:tc>
           <w:tcPr>
             <w:cnfStyle w:val="001000000000" w:firstRow="0" w:lastRow="0" w:firstColumn="1" w:lastColumn="0" w:oddVBand="0" w:evenVBand="0" w:oddHBand="0" w:evenHBand="0" w:firstRowFirstColumn="0" w:firstRowLastColumn="0" w:lastRowFirstColumn="0" w:lastRowLastColumn="0"/>
-            <w:tcW w:w="1809" w:type="dxa"/>
+            <w:tcW w:w="1808" w:type="dxa"/>
           </w:tcPr>
           <w:p>
             <w:pPr>
@@ -7981,13 +7854,13 @@
               <w:rPr>
                 <w:lang w:val="de-AT"/>
               </w:rPr>
-              <w:t>F-03-A</w:t>
-            </w:r>
-          </w:p>
-        </w:tc>
-        <w:tc>
-          <w:tcPr>
-            <w:tcW w:w="7403" w:type="dxa"/>
+              <w:t>F-15-A</w:t>
+            </w:r>
+          </w:p>
+        </w:tc>
+        <w:tc>
+          <w:tcPr>
+            <w:tcW w:w="7244" w:type="dxa"/>
           </w:tcPr>
           <w:p>
             <w:pPr>
@@ -8001,7 +7874,13 @@
               <w:rPr>
                 <w:lang w:val="de-AT"/>
               </w:rPr>
-              <w:t>Abfrage der zugeteilten Smart-Meter zu einer Benutzerkennung</w:t>
+              <w:t xml:space="preserve">Ermittlung der </w:t>
+            </w:r>
+            <w:r>
+              <w:rPr>
+                <w:lang w:val="de-AT"/>
+              </w:rPr>
+              <w:t>Zählernummern zur Kundennummer</w:t>
             </w:r>
           </w:p>
         </w:tc>
@@ -8013,7 +7892,7 @@
         <w:tc>
           <w:tcPr>
             <w:cnfStyle w:val="001000000000" w:firstRow="0" w:lastRow="0" w:firstColumn="1" w:lastColumn="0" w:oddVBand="0" w:evenVBand="0" w:oddHBand="0" w:evenHBand="0" w:firstRowFirstColumn="0" w:firstRowLastColumn="0" w:lastRowFirstColumn="0" w:lastRowLastColumn="0"/>
-            <w:tcW w:w="1809" w:type="dxa"/>
+            <w:tcW w:w="1808" w:type="dxa"/>
           </w:tcPr>
           <w:p>
             <w:pPr>
@@ -8026,13 +7905,13 @@
               <w:rPr>
                 <w:lang w:val="de-AT"/>
               </w:rPr>
-              <w:t>F-04-A</w:t>
-            </w:r>
-          </w:p>
-        </w:tc>
-        <w:tc>
-          <w:tcPr>
-            <w:tcW w:w="7403" w:type="dxa"/>
+              <w:t>F-16-A</w:t>
+            </w:r>
+          </w:p>
+        </w:tc>
+        <w:tc>
+          <w:tcPr>
+            <w:tcW w:w="7244" w:type="dxa"/>
           </w:tcPr>
           <w:p>
             <w:pPr>
@@ -8042,30 +7921,34 @@
                 <w:lang w:val="de-AT"/>
               </w:rPr>
             </w:pPr>
+            <w:r>
+              <w:rPr>
+                <w:lang w:val="de-AT"/>
+              </w:rPr>
+              <w:t>Meterdatenvektor auf Meter_Id eingeschränkt auf TimestampVon – TimestampBis</w:t>
+            </w:r>
           </w:p>
         </w:tc>
       </w:tr>
     </w:tbl>
     <w:p>
       <w:pPr>
-        <w:pStyle w:val="berschrift1"/>
-        <w:rPr>
-          <w:lang w:val="de-AT"/>
-        </w:rPr>
-      </w:pPr>
-      <w:bookmarkStart w:id="33" w:name="_Toc483596854"/>
-      <w:r>
-        <w:rPr>
-          <w:lang w:val="de-AT"/>
-        </w:rPr>
-        <w:t>Leistungstest</w:t>
-      </w:r>
-      <w:bookmarkEnd w:id="33"/>
-      <w:r>
-        <w:rPr>
-          <w:lang w:val="de-AT"/>
-        </w:rPr>
-        <w:t xml:space="preserve"> </w:t>
+        <w:rPr>
+          <w:lang w:val="de-AT"/>
+        </w:rPr>
+      </w:pPr>
+    </w:p>
+    <w:p>
+      <w:pPr>
+        <w:rPr>
+          <w:lang w:val="de-AT"/>
+        </w:rPr>
+      </w:pPr>
+      <w:r>
+        <w:rPr>
+          <w:lang w:val="de-AT"/>
+        </w:rPr>
+        <w:t>Zusätzliche Funktionstest Benutzerschnittstelle</w:t>
       </w:r>
     </w:p>
     <w:tbl>
@@ -8075,8 +7958,8 @@
         <w:tblLook w:val="04A0" w:firstRow="1" w:lastRow="0" w:firstColumn="1" w:lastColumn="0" w:noHBand="0" w:noVBand="1"/>
       </w:tblPr>
       <w:tblGrid>
-        <w:gridCol w:w="1809"/>
-        <w:gridCol w:w="7403"/>
+        <w:gridCol w:w="1808"/>
+        <w:gridCol w:w="7244"/>
       </w:tblGrid>
       <w:tr>
         <w:trPr>
@@ -8085,7 +7968,7 @@
         <w:tc>
           <w:tcPr>
             <w:cnfStyle w:val="001000000000" w:firstRow="0" w:lastRow="0" w:firstColumn="1" w:lastColumn="0" w:oddVBand="0" w:evenVBand="0" w:oddHBand="0" w:evenHBand="0" w:firstRowFirstColumn="0" w:firstRowLastColumn="0" w:lastRowFirstColumn="0" w:lastRowLastColumn="0"/>
-            <w:tcW w:w="1809" w:type="dxa"/>
+            <w:tcW w:w="1808" w:type="dxa"/>
           </w:tcPr>
           <w:p>
             <w:pPr>
@@ -8103,7 +7986,7 @@
         </w:tc>
         <w:tc>
           <w:tcPr>
-            <w:tcW w:w="7403" w:type="dxa"/>
+            <w:tcW w:w="7244" w:type="dxa"/>
           </w:tcPr>
           <w:p>
             <w:pPr>
@@ -8128,7 +8011,7 @@
         <w:tc>
           <w:tcPr>
             <w:cnfStyle w:val="001000000000" w:firstRow="0" w:lastRow="0" w:firstColumn="1" w:lastColumn="0" w:oddVBand="0" w:evenVBand="0" w:oddHBand="0" w:evenHBand="0" w:firstRowFirstColumn="0" w:firstRowLastColumn="0" w:lastRowFirstColumn="0" w:lastRowLastColumn="0"/>
-            <w:tcW w:w="1809" w:type="dxa"/>
+            <w:tcW w:w="1808" w:type="dxa"/>
           </w:tcPr>
           <w:p>
             <w:pPr>
@@ -8141,13 +8024,13 @@
               <w:rPr>
                 <w:lang w:val="de-AT"/>
               </w:rPr>
-              <w:t>L-00-1</w:t>
-            </w:r>
-          </w:p>
-        </w:tc>
-        <w:tc>
-          <w:tcPr>
-            <w:tcW w:w="7403" w:type="dxa"/>
+              <w:t>F-20-A</w:t>
+            </w:r>
+          </w:p>
+        </w:tc>
+        <w:tc>
+          <w:tcPr>
+            <w:tcW w:w="7244" w:type="dxa"/>
           </w:tcPr>
           <w:p>
             <w:pPr>
@@ -8157,6 +8040,12 @@
                 <w:lang w:val="de-AT"/>
               </w:rPr>
             </w:pPr>
+            <w:r>
+              <w:rPr>
+                <w:lang w:val="de-AT"/>
+              </w:rPr>
+              <w:t>Angleichen zweier Messdatenvektoren auf gleiche Abtastfrequenz und minimale gemeinsam aufweisende Messwerte</w:t>
+            </w:r>
           </w:p>
         </w:tc>
       </w:tr>
@@ -8175,100 +8064,189 @@
           <w:lang w:val="de-AT"/>
         </w:rPr>
       </w:pPr>
-      <w:bookmarkStart w:id="34" w:name="_Toc483596855"/>
-      <w:r>
-        <w:rPr>
-          <w:lang w:val="de-AT"/>
-        </w:rPr>
-        <w:t>Härtetest</w:t>
-      </w:r>
-      <w:bookmarkEnd w:id="34"/>
+      <w:bookmarkStart w:id="31" w:name="_Toc484034264"/>
+      <w:r>
+        <w:rPr>
+          <w:lang w:val="de-AT"/>
+        </w:rPr>
+        <w:t>Volumentest</w:t>
+      </w:r>
+      <w:bookmarkEnd w:id="31"/>
+    </w:p>
+    <w:p>
+      <w:pPr>
+        <w:rPr>
+          <w:lang w:val="de-AT"/>
+        </w:rPr>
+      </w:pPr>
+      <w:r>
+        <w:rPr>
+          <w:lang w:val="de-AT"/>
+        </w:rPr>
+        <w:t xml:space="preserve">Die Volumentests werden mit SoapUI mit der Funktion „Load Test“ von mehreren Rechnern aus parallel gegen den </w:t>
+      </w:r>
+      <w:r>
+        <w:rPr>
+          <w:lang w:val="de-AT"/>
+        </w:rPr>
+        <w:t>Deployment</w:t>
+      </w:r>
+      <w:r>
+        <w:rPr>
+          <w:lang w:val="de-AT"/>
+        </w:rPr>
+        <w:t>server (landsteiner.fh-salzburg.ac.at</w:t>
+      </w:r>
+      <w:r>
+        <w:rPr>
+          <w:lang w:val="de-AT"/>
+        </w:rPr>
+        <w:t>)</w:t>
+      </w:r>
+      <w:r>
+        <w:rPr>
+          <w:lang w:val="de-AT"/>
+        </w:rPr>
+        <w:t xml:space="preserve"> durchgeführt.</w:t>
+      </w:r>
+      <w:bookmarkStart w:id="32" w:name="_GoBack"/>
+      <w:bookmarkEnd w:id="32"/>
+    </w:p>
+    <w:tbl>
+      <w:tblPr>
+        <w:tblStyle w:val="HellesRaster-Akzent1"/>
+        <w:tblW w:w="0" w:type="auto"/>
+        <w:tblLook w:val="04A0" w:firstRow="1" w:lastRow="0" w:firstColumn="1" w:lastColumn="0" w:noHBand="0" w:noVBand="1"/>
+      </w:tblPr>
+      <w:tblGrid>
+        <w:gridCol w:w="1808"/>
+        <w:gridCol w:w="7244"/>
+      </w:tblGrid>
+      <w:tr>
+        <w:trPr>
+          <w:cnfStyle w:val="100000000000" w:firstRow="1" w:lastRow="0" w:firstColumn="0" w:lastColumn="0" w:oddVBand="0" w:evenVBand="0" w:oddHBand="0" w:evenHBand="0" w:firstRowFirstColumn="0" w:firstRowLastColumn="0" w:lastRowFirstColumn="0" w:lastRowLastColumn="0"/>
+        </w:trPr>
+        <w:tc>
+          <w:tcPr>
+            <w:cnfStyle w:val="001000000000" w:firstRow="0" w:lastRow="0" w:firstColumn="1" w:lastColumn="0" w:oddVBand="0" w:evenVBand="0" w:oddHBand="0" w:evenHBand="0" w:firstRowFirstColumn="0" w:firstRowLastColumn="0" w:lastRowFirstColumn="0" w:lastRowLastColumn="0"/>
+            <w:tcW w:w="1809" w:type="dxa"/>
+          </w:tcPr>
+          <w:p>
+            <w:pPr>
+              <w:rPr>
+                <w:lang w:val="de-AT"/>
+              </w:rPr>
+            </w:pPr>
+            <w:r>
+              <w:rPr>
+                <w:lang w:val="de-AT"/>
+              </w:rPr>
+              <w:t>Testbezeichner</w:t>
+            </w:r>
+          </w:p>
+        </w:tc>
+        <w:tc>
+          <w:tcPr>
+            <w:tcW w:w="7403" w:type="dxa"/>
+          </w:tcPr>
+          <w:p>
+            <w:pPr>
+              <w:cnfStyle w:val="100000000000" w:firstRow="1" w:lastRow="0" w:firstColumn="0" w:lastColumn="0" w:oddVBand="0" w:evenVBand="0" w:oddHBand="0" w:evenHBand="0" w:firstRowFirstColumn="0" w:firstRowLastColumn="0" w:lastRowFirstColumn="0" w:lastRowLastColumn="0"/>
+              <w:rPr>
+                <w:lang w:val="de-AT"/>
+              </w:rPr>
+            </w:pPr>
+            <w:r>
+              <w:rPr>
+                <w:lang w:val="de-AT"/>
+              </w:rPr>
+              <w:t>Testbeschreibung</w:t>
+            </w:r>
+          </w:p>
+        </w:tc>
+      </w:tr>
+      <w:tr>
+        <w:trPr>
+          <w:cnfStyle w:val="000000100000" w:firstRow="0" w:lastRow="0" w:firstColumn="0" w:lastColumn="0" w:oddVBand="0" w:evenVBand="0" w:oddHBand="1" w:evenHBand="0" w:firstRowFirstColumn="0" w:firstRowLastColumn="0" w:lastRowFirstColumn="0" w:lastRowLastColumn="0"/>
+        </w:trPr>
+        <w:tc>
+          <w:tcPr>
+            <w:cnfStyle w:val="001000000000" w:firstRow="0" w:lastRow="0" w:firstColumn="1" w:lastColumn="0" w:oddVBand="0" w:evenVBand="0" w:oddHBand="0" w:evenHBand="0" w:firstRowFirstColumn="0" w:firstRowLastColumn="0" w:lastRowFirstColumn="0" w:lastRowLastColumn="0"/>
+            <w:tcW w:w="1809" w:type="dxa"/>
+          </w:tcPr>
+          <w:p>
+            <w:pPr>
+              <w:spacing w:line="240" w:lineRule="auto"/>
+              <w:rPr>
+                <w:lang w:val="de-AT"/>
+              </w:rPr>
+            </w:pPr>
+            <w:r>
+              <w:rPr>
+                <w:lang w:val="de-AT"/>
+              </w:rPr>
+              <w:t>V-00-1</w:t>
+            </w:r>
+          </w:p>
+        </w:tc>
+        <w:tc>
+          <w:tcPr>
+            <w:tcW w:w="7403" w:type="dxa"/>
+          </w:tcPr>
+          <w:p>
+            <w:pPr>
+              <w:spacing w:line="240" w:lineRule="auto"/>
+              <w:cnfStyle w:val="000000100000" w:firstRow="0" w:lastRow="0" w:firstColumn="0" w:lastColumn="0" w:oddVBand="0" w:evenVBand="0" w:oddHBand="1" w:evenHBand="0" w:firstRowFirstColumn="0" w:firstRowLastColumn="0" w:lastRowFirstColumn="0" w:lastRowLastColumn="0"/>
+              <w:rPr>
+                <w:lang w:val="de-AT"/>
+              </w:rPr>
+            </w:pPr>
+            <w:r>
+              <w:rPr>
+                <w:lang w:val="de-AT"/>
+              </w:rPr>
+              <w:t>Parallele Anfragen über die Benutzerschnittstelle</w:t>
+            </w:r>
+          </w:p>
+        </w:tc>
+      </w:tr>
+    </w:tbl>
+    <w:p>
+      <w:pPr>
+        <w:rPr>
+          <w:lang w:val="de-AT"/>
+        </w:rPr>
+      </w:pPr>
     </w:p>
     <w:p>
       <w:pPr>
         <w:pStyle w:val="berschrift2"/>
         <w:rPr>
-          <w:rFonts w:ascii="Times New Roman" w:eastAsia="Calibri" w:hAnsi="Times New Roman" w:cs="Times New Roman"/>
-          <w:color w:val="auto"/>
-          <w:sz w:val="24"/>
-          <w:szCs w:val="22"/>
-          <w:lang w:val="de-AT"/>
-        </w:rPr>
-      </w:pPr>
-    </w:p>
-    <w:p>
-      <w:pPr>
-        <w:pStyle w:val="berschrift2"/>
-        <w:rPr>
-          <w:lang w:val="de-AT"/>
-        </w:rPr>
-      </w:pPr>
-      <w:bookmarkStart w:id="35" w:name="_Toc483596856"/>
-      <w:r>
-        <w:rPr>
-          <w:lang w:val="de-AT"/>
-        </w:rPr>
-        <w:t>Volumentest</w:t>
-      </w:r>
-      <w:bookmarkEnd w:id="35"/>
-    </w:p>
-    <w:p>
-      <w:pPr>
-        <w:rPr>
-          <w:lang w:val="de-AT"/>
-        </w:rPr>
-      </w:pPr>
-      <w:r>
-        <w:rPr>
-          <w:lang w:val="de-AT"/>
-        </w:rPr>
-        <w:t>Die Volumentests werden mit SoapUI mit der Funktion „Load Test“ von mehreren Rechnern aus parallel gegen den Testserver (landsteiner.fh-salzburg.ac.at durchgeführt.</w:t>
-      </w:r>
-    </w:p>
-    <w:p>
-      <w:pPr>
-        <w:pStyle w:val="berschrift2"/>
-        <w:rPr>
-          <w:lang w:val="de-AT"/>
-        </w:rPr>
-      </w:pPr>
-      <w:bookmarkStart w:id="36" w:name="_Toc483596857"/>
-      <w:r>
-        <w:rPr>
-          <w:lang w:val="de-AT"/>
-        </w:rPr>
-        <w:t>Sicherheitstest</w:t>
-      </w:r>
-      <w:bookmarkEnd w:id="36"/>
-    </w:p>
-    <w:p>
-      <w:pPr>
-        <w:rPr>
-          <w:lang w:val="de-AT"/>
-        </w:rPr>
-      </w:pPr>
-      <w:r>
-        <w:rPr>
-          <w:lang w:val="de-AT"/>
-        </w:rPr>
-        <w:t>Hier die LDAP Tests gesammelt einsortieren.</w:t>
-      </w:r>
-    </w:p>
-    <w:p>
-      <w:pPr>
-        <w:rPr>
-          <w:lang w:val="de-AT"/>
-        </w:rPr>
-      </w:pPr>
+          <w:lang w:val="de-AT"/>
+        </w:rPr>
+      </w:pPr>
+      <w:bookmarkStart w:id="33" w:name="_Toc484034265"/>
       <w:r>
         <w:rPr>
           <w:lang w:val="de-AT"/>
         </w:rPr>
         <w:lastRenderedPageBreak/>
-        <w:t>Offen: zum Schluss alles konsistent durchnummerieren.</w:t>
-      </w:r>
-      <w:bookmarkStart w:id="37" w:name="_GoBack"/>
-      <w:bookmarkEnd w:id="37"/>
+        <w:t>Fehlerbehebung</w:t>
+      </w:r>
+      <w:bookmarkEnd w:id="33"/>
+    </w:p>
+    <w:p>
+      <w:pPr>
+        <w:rPr>
+          <w:lang w:val="de-AT"/>
+        </w:rPr>
+      </w:pPr>
+      <w:r>
+        <w:rPr>
+          <w:lang w:val="de-AT"/>
+        </w:rPr>
+        <w:t>Um Fehler beheben zu können werden diese mit einer eindeutigen ID versehen, neben der Beschreibung ist der Request der zum Fehler führt vonnöten.</w:t>
+      </w:r>
     </w:p>
     <w:sectPr>
       <w:pgSz w:w="11906" w:h="16838"/>
@@ -8483,11 +8461,128 @@
       </w:rPr>
     </w:lvl>
   </w:abstractNum>
+  <w:abstractNum w:abstractNumId="2" w15:restartNumberingAfterBreak="0">
+    <w:nsid w:val="7F274166"/>
+    <w:multiLevelType w:val="hybridMultilevel"/>
+    <w:tmpl w:val="E9562C5C"/>
+    <w:lvl w:ilvl="0" w:tplc="6CC414B0">
+      <w:start w:val="6"/>
+      <w:numFmt w:val="bullet"/>
+      <w:lvlText w:val="-"/>
+      <w:lvlJc w:val="left"/>
+      <w:pPr>
+        <w:ind w:left="720" w:hanging="360"/>
+      </w:pPr>
+      <w:rPr>
+        <w:rFonts w:ascii="Times New Roman" w:eastAsia="Calibri" w:hAnsi="Times New Roman" w:cs="Times New Roman" w:hint="default"/>
+        <w:color w:val="auto"/>
+      </w:rPr>
+    </w:lvl>
+    <w:lvl w:ilvl="1" w:tplc="0C070003" w:tentative="1">
+      <w:start w:val="1"/>
+      <w:numFmt w:val="bullet"/>
+      <w:lvlText w:val="o"/>
+      <w:lvlJc w:val="left"/>
+      <w:pPr>
+        <w:ind w:left="1440" w:hanging="360"/>
+      </w:pPr>
+      <w:rPr>
+        <w:rFonts w:ascii="Courier New" w:hAnsi="Courier New" w:cs="Courier New" w:hint="default"/>
+      </w:rPr>
+    </w:lvl>
+    <w:lvl w:ilvl="2" w:tplc="0C070005" w:tentative="1">
+      <w:start w:val="1"/>
+      <w:numFmt w:val="bullet"/>
+      <w:lvlText w:val=""/>
+      <w:lvlJc w:val="left"/>
+      <w:pPr>
+        <w:ind w:left="2160" w:hanging="360"/>
+      </w:pPr>
+      <w:rPr>
+        <w:rFonts w:ascii="Wingdings" w:hAnsi="Wingdings" w:hint="default"/>
+      </w:rPr>
+    </w:lvl>
+    <w:lvl w:ilvl="3" w:tplc="0C070001" w:tentative="1">
+      <w:start w:val="1"/>
+      <w:numFmt w:val="bullet"/>
+      <w:lvlText w:val=""/>
+      <w:lvlJc w:val="left"/>
+      <w:pPr>
+        <w:ind w:left="2880" w:hanging="360"/>
+      </w:pPr>
+      <w:rPr>
+        <w:rFonts w:ascii="Symbol" w:hAnsi="Symbol" w:hint="default"/>
+      </w:rPr>
+    </w:lvl>
+    <w:lvl w:ilvl="4" w:tplc="0C070003" w:tentative="1">
+      <w:start w:val="1"/>
+      <w:numFmt w:val="bullet"/>
+      <w:lvlText w:val="o"/>
+      <w:lvlJc w:val="left"/>
+      <w:pPr>
+        <w:ind w:left="3600" w:hanging="360"/>
+      </w:pPr>
+      <w:rPr>
+        <w:rFonts w:ascii="Courier New" w:hAnsi="Courier New" w:cs="Courier New" w:hint="default"/>
+      </w:rPr>
+    </w:lvl>
+    <w:lvl w:ilvl="5" w:tplc="0C070005" w:tentative="1">
+      <w:start w:val="1"/>
+      <w:numFmt w:val="bullet"/>
+      <w:lvlText w:val=""/>
+      <w:lvlJc w:val="left"/>
+      <w:pPr>
+        <w:ind w:left="4320" w:hanging="360"/>
+      </w:pPr>
+      <w:rPr>
+        <w:rFonts w:ascii="Wingdings" w:hAnsi="Wingdings" w:hint="default"/>
+      </w:rPr>
+    </w:lvl>
+    <w:lvl w:ilvl="6" w:tplc="0C070001" w:tentative="1">
+      <w:start w:val="1"/>
+      <w:numFmt w:val="bullet"/>
+      <w:lvlText w:val=""/>
+      <w:lvlJc w:val="left"/>
+      <w:pPr>
+        <w:ind w:left="5040" w:hanging="360"/>
+      </w:pPr>
+      <w:rPr>
+        <w:rFonts w:ascii="Symbol" w:hAnsi="Symbol" w:hint="default"/>
+      </w:rPr>
+    </w:lvl>
+    <w:lvl w:ilvl="7" w:tplc="0C070003" w:tentative="1">
+      <w:start w:val="1"/>
+      <w:numFmt w:val="bullet"/>
+      <w:lvlText w:val="o"/>
+      <w:lvlJc w:val="left"/>
+      <w:pPr>
+        <w:ind w:left="5760" w:hanging="360"/>
+      </w:pPr>
+      <w:rPr>
+        <w:rFonts w:ascii="Courier New" w:hAnsi="Courier New" w:cs="Courier New" w:hint="default"/>
+      </w:rPr>
+    </w:lvl>
+    <w:lvl w:ilvl="8" w:tplc="0C070005" w:tentative="1">
+      <w:start w:val="1"/>
+      <w:numFmt w:val="bullet"/>
+      <w:lvlText w:val=""/>
+      <w:lvlJc w:val="left"/>
+      <w:pPr>
+        <w:ind w:left="6480" w:hanging="360"/>
+      </w:pPr>
+      <w:rPr>
+        <w:rFonts w:ascii="Wingdings" w:hAnsi="Wingdings" w:hint="default"/>
+      </w:rPr>
+    </w:lvl>
+  </w:abstractNum>
   <w:num w:numId="1">
     <w:abstractNumId w:val="1"/>
   </w:num>
   <w:num w:numId="2">
     <w:abstractNumId w:val="0"/>
+  </w:num>
+  <w:num w:numId="3">
+    <w:abstractNumId w:val="2"/>
   </w:num>
 </w:numbering>
 </file>
@@ -9697,7 +9792,7 @@
 </file>
 
 <file path=customXml/itemProps1.xml><?xml version="1.0" encoding="utf-8"?>
-<ds:datastoreItem xmlns:ds="http://schemas.openxmlformats.org/officeDocument/2006/customXml" ds:itemID="{823245A3-EAB2-4C5B-829E-9DAC0978B8D2}">
+<ds:datastoreItem xmlns:ds="http://schemas.openxmlformats.org/officeDocument/2006/customXml" ds:itemID="{DE606FB4-44DE-4BF7-A86F-F646041CAACD}">
   <ds:schemaRefs>
     <ds:schemaRef ds:uri="http://schemas.openxmlformats.org/officeDocument/2006/bibliography"/>
   </ds:schemaRefs>
